--- a/pre_dogovor.docx
+++ b/pre_dogovor.docx
@@ -116,7 +116,6 @@
         </w:rPr>
         <w:t>${</w:t>
       </w:r>
-      <w:proofErr w:type="spellStart"/>
       <w:r>
         <w:rPr>
           <w:b/>
@@ -124,7 +123,6 @@
         </w:rPr>
         <w:t>dayOfDogovor</w:t>
       </w:r>
-      <w:proofErr w:type="spellEnd"/>
       <w:r>
         <w:rPr>
           <w:b/>
@@ -149,7 +147,6 @@
         </w:rPr>
         <w:t>${</w:t>
       </w:r>
-      <w:proofErr w:type="spellStart"/>
       <w:r>
         <w:rPr>
           <w:b/>
@@ -157,7 +154,6 @@
         </w:rPr>
         <w:t>monthOfDogovor</w:t>
       </w:r>
-      <w:proofErr w:type="spellEnd"/>
       <w:r>
         <w:rPr>
           <w:b/>
@@ -182,7 +178,6 @@
         </w:rPr>
         <w:t>${</w:t>
       </w:r>
-      <w:proofErr w:type="spellStart"/>
       <w:r>
         <w:rPr>
           <w:b/>
@@ -190,7 +185,6 @@
         </w:rPr>
         <w:t>yearOfDogovor</w:t>
       </w:r>
-      <w:proofErr w:type="spellEnd"/>
       <w:r>
         <w:rPr>
           <w:b/>
@@ -271,7 +265,6 @@
         </w:rPr>
         <w:t>_</w:t>
       </w:r>
-      <w:proofErr w:type="spellStart"/>
       <w:r>
         <w:rPr>
           <w:b/>
@@ -280,7 +273,6 @@
         </w:rPr>
         <w:t>fio</w:t>
       </w:r>
-      <w:proofErr w:type="spellEnd"/>
       <w:r>
         <w:rPr>
           <w:b/>
@@ -304,6 +296,308 @@
         <w:rPr>
           <w:lang w:val="ru-RU"/>
         </w:rPr>
+        <w:t>${birthday_</w:t>
+      </w:r>
+      <w:r>
+        <w:t>of</w:t>
+      </w:r>
+      <w:r>
+        <w:rPr>
+          <w:lang w:val="ru-RU"/>
+        </w:rPr>
+        <w:t>_</w:t>
+      </w:r>
+      <w:r>
+        <w:rPr>
+          <w:lang w:val="ru-RU"/>
+        </w:rPr>
+        <w:t>vendor}</w:t>
+      </w:r>
+      <w:r>
+        <w:rPr>
+          <w:lang w:val="ru-RU"/>
+        </w:rPr>
+        <w:t xml:space="preserve">г.р., паспорт </w:t>
+      </w:r>
+      <w:r>
+        <w:rPr>
+          <w:lang w:val="ru-RU"/>
+        </w:rPr>
+        <w:t>${</w:t>
+      </w:r>
+      <w:r>
+        <w:rPr>
+          <w:color w:val="222222"/>
+          <w:shd w:val="clear" w:color="auto" w:fill="FFFFFF"/>
+        </w:rPr>
+        <w:t>pre</w:t>
+      </w:r>
+      <w:r>
+        <w:rPr>
+          <w:color w:val="222222"/>
+          <w:shd w:val="clear" w:color="auto" w:fill="FFFFFF"/>
+          <w:lang w:val="ru-RU"/>
+        </w:rPr>
+        <w:t>_</w:t>
+      </w:r>
+      <w:r>
+        <w:rPr>
+          <w:color w:val="222222"/>
+          <w:shd w:val="clear" w:color="auto" w:fill="FFFFFF"/>
+        </w:rPr>
+        <w:t>passport</w:t>
+      </w:r>
+      <w:r>
+        <w:rPr>
+          <w:color w:val="222222"/>
+          <w:shd w:val="clear" w:color="auto" w:fill="FFFFFF"/>
+          <w:lang w:val="ru-RU"/>
+        </w:rPr>
+        <w:t>}</w:t>
+      </w:r>
+      <w:r>
+        <w:rPr>
+          <w:lang w:val="ru-RU"/>
+        </w:rPr>
+        <w:t>, зарегистриров</w:t>
+      </w:r>
+      <w:r>
+        <w:rPr>
+          <w:lang w:val="ru-RU"/>
+        </w:rPr>
+        <w:t>$</w:t>
+      </w:r>
+      <w:r>
+        <w:rPr>
+          <w:lang w:val="ru-RU"/>
+        </w:rPr>
+        <w:t>{</w:t>
+      </w:r>
+      <w:r>
+        <w:t>pre</w:t>
+      </w:r>
+      <w:r>
+        <w:rPr>
+          <w:lang w:val="ru-RU"/>
+        </w:rPr>
+        <w:t>_</w:t>
+      </w:r>
+      <w:r>
+        <w:t>sex</w:t>
+      </w:r>
+      <w:r>
+        <w:rPr>
+          <w:lang w:val="ru-RU"/>
+        </w:rPr>
+        <w:t>_</w:t>
+      </w:r>
+      <w:r>
+        <w:t>vendor</w:t>
+      </w:r>
+      <w:r>
+        <w:rPr>
+          <w:lang w:val="ru-RU"/>
+        </w:rPr>
+        <w:t>_</w:t>
+      </w:r>
+      <w:r>
+        <w:t>reg</w:t>
+      </w:r>
+      <w:r>
+        <w:rPr>
+          <w:lang w:val="ru-RU"/>
+        </w:rPr>
+        <w:t>}</w:t>
+      </w:r>
+      <w:r>
+        <w:rPr>
+          <w:lang w:val="ru-RU"/>
+        </w:rPr>
+        <w:t xml:space="preserve"> по адресу: </w:t>
+      </w:r>
+      <w:r>
+        <w:rPr>
+          <w:lang w:val="ru-RU"/>
+        </w:rPr>
+        <w:t>${</w:t>
+      </w:r>
+      <w:r>
+        <w:rPr>
+          <w:color w:val="222222"/>
+          <w:shd w:val="clear" w:color="auto" w:fill="FFFFFF"/>
+        </w:rPr>
+        <w:t>pre</w:t>
+      </w:r>
+      <w:r>
+        <w:rPr>
+          <w:color w:val="222222"/>
+          <w:shd w:val="clear" w:color="auto" w:fill="FFFFFF"/>
+          <w:lang w:val="ru-RU"/>
+        </w:rPr>
+        <w:t>_</w:t>
+      </w:r>
+      <w:r>
+        <w:rPr>
+          <w:color w:val="222222"/>
+          <w:shd w:val="clear" w:color="auto" w:fill="FFFFFF"/>
+        </w:rPr>
+        <w:t>adressOfRegistration</w:t>
+      </w:r>
+      <w:r>
+        <w:rPr>
+          <w:color w:val="222222"/>
+          <w:shd w:val="clear" w:color="auto" w:fill="FFFFFF"/>
+          <w:lang w:val="ru-RU"/>
+        </w:rPr>
+        <w:t>},</w:t>
+      </w:r>
+      <w:r>
+        <w:rPr>
+          <w:lang w:val="ru-RU"/>
+        </w:rPr>
+        <w:t xml:space="preserve"> именуем</w:t>
+      </w:r>
+      <w:r>
+        <w:rPr>
+          <w:lang w:val="ru-RU"/>
+        </w:rPr>
+        <w:t>${</w:t>
+      </w:r>
+      <w:r>
+        <w:t>pre</w:t>
+      </w:r>
+      <w:r>
+        <w:rPr>
+          <w:lang w:val="ru-RU"/>
+        </w:rPr>
+        <w:t>_</w:t>
+      </w:r>
+      <w:r>
+        <w:t>sex</w:t>
+      </w:r>
+      <w:r>
+        <w:rPr>
+          <w:lang w:val="ru-RU"/>
+        </w:rPr>
+        <w:t>_</w:t>
+      </w:r>
+      <w:r>
+        <w:t>vendor</w:t>
+      </w:r>
+      <w:r>
+        <w:rPr>
+          <w:lang w:val="ru-RU"/>
+        </w:rPr>
+        <w:t>_</w:t>
+      </w:r>
+      <w:r>
+        <w:t>im</w:t>
+      </w:r>
+      <w:r>
+        <w:rPr>
+          <w:lang w:val="ru-RU"/>
+        </w:rPr>
+        <w:t>}</w:t>
+      </w:r>
+      <w:r>
+        <w:rPr>
+          <w:lang w:val="ru-RU"/>
+        </w:rPr>
+        <w:t xml:space="preserve"> в дальнейшем «ПРОДАВЕЦ» с одной стороны и </w:t>
+      </w:r>
+      <w:r>
+        <w:rPr>
+          <w:b/>
+          <w:lang w:val="ru-RU"/>
+        </w:rPr>
+        <w:t>гр.</w:t>
+      </w:r>
+      <w:r>
+        <w:rPr>
+          <w:b/>
+          <w:bCs/>
+          <w:lang w:val="ru-RU"/>
+        </w:rPr>
+        <w:t>${</w:t>
+      </w:r>
+      <w:r>
+        <w:rPr>
+          <w:b/>
+          <w:color w:val="222222"/>
+          <w:shd w:val="clear" w:color="auto" w:fill="FFFFFF"/>
+        </w:rPr>
+        <w:t>pre</w:t>
+      </w:r>
+      <w:r>
+        <w:rPr>
+          <w:b/>
+          <w:color w:val="222222"/>
+          <w:shd w:val="clear" w:color="auto" w:fill="FFFFFF"/>
+          <w:lang w:val="ru-RU"/>
+        </w:rPr>
+        <w:t>_</w:t>
+      </w:r>
+      <w:r>
+        <w:rPr>
+          <w:b/>
+          <w:color w:val="222222"/>
+          <w:shd w:val="clear" w:color="auto" w:fill="FFFFFF"/>
+        </w:rPr>
+        <w:t>fio</w:t>
+      </w:r>
+      <w:r>
+        <w:rPr>
+          <w:b/>
+          <w:color w:val="222222"/>
+          <w:shd w:val="clear" w:color="auto" w:fill="FFFFFF"/>
+          <w:lang w:val="ru-RU"/>
+        </w:rPr>
+        <w:t>_</w:t>
+      </w:r>
+      <w:r>
+        <w:rPr>
+          <w:b/>
+          <w:color w:val="222222"/>
+          <w:shd w:val="clear" w:color="auto" w:fill="FFFFFF"/>
+        </w:rPr>
+        <w:t>of</w:t>
+      </w:r>
+      <w:r>
+        <w:rPr>
+          <w:b/>
+          <w:color w:val="222222"/>
+          <w:shd w:val="clear" w:color="auto" w:fill="FFFFFF"/>
+          <w:lang w:val="ru-RU"/>
+        </w:rPr>
+        <w:t>_</w:t>
+      </w:r>
+      <w:r>
+        <w:rPr>
+          <w:b/>
+          <w:color w:val="222222"/>
+          <w:shd w:val="clear" w:color="auto" w:fill="FFFFFF"/>
+        </w:rPr>
+        <w:t>buyer</w:t>
+      </w:r>
+      <w:r>
+        <w:rPr>
+          <w:b/>
+          <w:bCs/>
+          <w:lang w:val="ru-RU"/>
+        </w:rPr>
+        <w:t>}</w:t>
+      </w:r>
+      <w:r>
+        <w:rPr>
+          <w:bCs/>
+          <w:lang w:val="ru-RU"/>
+        </w:rPr>
+        <w:t>,</w:t>
+      </w:r>
+      <w:r>
+        <w:rPr>
+          <w:lang w:val="ru-RU"/>
+        </w:rPr>
         <w:t xml:space="preserve"> </w:t>
       </w:r>
       <w:r>
@@ -327,27 +621,209 @@
         </w:rPr>
         <w:t>_</w:t>
       </w:r>
-      <w:proofErr w:type="spellStart"/>
-      <w:r>
-        <w:rPr>
-          <w:color w:val="222222"/>
-          <w:shd w:val="clear" w:color="auto" w:fill="FFFFFF"/>
-        </w:rPr>
-        <w:t>dayOfB</w:t>
-      </w:r>
-      <w:proofErr w:type="spellEnd"/>
-      <w:r>
-        <w:rPr>
-          <w:color w:val="222222"/>
-          <w:shd w:val="clear" w:color="auto" w:fill="FFFFFF"/>
+      <w:r>
+        <w:rPr>
+          <w:color w:val="222222"/>
+          <w:shd w:val="clear" w:color="auto" w:fill="FFFFFF"/>
+        </w:rPr>
+        <w:t>birthday</w:t>
+      </w:r>
+      <w:r>
+        <w:rPr>
+          <w:color w:val="222222"/>
+          <w:shd w:val="clear" w:color="auto" w:fill="FFFFFF"/>
+          <w:lang w:val="ru-RU"/>
+        </w:rPr>
+        <w:t>_</w:t>
+      </w:r>
+      <w:r>
+        <w:rPr>
+          <w:color w:val="222222"/>
+          <w:shd w:val="clear" w:color="auto" w:fill="FFFFFF"/>
+        </w:rPr>
+        <w:t>of</w:t>
+      </w:r>
+      <w:r>
+        <w:rPr>
+          <w:color w:val="222222"/>
+          <w:shd w:val="clear" w:color="auto" w:fill="FFFFFF"/>
+          <w:lang w:val="ru-RU"/>
+        </w:rPr>
+        <w:t>_</w:t>
+      </w:r>
+      <w:r>
+        <w:rPr>
+          <w:color w:val="222222"/>
+          <w:shd w:val="clear" w:color="auto" w:fill="FFFFFF"/>
+        </w:rPr>
+        <w:t>buyer</w:t>
+      </w:r>
+      <w:r>
+        <w:rPr>
           <w:lang w:val="ru-RU"/>
         </w:rPr>
         <w:t>}</w:t>
       </w:r>
       <w:r>
         <w:rPr>
-          <w:color w:val="222222"/>
-          <w:shd w:val="clear" w:color="auto" w:fill="FFFFFF"/>
+          <w:lang w:val="ru-RU"/>
+        </w:rPr>
+        <w:t>г.р., паспорт:</w:t>
+      </w:r>
+      <w:r>
+        <w:rPr>
+          <w:lang w:val="ru-RU"/>
+        </w:rPr>
+        <w:t>${</w:t>
+      </w:r>
+      <w:r>
+        <w:rPr>
+          <w:color w:val="222222"/>
+          <w:shd w:val="clear" w:color="auto" w:fill="FFFFFF"/>
+          <w:lang w:val="ru-RU"/>
+        </w:rPr>
+        <w:t>p</w:t>
+      </w:r>
+      <w:r>
+        <w:rPr>
+          <w:color w:val="222222"/>
+          <w:shd w:val="clear" w:color="auto" w:fill="FFFFFF"/>
+        </w:rPr>
+        <w:t>re</w:t>
+      </w:r>
+      <w:r>
+        <w:rPr>
+          <w:color w:val="222222"/>
+          <w:shd w:val="clear" w:color="auto" w:fill="FFFFFF"/>
+          <w:lang w:val="ru-RU"/>
+        </w:rPr>
+        <w:t>_</w:t>
+      </w:r>
+      <w:r>
+        <w:rPr>
+          <w:color w:val="222222"/>
+          <w:shd w:val="clear" w:color="auto" w:fill="FFFFFF"/>
+        </w:rPr>
+        <w:t>passport</w:t>
+      </w:r>
+      <w:r>
+        <w:rPr>
+          <w:color w:val="222222"/>
+          <w:shd w:val="clear" w:color="auto" w:fill="FFFFFF"/>
+          <w:lang w:val="ru-RU"/>
+        </w:rPr>
+        <w:t>_</w:t>
+      </w:r>
+      <w:r>
+        <w:rPr>
+          <w:color w:val="222222"/>
+          <w:shd w:val="clear" w:color="auto" w:fill="FFFFFF"/>
+        </w:rPr>
+        <w:t>of</w:t>
+      </w:r>
+      <w:r>
+        <w:rPr>
+          <w:color w:val="222222"/>
+          <w:shd w:val="clear" w:color="auto" w:fill="FFFFFF"/>
+          <w:lang w:val="ru-RU"/>
+        </w:rPr>
+        <w:t>_</w:t>
+      </w:r>
+      <w:r>
+        <w:rPr>
+          <w:color w:val="222222"/>
+          <w:shd w:val="clear" w:color="auto" w:fill="FFFFFF"/>
+        </w:rPr>
+        <w:t>buyer</w:t>
+      </w:r>
+      <w:r>
+        <w:rPr>
+          <w:color w:val="222222"/>
+          <w:shd w:val="clear" w:color="auto" w:fill="FFFFFF"/>
+          <w:lang w:val="ru-RU"/>
+        </w:rPr>
+        <w:t>}</w:t>
+      </w:r>
+      <w:r>
+        <w:rPr>
+          <w:lang w:val="ru-RU"/>
+        </w:rPr>
+        <w:t>, зарегистриров</w:t>
+      </w:r>
+      <w:r>
+        <w:rPr>
+          <w:lang w:val="ru-RU"/>
+        </w:rPr>
+        <w:t>${</w:t>
+      </w:r>
+      <w:r>
+        <w:rPr>
+          <w:color w:val="222222"/>
+          <w:shd w:val="clear" w:color="auto" w:fill="FFFFFF"/>
+        </w:rPr>
+        <w:t>pre</w:t>
+      </w:r>
+      <w:r>
+        <w:rPr>
+          <w:color w:val="222222"/>
+          <w:shd w:val="clear" w:color="auto" w:fill="FFFFFF"/>
+          <w:lang w:val="ru-RU"/>
+        </w:rPr>
+        <w:t>_</w:t>
+      </w:r>
+      <w:r>
+        <w:rPr>
+          <w:color w:val="222222"/>
+          <w:shd w:val="clear" w:color="auto" w:fill="FFFFFF"/>
+        </w:rPr>
+        <w:t>sex</w:t>
+      </w:r>
+      <w:r>
+        <w:rPr>
+          <w:color w:val="222222"/>
+          <w:shd w:val="clear" w:color="auto" w:fill="FFFFFF"/>
+          <w:lang w:val="ru-RU"/>
+        </w:rPr>
+        <w:t>_</w:t>
+      </w:r>
+      <w:r>
+        <w:rPr>
+          <w:color w:val="222222"/>
+          <w:shd w:val="clear" w:color="auto" w:fill="FFFFFF"/>
+        </w:rPr>
+        <w:t>buyer</w:t>
+      </w:r>
+      <w:r>
+        <w:rPr>
+          <w:color w:val="222222"/>
+          <w:shd w:val="clear" w:color="auto" w:fill="FFFFFF"/>
+          <w:lang w:val="ru-RU"/>
+        </w:rPr>
+        <w:t>_</w:t>
+      </w:r>
+      <w:r>
+        <w:rPr>
+          <w:color w:val="222222"/>
+          <w:shd w:val="clear" w:color="auto" w:fill="FFFFFF"/>
+        </w:rPr>
+        <w:t>reg</w:t>
+      </w:r>
+      <w:r>
+        <w:rPr>
+          <w:color w:val="222222"/>
+          <w:shd w:val="clear" w:color="auto" w:fill="FFFFFF"/>
+          <w:lang w:val="ru-RU"/>
+        </w:rPr>
+        <w:t>}</w:t>
+      </w:r>
+      <w:r>
+        <w:rPr>
+          <w:lang w:val="ru-RU"/>
+        </w:rPr>
+        <w:t xml:space="preserve"> по адресу:</w:t>
+      </w:r>
+      <w:r>
+        <w:rPr>
           <w:lang w:val="ru-RU"/>
         </w:rPr>
         <w:t xml:space="preserve"> </w:t>
@@ -373,902 +849,142 @@
         </w:rPr>
         <w:t>_</w:t>
       </w:r>
-      <w:proofErr w:type="spellStart"/>
-      <w:r>
-        <w:rPr>
-          <w:color w:val="222222"/>
-          <w:shd w:val="clear" w:color="auto" w:fill="FFFFFF"/>
-        </w:rPr>
-        <w:t>monthOfB</w:t>
-      </w:r>
-      <w:proofErr w:type="spellEnd"/>
-      <w:r>
-        <w:rPr>
-          <w:color w:val="222222"/>
-          <w:shd w:val="clear" w:color="auto" w:fill="FFFFFF"/>
+      <w:r>
+        <w:rPr>
+          <w:color w:val="222222"/>
+          <w:shd w:val="clear" w:color="auto" w:fill="FFFFFF"/>
+        </w:rPr>
+        <w:t>adressOfRegistration</w:t>
+      </w:r>
+      <w:r>
+        <w:rPr>
+          <w:color w:val="222222"/>
+          <w:shd w:val="clear" w:color="auto" w:fill="FFFFFF"/>
+          <w:lang w:val="ru-RU"/>
+        </w:rPr>
+        <w:t>_</w:t>
+      </w:r>
+      <w:r>
+        <w:rPr>
+          <w:color w:val="222222"/>
+          <w:shd w:val="clear" w:color="auto" w:fill="FFFFFF"/>
+        </w:rPr>
+        <w:t>buyer</w:t>
+      </w:r>
+      <w:r>
+        <w:rPr>
           <w:lang w:val="ru-RU"/>
         </w:rPr>
         <w:t>}</w:t>
       </w:r>
       <w:r>
         <w:rPr>
-          <w:color w:val="222222"/>
-          <w:shd w:val="clear" w:color="auto" w:fill="FFFFFF"/>
+          <w:lang w:val="ru-RU"/>
+        </w:rPr>
+        <w:t>, именуем</w:t>
+      </w:r>
+      <w:r>
+        <w:rPr>
+          <w:lang w:val="ru-RU"/>
+        </w:rPr>
+        <w:t>${</w:t>
+      </w:r>
+      <w:r>
+        <w:rPr>
+          <w:color w:val="222222"/>
+          <w:shd w:val="clear" w:color="auto" w:fill="FFFFFF"/>
+        </w:rPr>
+        <w:t>pre</w:t>
+      </w:r>
+      <w:r>
+        <w:rPr>
+          <w:color w:val="222222"/>
+          <w:shd w:val="clear" w:color="auto" w:fill="FFFFFF"/>
+          <w:lang w:val="ru-RU"/>
+        </w:rPr>
+        <w:t>_</w:t>
+      </w:r>
+      <w:r>
+        <w:rPr>
+          <w:color w:val="222222"/>
+          <w:shd w:val="clear" w:color="auto" w:fill="FFFFFF"/>
+        </w:rPr>
+        <w:t>sex</w:t>
+      </w:r>
+      <w:r>
+        <w:rPr>
+          <w:color w:val="222222"/>
+          <w:shd w:val="clear" w:color="auto" w:fill="FFFFFF"/>
+          <w:lang w:val="ru-RU"/>
+        </w:rPr>
+        <w:t>_</w:t>
+      </w:r>
+      <w:r>
+        <w:rPr>
+          <w:color w:val="222222"/>
+          <w:shd w:val="clear" w:color="auto" w:fill="FFFFFF"/>
+        </w:rPr>
+        <w:t>buyer</w:t>
+      </w:r>
+      <w:r>
+        <w:rPr>
+          <w:color w:val="222222"/>
+          <w:shd w:val="clear" w:color="auto" w:fill="FFFFFF"/>
+          <w:lang w:val="ru-RU"/>
+        </w:rPr>
+        <w:t>_</w:t>
+      </w:r>
+      <w:r>
+        <w:rPr>
+          <w:color w:val="222222"/>
+          <w:shd w:val="clear" w:color="auto" w:fill="FFFFFF"/>
+        </w:rPr>
+        <w:t>im</w:t>
+      </w:r>
+      <w:r>
+        <w:rPr>
+          <w:color w:val="222222"/>
+          <w:shd w:val="clear" w:color="auto" w:fill="FFFFFF"/>
+          <w:lang w:val="ru-RU"/>
+        </w:rPr>
+        <w:t>}</w:t>
+      </w:r>
+      <w:r>
+        <w:rPr>
+          <w:lang w:val="ru-RU"/>
+        </w:rPr>
+        <w:t xml:space="preserve"> в дальнейшем «ПОКУПАТЕЛЬ»,</w:t>
+      </w:r>
+      <w:r>
+        <w:rPr>
+          <w:lang w:val="ru-RU"/>
+        </w:rPr>
+        <w:t xml:space="preserve"> вместе именуемые «Стороны»,</w:t>
+      </w:r>
+      <w:r>
+        <w:rPr>
           <w:lang w:val="ru-RU"/>
         </w:rPr>
         <w:t xml:space="preserve"> </w:t>
       </w:r>
       <w:r>
         <w:rPr>
-          <w:lang w:val="ru-RU"/>
-        </w:rPr>
-        <w:t>${</w:t>
-      </w:r>
-      <w:r>
-        <w:rPr>
-          <w:color w:val="222222"/>
-          <w:shd w:val="clear" w:color="auto" w:fill="FFFFFF"/>
-        </w:rPr>
-        <w:t>pre</w:t>
-      </w:r>
-      <w:r>
-        <w:rPr>
-          <w:color w:val="222222"/>
-          <w:shd w:val="clear" w:color="auto" w:fill="FFFFFF"/>
-          <w:lang w:val="ru-RU"/>
-        </w:rPr>
-        <w:t>_</w:t>
-      </w:r>
-      <w:proofErr w:type="spellStart"/>
-      <w:r>
-        <w:rPr>
-          <w:color w:val="222222"/>
-          <w:shd w:val="clear" w:color="auto" w:fill="FFFFFF"/>
-        </w:rPr>
-        <w:t>yearOfDogovor</w:t>
-      </w:r>
-      <w:proofErr w:type="spellEnd"/>
-      <w:r>
-        <w:rPr>
-          <w:color w:val="222222"/>
-          <w:shd w:val="clear" w:color="auto" w:fill="FFFFFF"/>
-          <w:lang w:val="ru-RU"/>
-        </w:rPr>
-        <w:t>}</w:t>
-      </w:r>
-      <w:r>
-        <w:rPr>
-          <w:lang w:val="ru-RU"/>
-        </w:rPr>
-        <w:t xml:space="preserve"> г.р., паспорт </w:t>
-      </w:r>
-      <w:r>
-        <w:rPr>
-          <w:lang w:val="ru-RU"/>
-        </w:rPr>
-        <w:t>${</w:t>
-      </w:r>
-      <w:r>
-        <w:rPr>
-          <w:color w:val="222222"/>
-          <w:shd w:val="clear" w:color="auto" w:fill="FFFFFF"/>
-        </w:rPr>
-        <w:t>pre</w:t>
-      </w:r>
-      <w:r>
-        <w:rPr>
-          <w:color w:val="222222"/>
-          <w:shd w:val="clear" w:color="auto" w:fill="FFFFFF"/>
-          <w:lang w:val="ru-RU"/>
-        </w:rPr>
-        <w:t>_</w:t>
-      </w:r>
-      <w:r>
-        <w:rPr>
-          <w:color w:val="222222"/>
-          <w:shd w:val="clear" w:color="auto" w:fill="FFFFFF"/>
-        </w:rPr>
-        <w:t>passport</w:t>
-      </w:r>
-      <w:r>
-        <w:rPr>
-          <w:color w:val="222222"/>
-          <w:shd w:val="clear" w:color="auto" w:fill="FFFFFF"/>
-          <w:lang w:val="ru-RU"/>
-        </w:rPr>
-        <w:t>}</w:t>
-      </w:r>
-      <w:r>
-        <w:rPr>
-          <w:lang w:val="ru-RU"/>
-        </w:rPr>
-        <w:t xml:space="preserve">, </w:t>
-      </w:r>
-      <w:proofErr w:type="spellStart"/>
-      <w:r>
-        <w:rPr>
-          <w:lang w:val="ru-RU"/>
-        </w:rPr>
-        <w:t>зарегистриров</w:t>
-      </w:r>
-      <w:proofErr w:type="spellEnd"/>
-      <w:r>
-        <w:rPr>
-          <w:lang w:val="ru-RU"/>
-        </w:rPr>
-        <w:t>$</w:t>
-      </w:r>
-      <w:r>
-        <w:rPr>
-          <w:lang w:val="ru-RU"/>
-        </w:rPr>
-        <w:t>{</w:t>
-      </w:r>
-      <w:r>
-        <w:t>pre</w:t>
-      </w:r>
-      <w:r>
-        <w:rPr>
-          <w:lang w:val="ru-RU"/>
-        </w:rPr>
-        <w:t>_</w:t>
-      </w:r>
-      <w:r>
-        <w:t>sex</w:t>
-      </w:r>
-      <w:r>
-        <w:rPr>
-          <w:lang w:val="ru-RU"/>
-        </w:rPr>
-        <w:t>_</w:t>
-      </w:r>
-      <w:r>
-        <w:t>vendor</w:t>
-      </w:r>
-      <w:r>
-        <w:rPr>
-          <w:lang w:val="ru-RU"/>
-        </w:rPr>
-        <w:t>_</w:t>
-      </w:r>
-      <w:proofErr w:type="spellStart"/>
-      <w:r>
-        <w:t>reg</w:t>
-      </w:r>
-      <w:proofErr w:type="spellEnd"/>
-      <w:r>
-        <w:rPr>
-          <w:lang w:val="ru-RU"/>
-        </w:rPr>
-        <w:t>}</w:t>
-      </w:r>
-      <w:r>
-        <w:rPr>
-          <w:lang w:val="ru-RU"/>
-        </w:rPr>
-        <w:t xml:space="preserve"> по адресу: </w:t>
-      </w:r>
-      <w:r>
-        <w:rPr>
-          <w:lang w:val="ru-RU"/>
-        </w:rPr>
-        <w:t>${</w:t>
-      </w:r>
-      <w:r>
-        <w:rPr>
-          <w:color w:val="222222"/>
-          <w:shd w:val="clear" w:color="auto" w:fill="FFFFFF"/>
-        </w:rPr>
-        <w:t>pre</w:t>
-      </w:r>
-      <w:r>
-        <w:rPr>
-          <w:color w:val="222222"/>
-          <w:shd w:val="clear" w:color="auto" w:fill="FFFFFF"/>
-          <w:lang w:val="ru-RU"/>
-        </w:rPr>
-        <w:t>_</w:t>
-      </w:r>
-      <w:proofErr w:type="spellStart"/>
-      <w:r>
-        <w:rPr>
-          <w:color w:val="222222"/>
-          <w:shd w:val="clear" w:color="auto" w:fill="FFFFFF"/>
-        </w:rPr>
-        <w:t>adressOfRegistration</w:t>
-      </w:r>
-      <w:proofErr w:type="spellEnd"/>
-      <w:r>
-        <w:rPr>
-          <w:color w:val="222222"/>
-          <w:shd w:val="clear" w:color="auto" w:fill="FFFFFF"/>
-          <w:lang w:val="ru-RU"/>
-        </w:rPr>
-        <w:t>},</w:t>
-      </w:r>
-      <w:r>
-        <w:rPr>
-          <w:lang w:val="ru-RU"/>
-        </w:rPr>
-        <w:t xml:space="preserve"> именуем</w:t>
-      </w:r>
-      <w:r>
-        <w:rPr>
-          <w:lang w:val="ru-RU"/>
-        </w:rPr>
-        <w:t>${</w:t>
-      </w:r>
-      <w:r>
-        <w:t>pre</w:t>
-      </w:r>
-      <w:r>
-        <w:rPr>
-          <w:lang w:val="ru-RU"/>
-        </w:rPr>
-        <w:t>_</w:t>
-      </w:r>
-      <w:r>
-        <w:t>sex</w:t>
-      </w:r>
-      <w:r>
-        <w:rPr>
-          <w:lang w:val="ru-RU"/>
-        </w:rPr>
-        <w:t>_</w:t>
-      </w:r>
-      <w:r>
-        <w:t>vendor</w:t>
-      </w:r>
-      <w:r>
-        <w:rPr>
-          <w:lang w:val="ru-RU"/>
-        </w:rPr>
-        <w:t>_</w:t>
-      </w:r>
-      <w:proofErr w:type="spellStart"/>
-      <w:r>
-        <w:t>im</w:t>
-      </w:r>
-      <w:proofErr w:type="spellEnd"/>
-      <w:r>
-        <w:rPr>
-          <w:lang w:val="ru-RU"/>
-        </w:rPr>
-        <w:t>}</w:t>
-      </w:r>
-      <w:r>
-        <w:rPr>
-          <w:lang w:val="ru-RU"/>
-        </w:rPr>
-        <w:t xml:space="preserve"> в дальнейшем «ПРОДАВЕЦ» с одной стороны и </w:t>
-      </w:r>
-      <w:r>
-        <w:rPr>
-          <w:b/>
-          <w:lang w:val="ru-RU"/>
-        </w:rPr>
-        <w:t>гр.</w:t>
-      </w:r>
-      <w:r>
-        <w:rPr>
-          <w:b/>
           <w:bCs/>
           <w:lang w:val="ru-RU"/>
         </w:rPr>
-        <w:t>${</w:t>
-      </w:r>
-      <w:r>
-        <w:rPr>
-          <w:b/>
-          <w:color w:val="222222"/>
-          <w:shd w:val="clear" w:color="auto" w:fill="FFFFFF"/>
-        </w:rPr>
-        <w:t>pre</w:t>
-      </w:r>
-      <w:r>
-        <w:rPr>
-          <w:b/>
-          <w:color w:val="222222"/>
-          <w:shd w:val="clear" w:color="auto" w:fill="FFFFFF"/>
-          <w:lang w:val="ru-RU"/>
-        </w:rPr>
-        <w:t>_</w:t>
-      </w:r>
-      <w:proofErr w:type="spellStart"/>
-      <w:r>
-        <w:rPr>
-          <w:b/>
-          <w:color w:val="222222"/>
-          <w:shd w:val="clear" w:color="auto" w:fill="FFFFFF"/>
-        </w:rPr>
-        <w:t>fio</w:t>
-      </w:r>
-      <w:proofErr w:type="spellEnd"/>
-      <w:r>
-        <w:rPr>
-          <w:b/>
-          <w:color w:val="222222"/>
-          <w:shd w:val="clear" w:color="auto" w:fill="FFFFFF"/>
-          <w:lang w:val="ru-RU"/>
-        </w:rPr>
-        <w:t>_</w:t>
-      </w:r>
-      <w:r>
-        <w:rPr>
-          <w:b/>
-          <w:color w:val="222222"/>
-          <w:shd w:val="clear" w:color="auto" w:fill="FFFFFF"/>
-        </w:rPr>
-        <w:t>of</w:t>
-      </w:r>
-      <w:r>
-        <w:rPr>
-          <w:b/>
-          <w:color w:val="222222"/>
-          <w:shd w:val="clear" w:color="auto" w:fill="FFFFFF"/>
-          <w:lang w:val="ru-RU"/>
-        </w:rPr>
-        <w:t>_</w:t>
-      </w:r>
-      <w:r>
-        <w:rPr>
-          <w:b/>
-          <w:color w:val="222222"/>
-          <w:shd w:val="clear" w:color="auto" w:fill="FFFFFF"/>
-        </w:rPr>
-        <w:t>buyer</w:t>
-      </w:r>
-      <w:r>
-        <w:rPr>
-          <w:b/>
-          <w:bCs/>
-          <w:lang w:val="ru-RU"/>
-        </w:rPr>
-        <w:t>}</w:t>
-      </w:r>
-      <w:r>
-        <w:rPr>
-          <w:bCs/>
-          <w:lang w:val="ru-RU"/>
-        </w:rPr>
-        <w:t>,</w:t>
-      </w:r>
-      <w:r>
-        <w:rPr>
-          <w:lang w:val="ru-RU"/>
-        </w:rPr>
-        <w:t xml:space="preserve"> </w:t>
-      </w:r>
-      <w:r>
-        <w:rPr>
-          <w:lang w:val="ru-RU"/>
-        </w:rPr>
-        <w:t>${</w:t>
-      </w:r>
-      <w:r>
-        <w:rPr>
-          <w:color w:val="222222"/>
-          <w:shd w:val="clear" w:color="auto" w:fill="FFFFFF"/>
-        </w:rPr>
-        <w:t>pre</w:t>
-      </w:r>
-      <w:r>
-        <w:rPr>
-          <w:color w:val="222222"/>
-          <w:shd w:val="clear" w:color="auto" w:fill="FFFFFF"/>
-          <w:lang w:val="ru-RU"/>
-        </w:rPr>
-        <w:t>_</w:t>
-      </w:r>
-      <w:proofErr w:type="spellStart"/>
-      <w:r>
-        <w:rPr>
-          <w:color w:val="222222"/>
-          <w:shd w:val="clear" w:color="auto" w:fill="FFFFFF"/>
-        </w:rPr>
-        <w:t>dayOfB</w:t>
-      </w:r>
-      <w:proofErr w:type="spellEnd"/>
-      <w:r>
-        <w:rPr>
-          <w:color w:val="222222"/>
-          <w:shd w:val="clear" w:color="auto" w:fill="FFFFFF"/>
-          <w:lang w:val="ru-RU"/>
-        </w:rPr>
-        <w:t>_</w:t>
-      </w:r>
-      <w:r>
-        <w:rPr>
-          <w:color w:val="222222"/>
-          <w:shd w:val="clear" w:color="auto" w:fill="FFFFFF"/>
-        </w:rPr>
-        <w:t>of</w:t>
-      </w:r>
-      <w:r>
-        <w:rPr>
-          <w:color w:val="222222"/>
-          <w:shd w:val="clear" w:color="auto" w:fill="FFFFFF"/>
-          <w:lang w:val="ru-RU"/>
-        </w:rPr>
-        <w:t>_</w:t>
-      </w:r>
-      <w:r>
-        <w:rPr>
-          <w:color w:val="222222"/>
-          <w:shd w:val="clear" w:color="auto" w:fill="FFFFFF"/>
-        </w:rPr>
-        <w:t>buyer</w:t>
-      </w:r>
-      <w:r>
-        <w:rPr>
-          <w:lang w:val="ru-RU"/>
-        </w:rPr>
-        <w:t>}.${</w:t>
-      </w:r>
-      <w:r>
-        <w:rPr>
-          <w:color w:val="222222"/>
-          <w:shd w:val="clear" w:color="auto" w:fill="FFFFFF"/>
-        </w:rPr>
-        <w:t>pre</w:t>
-      </w:r>
-      <w:r>
-        <w:rPr>
-          <w:color w:val="222222"/>
-          <w:shd w:val="clear" w:color="auto" w:fill="FFFFFF"/>
-          <w:lang w:val="ru-RU"/>
-        </w:rPr>
-        <w:t>_</w:t>
-      </w:r>
-      <w:proofErr w:type="spellStart"/>
-      <w:r>
-        <w:rPr>
-          <w:color w:val="222222"/>
-          <w:shd w:val="clear" w:color="auto" w:fill="FFFFFF"/>
-        </w:rPr>
-        <w:t>monthOfB</w:t>
-      </w:r>
-      <w:proofErr w:type="spellEnd"/>
-      <w:r>
-        <w:rPr>
-          <w:color w:val="222222"/>
-          <w:shd w:val="clear" w:color="auto" w:fill="FFFFFF"/>
-          <w:lang w:val="ru-RU"/>
-        </w:rPr>
-        <w:t>_</w:t>
-      </w:r>
-      <w:r>
-        <w:rPr>
-          <w:color w:val="222222"/>
-          <w:shd w:val="clear" w:color="auto" w:fill="FFFFFF"/>
-        </w:rPr>
-        <w:t>of</w:t>
-      </w:r>
-      <w:r>
-        <w:rPr>
-          <w:color w:val="222222"/>
-          <w:shd w:val="clear" w:color="auto" w:fill="FFFFFF"/>
-          <w:lang w:val="ru-RU"/>
-        </w:rPr>
-        <w:t>_</w:t>
-      </w:r>
-      <w:r>
-        <w:rPr>
-          <w:color w:val="222222"/>
-          <w:shd w:val="clear" w:color="auto" w:fill="FFFFFF"/>
-        </w:rPr>
-        <w:t>buyer</w:t>
-      </w:r>
-      <w:r>
-        <w:rPr>
-          <w:lang w:val="ru-RU"/>
-        </w:rPr>
-        <w:t>}</w:t>
-      </w:r>
-      <w:r>
-        <w:rPr>
-          <w:lang w:val="ru-RU"/>
-        </w:rPr>
-        <w:t>.</w:t>
-      </w:r>
-      <w:r>
-        <w:rPr>
-          <w:lang w:val="ru-RU"/>
-        </w:rPr>
-        <w:t>${</w:t>
-      </w:r>
-      <w:r>
-        <w:rPr>
-          <w:color w:val="222222"/>
-          <w:shd w:val="clear" w:color="auto" w:fill="FFFFFF"/>
-        </w:rPr>
-        <w:t>pre</w:t>
-      </w:r>
-      <w:r>
-        <w:rPr>
-          <w:color w:val="222222"/>
-          <w:shd w:val="clear" w:color="auto" w:fill="FFFFFF"/>
-          <w:lang w:val="ru-RU"/>
-        </w:rPr>
-        <w:t>_</w:t>
-      </w:r>
-      <w:r>
-        <w:rPr>
-          <w:color w:val="222222"/>
-          <w:shd w:val="clear" w:color="auto" w:fill="FFFFFF"/>
-        </w:rPr>
-        <w:t>year</w:t>
-      </w:r>
-      <w:r>
-        <w:rPr>
-          <w:color w:val="222222"/>
-          <w:shd w:val="clear" w:color="auto" w:fill="FFFFFF"/>
-          <w:lang w:val="ru-RU"/>
-        </w:rPr>
-        <w:t>_</w:t>
-      </w:r>
-      <w:proofErr w:type="spellStart"/>
-      <w:r>
-        <w:rPr>
-          <w:color w:val="222222"/>
-          <w:shd w:val="clear" w:color="auto" w:fill="FFFFFF"/>
-        </w:rPr>
-        <w:t>OfB</w:t>
-      </w:r>
-      <w:proofErr w:type="spellEnd"/>
-      <w:r>
-        <w:rPr>
-          <w:color w:val="222222"/>
-          <w:shd w:val="clear" w:color="auto" w:fill="FFFFFF"/>
-          <w:lang w:val="ru-RU"/>
-        </w:rPr>
-        <w:t>_</w:t>
-      </w:r>
-      <w:r>
-        <w:rPr>
-          <w:color w:val="222222"/>
-          <w:shd w:val="clear" w:color="auto" w:fill="FFFFFF"/>
-        </w:rPr>
-        <w:t>of</w:t>
-      </w:r>
-      <w:r>
-        <w:rPr>
-          <w:color w:val="222222"/>
-          <w:shd w:val="clear" w:color="auto" w:fill="FFFFFF"/>
-          <w:lang w:val="ru-RU"/>
-        </w:rPr>
-        <w:t>_</w:t>
-      </w:r>
-      <w:r>
-        <w:rPr>
-          <w:color w:val="222222"/>
-          <w:shd w:val="clear" w:color="auto" w:fill="FFFFFF"/>
-        </w:rPr>
-        <w:t>buyer</w:t>
-      </w:r>
-      <w:r>
-        <w:rPr>
-          <w:lang w:val="ru-RU"/>
-        </w:rPr>
-        <w:t>}</w:t>
-      </w:r>
-      <w:r>
-        <w:rPr>
-          <w:lang w:val="ru-RU"/>
-        </w:rPr>
-        <w:t xml:space="preserve"> г.р., паспорт:</w:t>
-      </w:r>
-      <w:r>
-        <w:rPr>
-          <w:lang w:val="ru-RU"/>
-        </w:rPr>
-        <w:t>${</w:t>
-      </w:r>
-      <w:r>
-        <w:rPr>
-          <w:color w:val="222222"/>
-          <w:shd w:val="clear" w:color="auto" w:fill="FFFFFF"/>
-          <w:lang w:val="ru-RU"/>
-        </w:rPr>
-        <w:t>p</w:t>
-      </w:r>
-      <w:r>
-        <w:rPr>
-          <w:color w:val="222222"/>
-          <w:shd w:val="clear" w:color="auto" w:fill="FFFFFF"/>
-        </w:rPr>
-        <w:t>re</w:t>
-      </w:r>
-      <w:r>
-        <w:rPr>
-          <w:color w:val="222222"/>
-          <w:shd w:val="clear" w:color="auto" w:fill="FFFFFF"/>
-          <w:lang w:val="ru-RU"/>
-        </w:rPr>
-        <w:t>_</w:t>
-      </w:r>
-      <w:r>
-        <w:rPr>
-          <w:color w:val="222222"/>
-          <w:shd w:val="clear" w:color="auto" w:fill="FFFFFF"/>
-        </w:rPr>
-        <w:t>passport</w:t>
-      </w:r>
-      <w:r>
-        <w:rPr>
-          <w:color w:val="222222"/>
-          <w:shd w:val="clear" w:color="auto" w:fill="FFFFFF"/>
-          <w:lang w:val="ru-RU"/>
-        </w:rPr>
-        <w:t>_</w:t>
-      </w:r>
-      <w:r>
-        <w:rPr>
-          <w:color w:val="222222"/>
-          <w:shd w:val="clear" w:color="auto" w:fill="FFFFFF"/>
-        </w:rPr>
-        <w:t>of</w:t>
-      </w:r>
-      <w:r>
-        <w:rPr>
-          <w:color w:val="222222"/>
-          <w:shd w:val="clear" w:color="auto" w:fill="FFFFFF"/>
-          <w:lang w:val="ru-RU"/>
-        </w:rPr>
-        <w:t>_</w:t>
-      </w:r>
-      <w:r>
-        <w:rPr>
-          <w:color w:val="222222"/>
-          <w:shd w:val="clear" w:color="auto" w:fill="FFFFFF"/>
-        </w:rPr>
-        <w:t>buyer</w:t>
-      </w:r>
-      <w:r>
-        <w:rPr>
-          <w:color w:val="222222"/>
-          <w:shd w:val="clear" w:color="auto" w:fill="FFFFFF"/>
-          <w:lang w:val="ru-RU"/>
-        </w:rPr>
-        <w:t>}</w:t>
-      </w:r>
-      <w:r>
-        <w:rPr>
-          <w:lang w:val="ru-RU"/>
-        </w:rPr>
-        <w:t xml:space="preserve">, </w:t>
-      </w:r>
-      <w:proofErr w:type="spellStart"/>
-      <w:r>
-        <w:rPr>
-          <w:lang w:val="ru-RU"/>
-        </w:rPr>
-        <w:t>зарегистриров</w:t>
-      </w:r>
-      <w:proofErr w:type="spellEnd"/>
-      <w:r>
-        <w:rPr>
-          <w:lang w:val="ru-RU"/>
-        </w:rPr>
-        <w:t>${</w:t>
-      </w:r>
-      <w:r>
-        <w:rPr>
-          <w:color w:val="222222"/>
-          <w:shd w:val="clear" w:color="auto" w:fill="FFFFFF"/>
-        </w:rPr>
-        <w:t>pre</w:t>
-      </w:r>
-      <w:r>
-        <w:rPr>
-          <w:color w:val="222222"/>
-          <w:shd w:val="clear" w:color="auto" w:fill="FFFFFF"/>
-          <w:lang w:val="ru-RU"/>
-        </w:rPr>
-        <w:t>_</w:t>
-      </w:r>
-      <w:r>
-        <w:rPr>
-          <w:color w:val="222222"/>
-          <w:shd w:val="clear" w:color="auto" w:fill="FFFFFF"/>
-        </w:rPr>
-        <w:t>sex</w:t>
-      </w:r>
-      <w:r>
-        <w:rPr>
-          <w:color w:val="222222"/>
-          <w:shd w:val="clear" w:color="auto" w:fill="FFFFFF"/>
-          <w:lang w:val="ru-RU"/>
-        </w:rPr>
-        <w:t>_</w:t>
-      </w:r>
-      <w:r>
-        <w:rPr>
-          <w:color w:val="222222"/>
-          <w:shd w:val="clear" w:color="auto" w:fill="FFFFFF"/>
-        </w:rPr>
-        <w:t>buyer</w:t>
-      </w:r>
-      <w:r>
-        <w:rPr>
-          <w:color w:val="222222"/>
-          <w:shd w:val="clear" w:color="auto" w:fill="FFFFFF"/>
-          <w:lang w:val="ru-RU"/>
-        </w:rPr>
-        <w:t>_</w:t>
-      </w:r>
-      <w:proofErr w:type="spellStart"/>
-      <w:r>
-        <w:rPr>
-          <w:color w:val="222222"/>
-          <w:shd w:val="clear" w:color="auto" w:fill="FFFFFF"/>
-        </w:rPr>
-        <w:t>reg</w:t>
-      </w:r>
-      <w:proofErr w:type="spellEnd"/>
-      <w:r>
-        <w:rPr>
-          <w:color w:val="222222"/>
-          <w:shd w:val="clear" w:color="auto" w:fill="FFFFFF"/>
-          <w:lang w:val="ru-RU"/>
-        </w:rPr>
-        <w:t>}</w:t>
-      </w:r>
-      <w:r>
-        <w:rPr>
-          <w:lang w:val="ru-RU"/>
-        </w:rPr>
-        <w:t xml:space="preserve"> по адресу:</w:t>
-      </w:r>
-      <w:r>
-        <w:rPr>
-          <w:lang w:val="ru-RU"/>
-        </w:rPr>
-        <w:t>${</w:t>
-      </w:r>
-      <w:r>
-        <w:rPr>
-          <w:color w:val="222222"/>
-          <w:shd w:val="clear" w:color="auto" w:fill="FFFFFF"/>
-        </w:rPr>
-        <w:t>pre</w:t>
-      </w:r>
-      <w:r>
-        <w:rPr>
-          <w:color w:val="222222"/>
-          <w:shd w:val="clear" w:color="auto" w:fill="FFFFFF"/>
-          <w:lang w:val="ru-RU"/>
-        </w:rPr>
-        <w:t>_</w:t>
-      </w:r>
-      <w:proofErr w:type="spellStart"/>
-      <w:r>
-        <w:rPr>
-          <w:color w:val="222222"/>
-          <w:shd w:val="clear" w:color="auto" w:fill="FFFFFF"/>
-        </w:rPr>
-        <w:t>adressOfRegistration</w:t>
-      </w:r>
-      <w:proofErr w:type="spellEnd"/>
-      <w:r>
-        <w:rPr>
-          <w:color w:val="222222"/>
-          <w:shd w:val="clear" w:color="auto" w:fill="FFFFFF"/>
-          <w:lang w:val="ru-RU"/>
-        </w:rPr>
-        <w:t>_</w:t>
-      </w:r>
-      <w:r>
-        <w:rPr>
-          <w:color w:val="222222"/>
-          <w:shd w:val="clear" w:color="auto" w:fill="FFFFFF"/>
-        </w:rPr>
-        <w:t>buyer</w:t>
-      </w:r>
-      <w:r>
-        <w:rPr>
-          <w:lang w:val="ru-RU"/>
-        </w:rPr>
-        <w:t>}</w:t>
-      </w:r>
-      <w:r>
-        <w:rPr>
-          <w:lang w:val="ru-RU"/>
-        </w:rPr>
-        <w:t>, именуем</w:t>
-      </w:r>
-      <w:r>
-        <w:rPr>
-          <w:lang w:val="ru-RU"/>
-        </w:rPr>
-        <w:t>${</w:t>
-      </w:r>
-      <w:r>
-        <w:rPr>
-          <w:color w:val="222222"/>
-          <w:shd w:val="clear" w:color="auto" w:fill="FFFFFF"/>
-        </w:rPr>
-        <w:t>pre</w:t>
-      </w:r>
-      <w:r>
-        <w:rPr>
-          <w:color w:val="222222"/>
-          <w:shd w:val="clear" w:color="auto" w:fill="FFFFFF"/>
-          <w:lang w:val="ru-RU"/>
-        </w:rPr>
-        <w:t>_</w:t>
-      </w:r>
-      <w:r>
-        <w:rPr>
-          <w:color w:val="222222"/>
-          <w:shd w:val="clear" w:color="auto" w:fill="FFFFFF"/>
-        </w:rPr>
-        <w:t>sex</w:t>
-      </w:r>
-      <w:r>
-        <w:rPr>
-          <w:color w:val="222222"/>
-          <w:shd w:val="clear" w:color="auto" w:fill="FFFFFF"/>
-          <w:lang w:val="ru-RU"/>
-        </w:rPr>
-        <w:t>_</w:t>
-      </w:r>
-      <w:r>
-        <w:rPr>
-          <w:color w:val="222222"/>
-          <w:shd w:val="clear" w:color="auto" w:fill="FFFFFF"/>
-        </w:rPr>
-        <w:t>buyer</w:t>
-      </w:r>
-      <w:r>
-        <w:rPr>
-          <w:color w:val="222222"/>
-          <w:shd w:val="clear" w:color="auto" w:fill="FFFFFF"/>
-          <w:lang w:val="ru-RU"/>
-        </w:rPr>
-        <w:t>_</w:t>
-      </w:r>
-      <w:proofErr w:type="spellStart"/>
-      <w:r>
-        <w:rPr>
-          <w:color w:val="222222"/>
-          <w:shd w:val="clear" w:color="auto" w:fill="FFFFFF"/>
-        </w:rPr>
-        <w:t>im</w:t>
-      </w:r>
-      <w:proofErr w:type="spellEnd"/>
-      <w:r>
-        <w:rPr>
-          <w:color w:val="222222"/>
-          <w:shd w:val="clear" w:color="auto" w:fill="FFFFFF"/>
-          <w:lang w:val="ru-RU"/>
-        </w:rPr>
-        <w:t>}</w:t>
-      </w:r>
-      <w:r>
-        <w:rPr>
-          <w:lang w:val="ru-RU"/>
-        </w:rPr>
-        <w:t xml:space="preserve"> в дальнейшем «ПОКУПАТЕЛЬ»,</w:t>
-      </w:r>
-      <w:r>
-        <w:rPr>
-          <w:lang w:val="ru-RU"/>
-        </w:rPr>
-        <w:t xml:space="preserve"> вместе именуемые «Стороны»,</w:t>
-      </w:r>
-      <w:r>
-        <w:rPr>
-          <w:lang w:val="ru-RU"/>
-        </w:rPr>
-        <w:t xml:space="preserve"> </w:t>
-      </w:r>
-      <w:r>
-        <w:rPr>
-          <w:bCs/>
-          <w:lang w:val="ru-RU"/>
-        </w:rPr>
         <w:t xml:space="preserve">на основании ст.429 ГК РФ заключили настоящий предварительный договор о нижеследующем: </w:t>
+      </w:r>
+      <w:r>
+        <w:rPr>
+          <w:lang w:val="ru-RU"/>
+        </w:rPr>
+        <w:t xml:space="preserve">  </w:t>
+      </w:r>
+      <w:r>
+        <w:rPr>
+          <w:lang w:val="ru-RU"/>
+        </w:rPr>
+        <w:t xml:space="preserve">   </w:t>
       </w:r>
     </w:p>
     <w:p>
@@ -1282,26 +998,6 @@
         <w:rPr>
           <w:lang w:val="ru-RU"/>
         </w:rPr>
-        <w:t xml:space="preserve">  </w:t>
-      </w:r>
-      <w:r>
-        <w:rPr>
-          <w:lang w:val="ru-RU"/>
-        </w:rPr>
-        <w:t xml:space="preserve">   </w:t>
-      </w:r>
-    </w:p>
-    <w:p>
-      <w:pPr>
-        <w:jc w:val="both"/>
-        <w:rPr>
-          <w:lang w:val="ru-RU"/>
-        </w:rPr>
-      </w:pPr>
-      <w:r>
-        <w:rPr>
-          <w:lang w:val="ru-RU"/>
-        </w:rPr>
         <w:t xml:space="preserve">    </w:t>
       </w:r>
       <w:r>
@@ -1355,15 +1051,58 @@
         </w:rPr>
         <w:t>_</w:t>
       </w:r>
-      <w:proofErr w:type="spellStart"/>
-      <w:r>
-        <w:rPr>
-          <w:color w:val="222222"/>
-          <w:shd w:val="clear" w:color="auto" w:fill="FFFFFF"/>
-        </w:rPr>
-        <w:t>dayOfDogovor</w:t>
-      </w:r>
-      <w:proofErr w:type="spellEnd"/>
+      <w:r>
+        <w:rPr>
+          <w:color w:val="222222"/>
+          <w:shd w:val="clear" w:color="auto" w:fill="FFFFFF"/>
+        </w:rPr>
+        <w:t>date</w:t>
+      </w:r>
+      <w:r>
+        <w:rPr>
+          <w:color w:val="222222"/>
+          <w:shd w:val="clear" w:color="auto" w:fill="FFFFFF"/>
+          <w:lang w:val="ru-RU"/>
+        </w:rPr>
+        <w:t>_</w:t>
+      </w:r>
+      <w:r>
+        <w:rPr>
+          <w:color w:val="222222"/>
+          <w:shd w:val="clear" w:color="auto" w:fill="FFFFFF"/>
+        </w:rPr>
+        <w:t>of</w:t>
+      </w:r>
+      <w:r>
+        <w:rPr>
+          <w:color w:val="222222"/>
+          <w:shd w:val="clear" w:color="auto" w:fill="FFFFFF"/>
+          <w:lang w:val="ru-RU"/>
+        </w:rPr>
+        <w:t>_</w:t>
+      </w:r>
+      <w:r>
+        <w:rPr>
+          <w:color w:val="222222"/>
+          <w:shd w:val="clear" w:color="auto" w:fill="FFFFFF"/>
+        </w:rPr>
+        <w:t>main</w:t>
+      </w:r>
+      <w:r>
+        <w:rPr>
+          <w:color w:val="222222"/>
+          <w:shd w:val="clear" w:color="auto" w:fill="FFFFFF"/>
+          <w:lang w:val="ru-RU"/>
+        </w:rPr>
+        <w:t>_</w:t>
+      </w:r>
+      <w:r>
+        <w:rPr>
+          <w:color w:val="222222"/>
+          <w:shd w:val="clear" w:color="auto" w:fill="FFFFFF"/>
+        </w:rPr>
+        <w:t>dogovor</w:t>
+      </w:r>
       <w:r>
         <w:rPr>
           <w:color w:val="222222"/>
@@ -1376,12 +1115,144 @@
         <w:rPr>
           <w:lang w:val="ru-RU"/>
         </w:rPr>
+        <w:t xml:space="preserve">г. </w:t>
+      </w:r>
+      <w:r>
+        <w:rPr>
+          <w:lang w:val="ru-RU"/>
+        </w:rPr>
+        <w:t>заключить основно</w:t>
+      </w:r>
+      <w:r>
+        <w:rPr>
+          <w:lang w:val="ru-RU"/>
+        </w:rPr>
+        <w:t xml:space="preserve">й договор </w:t>
+      </w:r>
+      <w:r>
+        <w:rPr>
+          <w:lang w:val="ru-RU"/>
+        </w:rPr>
+        <w:t>купли-продажи недвижимого имущества</w:t>
+      </w:r>
+      <w:r>
+        <w:rPr>
+          <w:lang w:val="ru-RU"/>
+        </w:rPr>
         <w:t xml:space="preserve"> </w:t>
       </w:r>
       <w:r>
         <w:rPr>
           <w:lang w:val="ru-RU"/>
         </w:rPr>
+        <w:t>на следующих условиях</w:t>
+      </w:r>
+      <w:r>
+        <w:rPr>
+          <w:lang w:val="ru-RU"/>
+        </w:rPr>
+        <w:t>: ПРОДАВЦ</w:t>
+      </w:r>
+      <w:r>
+        <w:rPr>
+          <w:lang w:val="ru-RU"/>
+        </w:rPr>
+        <w:t>Ы</w:t>
+      </w:r>
+      <w:r>
+        <w:rPr>
+          <w:lang w:val="ru-RU"/>
+        </w:rPr>
+        <w:t xml:space="preserve"> обязу</w:t>
+      </w:r>
+      <w:r>
+        <w:rPr>
+          <w:lang w:val="ru-RU"/>
+        </w:rPr>
+        <w:t>ю</w:t>
+      </w:r>
+      <w:r>
+        <w:rPr>
+          <w:lang w:val="ru-RU"/>
+        </w:rPr>
+        <w:t>тся пер</w:t>
+      </w:r>
+      <w:r>
+        <w:rPr>
+          <w:lang w:val="ru-RU"/>
+        </w:rPr>
+        <w:t>едать</w:t>
+      </w:r>
+      <w:r>
+        <w:rPr>
+          <w:lang w:val="ru-RU"/>
+        </w:rPr>
+        <w:t xml:space="preserve"> </w:t>
+      </w:r>
+      <w:r>
+        <w:rPr>
+          <w:lang w:val="ru-RU"/>
+        </w:rPr>
+        <w:t xml:space="preserve"> </w:t>
+      </w:r>
+      <w:r>
+        <w:rPr>
+          <w:lang w:val="ru-RU"/>
+        </w:rPr>
+        <w:t>ПОКУПАТЕЛЮ</w:t>
+      </w:r>
+      <w:r>
+        <w:rPr>
+          <w:lang w:val="ru-RU"/>
+        </w:rPr>
+        <w:t>, а ПОКУПАТЕЛ</w:t>
+      </w:r>
+      <w:r>
+        <w:rPr>
+          <w:lang w:val="ru-RU"/>
+        </w:rPr>
+        <w:t>Ь</w:t>
+      </w:r>
+      <w:r>
+        <w:rPr>
+          <w:lang w:val="ru-RU"/>
+        </w:rPr>
+        <w:t xml:space="preserve"> </w:t>
+      </w:r>
+      <w:r>
+        <w:rPr>
+          <w:lang w:val="ru-RU"/>
+        </w:rPr>
+        <w:t xml:space="preserve">оплатить и </w:t>
+      </w:r>
+      <w:r>
+        <w:rPr>
+          <w:lang w:val="ru-RU"/>
+        </w:rPr>
+        <w:t xml:space="preserve">принять </w:t>
+      </w:r>
+      <w:r>
+        <w:rPr>
+          <w:lang w:val="ru-RU"/>
+        </w:rPr>
+        <w:t>в</w:t>
+      </w:r>
+      <w:r>
+        <w:rPr>
+          <w:lang w:val="ru-RU"/>
+        </w:rPr>
+        <w:t xml:space="preserve"> собственность</w:t>
+      </w:r>
+      <w:r>
+        <w:rPr>
+          <w:lang w:val="ru-RU"/>
+        </w:rPr>
+        <w:t xml:space="preserve"> </w:t>
+      </w:r>
+      <w:r>
+        <w:rPr>
+          <w:lang w:val="ru-RU"/>
+        </w:rPr>
         <w:t>${</w:t>
       </w:r>
       <w:r>
@@ -1399,15 +1270,13 @@
         </w:rPr>
         <w:t>_</w:t>
       </w:r>
-      <w:proofErr w:type="spellStart"/>
-      <w:r>
-        <w:rPr>
-          <w:color w:val="222222"/>
-          <w:shd w:val="clear" w:color="auto" w:fill="FFFFFF"/>
-        </w:rPr>
-        <w:t>monthOfDogovor</w:t>
-      </w:r>
-      <w:proofErr w:type="spellEnd"/>
+      <w:r>
+        <w:rPr>
+          <w:color w:val="222222"/>
+          <w:shd w:val="clear" w:color="auto" w:fill="FFFFFF"/>
+        </w:rPr>
+        <w:t>flat</w:t>
+      </w:r>
       <w:r>
         <w:rPr>
           <w:color w:val="222222"/>
@@ -1420,12 +1289,229 @@
         <w:rPr>
           <w:lang w:val="ru-RU"/>
         </w:rPr>
+        <w:t xml:space="preserve"> квартиру общей площадью </w:t>
+      </w:r>
+      <w:r>
+        <w:rPr>
+          <w:lang w:val="ru-RU"/>
+        </w:rPr>
+        <w:t>${</w:t>
+      </w:r>
+      <w:r>
+        <w:rPr>
+          <w:color w:val="222222"/>
+          <w:shd w:val="clear" w:color="auto" w:fill="FFFFFF"/>
+        </w:rPr>
+        <w:t>pre</w:t>
+      </w:r>
+      <w:r>
+        <w:rPr>
+          <w:color w:val="222222"/>
+          <w:shd w:val="clear" w:color="auto" w:fill="FFFFFF"/>
+          <w:lang w:val="ru-RU"/>
+        </w:rPr>
+        <w:t>_</w:t>
+      </w:r>
+      <w:r>
+        <w:rPr>
+          <w:color w:val="222222"/>
+          <w:shd w:val="clear" w:color="auto" w:fill="FFFFFF"/>
+        </w:rPr>
+        <w:t>area</w:t>
+      </w:r>
+      <w:r>
+        <w:rPr>
+          <w:color w:val="222222"/>
+          <w:shd w:val="clear" w:color="auto" w:fill="FFFFFF"/>
+          <w:lang w:val="ru-RU"/>
+        </w:rPr>
+        <w:t>_</w:t>
+      </w:r>
+      <w:r>
+        <w:rPr>
+          <w:color w:val="222222"/>
+          <w:shd w:val="clear" w:color="auto" w:fill="FFFFFF"/>
+        </w:rPr>
+        <w:t>number</w:t>
+      </w:r>
+      <w:r>
+        <w:rPr>
+          <w:color w:val="222222"/>
+          <w:shd w:val="clear" w:color="auto" w:fill="FFFFFF"/>
+          <w:lang w:val="ru-RU"/>
+        </w:rPr>
+        <w:t>}</w:t>
+      </w:r>
+      <w:r>
+        <w:rPr>
+          <w:lang w:val="ru-RU"/>
+        </w:rPr>
+        <w:t>(</w:t>
+      </w:r>
+      <w:r>
+        <w:rPr>
+          <w:lang w:val="ru-RU"/>
+        </w:rPr>
+        <w:t>${</w:t>
+      </w:r>
+      <w:r>
+        <w:rPr>
+          <w:color w:val="222222"/>
+          <w:shd w:val="clear" w:color="auto" w:fill="FFFFFF"/>
+        </w:rPr>
+        <w:t>pre</w:t>
+      </w:r>
+      <w:r>
+        <w:rPr>
+          <w:color w:val="222222"/>
+          <w:shd w:val="clear" w:color="auto" w:fill="FFFFFF"/>
+          <w:lang w:val="ru-RU"/>
+        </w:rPr>
+        <w:t>_</w:t>
+      </w:r>
+      <w:r>
+        <w:rPr>
+          <w:color w:val="222222"/>
+          <w:shd w:val="clear" w:color="auto" w:fill="FFFFFF"/>
+        </w:rPr>
+        <w:t>area</w:t>
+      </w:r>
+      <w:r>
+        <w:rPr>
+          <w:lang w:val="ru-RU"/>
+        </w:rPr>
+        <w:t>_</w:t>
+      </w:r>
+      <w:r>
+        <w:t>string</w:t>
+      </w:r>
+      <w:r>
+        <w:rPr>
+          <w:lang w:val="ru-RU"/>
+        </w:rPr>
+        <w:t>}</w:t>
+      </w:r>
+      <w:r>
+        <w:rPr>
+          <w:lang w:val="ru-RU"/>
+        </w:rPr>
+        <w:t xml:space="preserve">) кв.м., этаж: </w:t>
+      </w:r>
+      <w:r>
+        <w:rPr>
+          <w:lang w:val="ru-RU"/>
+        </w:rPr>
+        <w:t>${</w:t>
+      </w:r>
+      <w:r>
+        <w:rPr>
+          <w:color w:val="222222"/>
+          <w:shd w:val="clear" w:color="auto" w:fill="FFFFFF"/>
+        </w:rPr>
+        <w:t>pre</w:t>
+      </w:r>
+      <w:r>
+        <w:rPr>
+          <w:color w:val="222222"/>
+          <w:shd w:val="clear" w:color="auto" w:fill="FFFFFF"/>
+          <w:lang w:val="ru-RU"/>
+        </w:rPr>
+        <w:t>_</w:t>
+      </w:r>
+      <w:r>
+        <w:rPr>
+          <w:color w:val="222222"/>
+          <w:shd w:val="clear" w:color="auto" w:fill="FFFFFF"/>
+        </w:rPr>
+        <w:t>floor</w:t>
+      </w:r>
+      <w:r>
+        <w:rPr>
+          <w:color w:val="222222"/>
+          <w:shd w:val="clear" w:color="auto" w:fill="FFFFFF"/>
+          <w:lang w:val="ru-RU"/>
+        </w:rPr>
+        <w:t>}</w:t>
+      </w:r>
+      <w:r>
+        <w:rPr>
+          <w:lang w:val="ru-RU"/>
+        </w:rPr>
+        <w:t>, находящуюся по адресу:</w:t>
+      </w:r>
+      <w:r>
+        <w:rPr>
+          <w:lang w:val="ru-RU"/>
+        </w:rPr>
+        <w:t>${</w:t>
+      </w:r>
+      <w:r>
+        <w:rPr>
+          <w:color w:val="222222"/>
+          <w:shd w:val="clear" w:color="auto" w:fill="FFFFFF"/>
+        </w:rPr>
+        <w:t>pre</w:t>
+      </w:r>
+      <w:r>
+        <w:rPr>
+          <w:color w:val="222222"/>
+          <w:shd w:val="clear" w:color="auto" w:fill="FFFFFF"/>
+          <w:lang w:val="ru-RU"/>
+        </w:rPr>
+        <w:t>_</w:t>
+      </w:r>
+      <w:r>
+        <w:rPr>
+          <w:color w:val="222222"/>
+          <w:shd w:val="clear" w:color="auto" w:fill="FFFFFF"/>
+        </w:rPr>
+        <w:t>adress</w:t>
+      </w:r>
+      <w:r>
+        <w:rPr>
+          <w:color w:val="222222"/>
+          <w:shd w:val="clear" w:color="auto" w:fill="FFFFFF"/>
+          <w:lang w:val="ru-RU"/>
+        </w:rPr>
+        <w:t>}</w:t>
+      </w:r>
+      <w:r>
+        <w:rPr>
+          <w:lang w:val="ru-RU"/>
+        </w:rPr>
+        <w:t>,</w:t>
+      </w:r>
+      <w:r>
+        <w:rPr>
+          <w:lang w:val="ru-RU"/>
+        </w:rPr>
+        <w:t xml:space="preserve"> д.${pre_adress_house}(${pre_adress_house_</w:t>
+      </w:r>
+      <w:r>
+        <w:t>string</w:t>
+      </w:r>
+      <w:r>
+        <w:rPr>
+          <w:lang w:val="ru-RU"/>
+        </w:rPr>
+        <w:t>}), кв.${pre_adress_flat}(${pre_adress_flat_string})</w:t>
+      </w:r>
+      <w:r>
+        <w:rPr>
+          <w:lang w:val="ru-RU"/>
+        </w:rPr>
         <w:t xml:space="preserve"> </w:t>
       </w:r>
       <w:r>
         <w:rPr>
           <w:lang w:val="ru-RU"/>
         </w:rPr>
+        <w:t xml:space="preserve">кадастровый (условный) номер </w:t>
+      </w:r>
+      <w:r>
+        <w:rPr>
+          <w:lang w:val="ru-RU"/>
+        </w:rPr>
         <w:t>${</w:t>
       </w:r>
       <w:r>
@@ -1443,528 +1529,6 @@
         </w:rPr>
         <w:t>_</w:t>
       </w:r>
-      <w:proofErr w:type="spellStart"/>
-      <w:r>
-        <w:rPr>
-          <w:color w:val="222222"/>
-          <w:shd w:val="clear" w:color="auto" w:fill="FFFFFF"/>
-        </w:rPr>
-        <w:t>yearOfDogovor</w:t>
-      </w:r>
-      <w:proofErr w:type="spellEnd"/>
-      <w:r>
-        <w:rPr>
-          <w:color w:val="222222"/>
-          <w:shd w:val="clear" w:color="auto" w:fill="FFFFFF"/>
-          <w:lang w:val="ru-RU"/>
-        </w:rPr>
-        <w:t>}</w:t>
-      </w:r>
-      <w:r>
-        <w:rPr>
-          <w:lang w:val="ru-RU"/>
-        </w:rPr>
-        <w:t xml:space="preserve"> г. </w:t>
-      </w:r>
-      <w:r>
-        <w:rPr>
-          <w:lang w:val="ru-RU"/>
-        </w:rPr>
-        <w:t>заключить основно</w:t>
-      </w:r>
-      <w:r>
-        <w:rPr>
-          <w:lang w:val="ru-RU"/>
-        </w:rPr>
-        <w:t xml:space="preserve">й договор </w:t>
-      </w:r>
-      <w:r>
-        <w:rPr>
-          <w:lang w:val="ru-RU"/>
-        </w:rPr>
-        <w:t>купли-продажи недвижим</w:t>
-      </w:r>
-      <w:bookmarkStart w:id="0" w:name="_GoBack"/>
-      <w:bookmarkEnd w:id="0"/>
-      <w:r>
-        <w:rPr>
-          <w:lang w:val="ru-RU"/>
-        </w:rPr>
-        <w:t>ого имущества</w:t>
-      </w:r>
-      <w:r>
-        <w:rPr>
-          <w:lang w:val="ru-RU"/>
-        </w:rPr>
-        <w:t xml:space="preserve"> </w:t>
-      </w:r>
-      <w:r>
-        <w:rPr>
-          <w:lang w:val="ru-RU"/>
-        </w:rPr>
-        <w:t>на следующих условиях</w:t>
-      </w:r>
-      <w:r>
-        <w:rPr>
-          <w:lang w:val="ru-RU"/>
-        </w:rPr>
-        <w:t>: ПРОДАВЦ</w:t>
-      </w:r>
-      <w:r>
-        <w:rPr>
-          <w:lang w:val="ru-RU"/>
-        </w:rPr>
-        <w:t>Ы</w:t>
-      </w:r>
-      <w:r>
-        <w:rPr>
-          <w:lang w:val="ru-RU"/>
-        </w:rPr>
-        <w:t xml:space="preserve"> обязу</w:t>
-      </w:r>
-      <w:r>
-        <w:rPr>
-          <w:lang w:val="ru-RU"/>
-        </w:rPr>
-        <w:t>ю</w:t>
-      </w:r>
-      <w:r>
-        <w:rPr>
-          <w:lang w:val="ru-RU"/>
-        </w:rPr>
-        <w:t>тся пер</w:t>
-      </w:r>
-      <w:r>
-        <w:rPr>
-          <w:lang w:val="ru-RU"/>
-        </w:rPr>
-        <w:t>едать</w:t>
-      </w:r>
-      <w:r>
-        <w:rPr>
-          <w:lang w:val="ru-RU"/>
-        </w:rPr>
-        <w:t xml:space="preserve"> </w:t>
-      </w:r>
-      <w:r>
-        <w:rPr>
-          <w:lang w:val="ru-RU"/>
-        </w:rPr>
-        <w:t xml:space="preserve"> </w:t>
-      </w:r>
-      <w:r>
-        <w:rPr>
-          <w:lang w:val="ru-RU"/>
-        </w:rPr>
-        <w:t>ПОКУПАТЕЛЮ</w:t>
-      </w:r>
-      <w:r>
-        <w:rPr>
-          <w:lang w:val="ru-RU"/>
-        </w:rPr>
-        <w:t>, а ПОКУПАТЕЛ</w:t>
-      </w:r>
-      <w:r>
-        <w:rPr>
-          <w:lang w:val="ru-RU"/>
-        </w:rPr>
-        <w:t>Ь</w:t>
-      </w:r>
-      <w:r>
-        <w:rPr>
-          <w:lang w:val="ru-RU"/>
-        </w:rPr>
-        <w:t xml:space="preserve"> </w:t>
-      </w:r>
-      <w:r>
-        <w:rPr>
-          <w:lang w:val="ru-RU"/>
-        </w:rPr>
-        <w:t xml:space="preserve">оплатить и </w:t>
-      </w:r>
-      <w:r>
-        <w:rPr>
-          <w:lang w:val="ru-RU"/>
-        </w:rPr>
-        <w:t xml:space="preserve">принять </w:t>
-      </w:r>
-      <w:r>
-        <w:rPr>
-          <w:lang w:val="ru-RU"/>
-        </w:rPr>
-        <w:t>в</w:t>
-      </w:r>
-      <w:r>
-        <w:rPr>
-          <w:lang w:val="ru-RU"/>
-        </w:rPr>
-        <w:t xml:space="preserve"> собственность</w:t>
-      </w:r>
-      <w:r>
-        <w:rPr>
-          <w:lang w:val="ru-RU"/>
-        </w:rPr>
-        <w:t xml:space="preserve"> </w:t>
-      </w:r>
-      <w:r>
-        <w:rPr>
-          <w:lang w:val="ru-RU"/>
-        </w:rPr>
-        <w:t>${</w:t>
-      </w:r>
-      <w:r>
-        <w:rPr>
-          <w:color w:val="222222"/>
-          <w:shd w:val="clear" w:color="auto" w:fill="FFFFFF"/>
-        </w:rPr>
-        <w:t>pre</w:t>
-      </w:r>
-      <w:r>
-        <w:rPr>
-          <w:color w:val="222222"/>
-          <w:shd w:val="clear" w:color="auto" w:fill="FFFFFF"/>
-          <w:lang w:val="ru-RU"/>
-        </w:rPr>
-        <w:t>_</w:t>
-      </w:r>
-      <w:r>
-        <w:rPr>
-          <w:color w:val="222222"/>
-          <w:shd w:val="clear" w:color="auto" w:fill="FFFFFF"/>
-        </w:rPr>
-        <w:t>flat</w:t>
-      </w:r>
-      <w:r>
-        <w:rPr>
-          <w:color w:val="222222"/>
-          <w:shd w:val="clear" w:color="auto" w:fill="FFFFFF"/>
-          <w:lang w:val="ru-RU"/>
-        </w:rPr>
-        <w:t>}</w:t>
-      </w:r>
-      <w:r>
-        <w:rPr>
-          <w:lang w:val="ru-RU"/>
-        </w:rPr>
-        <w:t xml:space="preserve"> квартиру общей площадью </w:t>
-      </w:r>
-      <w:r>
-        <w:rPr>
-          <w:lang w:val="ru-RU"/>
-        </w:rPr>
-        <w:t>${</w:t>
-      </w:r>
-      <w:r>
-        <w:rPr>
-          <w:color w:val="222222"/>
-          <w:shd w:val="clear" w:color="auto" w:fill="FFFFFF"/>
-        </w:rPr>
-        <w:t>pre</w:t>
-      </w:r>
-      <w:r>
-        <w:rPr>
-          <w:color w:val="222222"/>
-          <w:shd w:val="clear" w:color="auto" w:fill="FFFFFF"/>
-          <w:lang w:val="ru-RU"/>
-        </w:rPr>
-        <w:t>_</w:t>
-      </w:r>
-      <w:r>
-        <w:rPr>
-          <w:color w:val="222222"/>
-          <w:shd w:val="clear" w:color="auto" w:fill="FFFFFF"/>
-        </w:rPr>
-        <w:t>area</w:t>
-      </w:r>
-      <w:r>
-        <w:rPr>
-          <w:color w:val="222222"/>
-          <w:shd w:val="clear" w:color="auto" w:fill="FFFFFF"/>
-          <w:lang w:val="ru-RU"/>
-        </w:rPr>
-        <w:t>_</w:t>
-      </w:r>
-      <w:r>
-        <w:rPr>
-          <w:color w:val="222222"/>
-          <w:shd w:val="clear" w:color="auto" w:fill="FFFFFF"/>
-        </w:rPr>
-        <w:t>number</w:t>
-      </w:r>
-      <w:r>
-        <w:rPr>
-          <w:color w:val="222222"/>
-          <w:shd w:val="clear" w:color="auto" w:fill="FFFFFF"/>
-          <w:lang w:val="ru-RU"/>
-        </w:rPr>
-        <w:t>}</w:t>
-      </w:r>
-      <w:r>
-        <w:rPr>
-          <w:lang w:val="ru-RU"/>
-        </w:rPr>
-        <w:t>(</w:t>
-      </w:r>
-      <w:r>
-        <w:rPr>
-          <w:lang w:val="ru-RU"/>
-        </w:rPr>
-        <w:t>${</w:t>
-      </w:r>
-      <w:r>
-        <w:rPr>
-          <w:color w:val="222222"/>
-          <w:shd w:val="clear" w:color="auto" w:fill="FFFFFF"/>
-        </w:rPr>
-        <w:t>pre</w:t>
-      </w:r>
-      <w:r>
-        <w:rPr>
-          <w:color w:val="222222"/>
-          <w:shd w:val="clear" w:color="auto" w:fill="FFFFFF"/>
-          <w:lang w:val="ru-RU"/>
-        </w:rPr>
-        <w:t>_</w:t>
-      </w:r>
-      <w:r>
-        <w:rPr>
-          <w:color w:val="222222"/>
-          <w:shd w:val="clear" w:color="auto" w:fill="FFFFFF"/>
-        </w:rPr>
-        <w:t>area</w:t>
-      </w:r>
-      <w:r>
-        <w:rPr>
-          <w:lang w:val="ru-RU"/>
-        </w:rPr>
-        <w:t>_</w:t>
-      </w:r>
-      <w:r>
-        <w:t>string</w:t>
-      </w:r>
-      <w:r>
-        <w:rPr>
-          <w:lang w:val="ru-RU"/>
-        </w:rPr>
-        <w:t>}</w:t>
-      </w:r>
-      <w:r>
-        <w:rPr>
-          <w:lang w:val="ru-RU"/>
-        </w:rPr>
-        <w:t xml:space="preserve">) </w:t>
-      </w:r>
-      <w:proofErr w:type="spellStart"/>
-      <w:r>
-        <w:rPr>
-          <w:lang w:val="ru-RU"/>
-        </w:rPr>
-        <w:t>кв.м</w:t>
-      </w:r>
-      <w:proofErr w:type="spellEnd"/>
-      <w:r>
-        <w:rPr>
-          <w:lang w:val="ru-RU"/>
-        </w:rPr>
-        <w:t xml:space="preserve">., этаж: </w:t>
-      </w:r>
-      <w:r>
-        <w:rPr>
-          <w:lang w:val="ru-RU"/>
-        </w:rPr>
-        <w:t>${</w:t>
-      </w:r>
-      <w:r>
-        <w:rPr>
-          <w:color w:val="222222"/>
-          <w:shd w:val="clear" w:color="auto" w:fill="FFFFFF"/>
-        </w:rPr>
-        <w:t>pre</w:t>
-      </w:r>
-      <w:r>
-        <w:rPr>
-          <w:color w:val="222222"/>
-          <w:shd w:val="clear" w:color="auto" w:fill="FFFFFF"/>
-          <w:lang w:val="ru-RU"/>
-        </w:rPr>
-        <w:t>_</w:t>
-      </w:r>
-      <w:r>
-        <w:rPr>
-          <w:color w:val="222222"/>
-          <w:shd w:val="clear" w:color="auto" w:fill="FFFFFF"/>
-        </w:rPr>
-        <w:t>floor</w:t>
-      </w:r>
-      <w:r>
-        <w:rPr>
-          <w:color w:val="222222"/>
-          <w:shd w:val="clear" w:color="auto" w:fill="FFFFFF"/>
-          <w:lang w:val="ru-RU"/>
-        </w:rPr>
-        <w:t>}</w:t>
-      </w:r>
-      <w:r>
-        <w:rPr>
-          <w:lang w:val="ru-RU"/>
-        </w:rPr>
-        <w:t>, находящуюся по адресу:</w:t>
-      </w:r>
-      <w:r>
-        <w:rPr>
-          <w:lang w:val="ru-RU"/>
-        </w:rPr>
-        <w:t>${</w:t>
-      </w:r>
-      <w:r>
-        <w:rPr>
-          <w:color w:val="222222"/>
-          <w:shd w:val="clear" w:color="auto" w:fill="FFFFFF"/>
-        </w:rPr>
-        <w:t>pre</w:t>
-      </w:r>
-      <w:r>
-        <w:rPr>
-          <w:color w:val="222222"/>
-          <w:shd w:val="clear" w:color="auto" w:fill="FFFFFF"/>
-          <w:lang w:val="ru-RU"/>
-        </w:rPr>
-        <w:t>_</w:t>
-      </w:r>
-      <w:proofErr w:type="spellStart"/>
-      <w:r>
-        <w:rPr>
-          <w:color w:val="222222"/>
-          <w:shd w:val="clear" w:color="auto" w:fill="FFFFFF"/>
-        </w:rPr>
-        <w:t>adress</w:t>
-      </w:r>
-      <w:proofErr w:type="spellEnd"/>
-      <w:r>
-        <w:rPr>
-          <w:color w:val="222222"/>
-          <w:shd w:val="clear" w:color="auto" w:fill="FFFFFF"/>
-          <w:lang w:val="ru-RU"/>
-        </w:rPr>
-        <w:t>}</w:t>
-      </w:r>
-      <w:r>
-        <w:rPr>
-          <w:lang w:val="ru-RU"/>
-        </w:rPr>
-        <w:t>,</w:t>
-      </w:r>
-      <w:r>
-        <w:rPr>
-          <w:lang w:val="ru-RU"/>
-        </w:rPr>
-        <w:t xml:space="preserve"> д.${</w:t>
-      </w:r>
-      <w:proofErr w:type="spellStart"/>
-      <w:r>
-        <w:rPr>
-          <w:lang w:val="ru-RU"/>
-        </w:rPr>
-        <w:t>pre_adress_house</w:t>
-      </w:r>
-      <w:proofErr w:type="spellEnd"/>
-      <w:r>
-        <w:rPr>
-          <w:lang w:val="ru-RU"/>
-        </w:rPr>
-        <w:t>}(${</w:t>
-      </w:r>
-      <w:proofErr w:type="spellStart"/>
-      <w:r>
-        <w:rPr>
-          <w:lang w:val="ru-RU"/>
-        </w:rPr>
-        <w:t>pre_adress_house</w:t>
-      </w:r>
-      <w:proofErr w:type="spellEnd"/>
-      <w:r>
-        <w:rPr>
-          <w:lang w:val="ru-RU"/>
-        </w:rPr>
-        <w:t>_</w:t>
-      </w:r>
-      <w:r>
-        <w:t>string</w:t>
-      </w:r>
-      <w:r>
-        <w:rPr>
-          <w:lang w:val="ru-RU"/>
-        </w:rPr>
-        <w:t>}), кв.</w:t>
-      </w:r>
-      <w:r>
-        <w:rPr>
-          <w:lang w:val="ru-RU"/>
-        </w:rPr>
-        <w:t>${</w:t>
-      </w:r>
-      <w:proofErr w:type="spellStart"/>
-      <w:r>
-        <w:rPr>
-          <w:lang w:val="ru-RU"/>
-        </w:rPr>
-        <w:t>pre_adress_flat</w:t>
-      </w:r>
-      <w:proofErr w:type="spellEnd"/>
-      <w:r>
-        <w:rPr>
-          <w:lang w:val="ru-RU"/>
-        </w:rPr>
-        <w:t>}(${</w:t>
-      </w:r>
-      <w:proofErr w:type="spellStart"/>
-      <w:r>
-        <w:rPr>
-          <w:lang w:val="ru-RU"/>
-        </w:rPr>
-        <w:t>pre_adress_flat_string</w:t>
-      </w:r>
-      <w:proofErr w:type="spellEnd"/>
-      <w:r>
-        <w:rPr>
-          <w:lang w:val="ru-RU"/>
-        </w:rPr>
-        <w:t>})</w:t>
-      </w:r>
-      <w:r>
-        <w:rPr>
-          <w:lang w:val="ru-RU"/>
-        </w:rPr>
-        <w:t xml:space="preserve"> </w:t>
-      </w:r>
-      <w:r>
-        <w:rPr>
-          <w:lang w:val="ru-RU"/>
-        </w:rPr>
-        <w:t xml:space="preserve">кадастровый (условный) номер </w:t>
-      </w:r>
-      <w:r>
-        <w:rPr>
-          <w:lang w:val="ru-RU"/>
-        </w:rPr>
-        <w:t>${</w:t>
-      </w:r>
-      <w:r>
-        <w:rPr>
-          <w:color w:val="222222"/>
-          <w:shd w:val="clear" w:color="auto" w:fill="FFFFFF"/>
-        </w:rPr>
-        <w:t>pre</w:t>
-      </w:r>
-      <w:r>
-        <w:rPr>
-          <w:color w:val="222222"/>
-          <w:shd w:val="clear" w:color="auto" w:fill="FFFFFF"/>
-          <w:lang w:val="ru-RU"/>
-        </w:rPr>
-        <w:t>_</w:t>
-      </w:r>
-      <w:proofErr w:type="spellStart"/>
       <w:r>
         <w:rPr>
           <w:color w:val="222222"/>
@@ -1972,7 +1536,6 @@
         </w:rPr>
         <w:t>kadastr</w:t>
       </w:r>
-      <w:proofErr w:type="spellEnd"/>
       <w:r>
         <w:rPr>
           <w:color w:val="222222"/>
@@ -2139,108 +1702,46 @@
       <w:r>
         <w:t>${</w:t>
       </w:r>
-      <w:proofErr w:type="spellStart"/>
-      <w:r>
-        <w:rPr>
-          <w:color w:val="222222"/>
-          <w:shd w:val="clear" w:color="auto" w:fill="FFFFFF"/>
-        </w:rPr>
-        <w:t>pre_doc</w:t>
-      </w:r>
-      <w:proofErr w:type="spellEnd"/>
-      <w:r>
-        <w:rPr>
-          <w:color w:val="222222"/>
-          <w:shd w:val="clear" w:color="auto" w:fill="FFFFFF"/>
-        </w:rPr>
+      <w:r>
+        <w:rPr>
+          <w:color w:val="222222"/>
+          <w:shd w:val="clear" w:color="auto" w:fill="FFFFFF"/>
+        </w:rPr>
+        <w:t>pre_doc}</w:t>
+      </w:r>
+      <w:r>
+        <w:t xml:space="preserve"> </w:t>
+      </w:r>
+      <w:r>
+        <w:rPr>
+          <w:lang w:val="ru-RU"/>
+        </w:rPr>
+        <w:t>от</w:t>
+      </w:r>
+      <w:r>
+        <w:t xml:space="preserve"> ${</w:t>
+      </w:r>
+      <w:r>
+        <w:rPr>
+          <w:color w:val="222222"/>
+          <w:shd w:val="clear" w:color="auto" w:fill="FFFFFF"/>
+        </w:rPr>
+        <w:t>pre_date_of_doc</w:t>
+      </w:r>
+      <w:r>
         <w:t>}</w:t>
       </w:r>
       <w:r>
-        <w:t xml:space="preserve"> </w:t>
-      </w:r>
-      <w:r>
-        <w:rPr>
-          <w:lang w:val="ru-RU"/>
-        </w:rPr>
-        <w:t>от</w:t>
-      </w:r>
-      <w:r>
-        <w:t xml:space="preserve"> ${</w:t>
-      </w:r>
-      <w:proofErr w:type="spellStart"/>
-      <w:r>
-        <w:rPr>
-          <w:color w:val="222222"/>
-          <w:shd w:val="clear" w:color="auto" w:fill="FFFFFF"/>
-        </w:rPr>
-        <w:t>pre_dayOfDoc</w:t>
-      </w:r>
-      <w:proofErr w:type="spellEnd"/>
-      <w:r>
-        <w:rPr>
-          <w:color w:val="222222"/>
-          <w:shd w:val="clear" w:color="auto" w:fill="FFFFFF"/>
-        </w:rPr>
-        <w:t>}</w:t>
-      </w:r>
-      <w:r>
-        <w:rPr>
-          <w:color w:val="222222"/>
-          <w:shd w:val="clear" w:color="auto" w:fill="FFFFFF"/>
-        </w:rPr>
-        <w:t xml:space="preserve"> </w:t>
-      </w:r>
-      <w:r>
-        <w:t>${</w:t>
-      </w:r>
-      <w:proofErr w:type="spellStart"/>
-      <w:r>
-        <w:rPr>
-          <w:color w:val="222222"/>
-          <w:shd w:val="clear" w:color="auto" w:fill="FFFFFF"/>
-        </w:rPr>
-        <w:t>pre_monthOfDoc</w:t>
-      </w:r>
-      <w:proofErr w:type="spellEnd"/>
-      <w:r>
-        <w:rPr>
-          <w:color w:val="222222"/>
-          <w:shd w:val="clear" w:color="auto" w:fill="FFFFFF"/>
-        </w:rPr>
-        <w:t>}</w:t>
-      </w:r>
-      <w:r>
-        <w:t xml:space="preserve"> </w:t>
-      </w:r>
-      <w:r>
-        <w:t>$</w:t>
-      </w:r>
-      <w:r>
-        <w:t>{</w:t>
-      </w:r>
-      <w:proofErr w:type="spellStart"/>
-      <w:r>
-        <w:rPr>
-          <w:color w:val="222222"/>
-          <w:shd w:val="clear" w:color="auto" w:fill="FFFFFF"/>
-        </w:rPr>
-        <w:t>pre_yearOfDoc</w:t>
-      </w:r>
-      <w:proofErr w:type="spellEnd"/>
-      <w:proofErr w:type="gramStart"/>
-      <w:r>
-        <w:t>}</w:t>
-      </w:r>
-      <w:r>
         <w:rPr>
           <w:lang w:val="ru-RU"/>
         </w:rPr>
         <w:t>г</w:t>
       </w:r>
-      <w:proofErr w:type="gramEnd"/>
-      <w:r>
-        <w:t xml:space="preserve">. </w:t>
-      </w:r>
+      <w:r>
+        <w:t>.</w:t>
+      </w:r>
+      <w:bookmarkStart w:id="0" w:name="_GoBack"/>
+      <w:bookmarkEnd w:id="0"/>
     </w:p>
     <w:p>
       <w:pPr>
@@ -2276,7 +1777,6 @@
         </w:rPr>
         <w:t>_</w:t>
       </w:r>
-      <w:proofErr w:type="spellStart"/>
       <w:r>
         <w:rPr>
           <w:color w:val="222222"/>
@@ -2284,16 +1784,14 @@
         </w:rPr>
         <w:t>svidetelstvo</w:t>
       </w:r>
-      <w:proofErr w:type="spellEnd"/>
-      <w:r>
-        <w:rPr>
-          <w:color w:val="222222"/>
-          <w:shd w:val="clear" w:color="auto" w:fill="FFFFFF"/>
-          <w:lang w:val="ru-RU"/>
-        </w:rPr>
-        <w:t>_</w:t>
-      </w:r>
-      <w:proofErr w:type="gramStart"/>
+      <w:r>
+        <w:rPr>
+          <w:color w:val="222222"/>
+          <w:shd w:val="clear" w:color="auto" w:fill="FFFFFF"/>
+          <w:lang w:val="ru-RU"/>
+        </w:rPr>
+        <w:t>_</w:t>
+      </w:r>
       <w:r>
         <w:rPr>
           <w:color w:val="222222"/>
@@ -2311,14 +1809,7 @@
         <w:rPr>
           <w:lang w:val="ru-RU"/>
         </w:rPr>
-        <w:t>г.</w:t>
-      </w:r>
-      <w:proofErr w:type="gramEnd"/>
-      <w:r>
-        <w:rPr>
-          <w:lang w:val="ru-RU"/>
-        </w:rPr>
-        <w:t xml:space="preserve"> сделана запись регистрации №</w:t>
+        <w:t>г. сделана запись регистрации №</w:t>
       </w:r>
       <w:r>
         <w:rPr>
@@ -2341,7 +1832,6 @@
         </w:rPr>
         <w:t>_</w:t>
       </w:r>
-      <w:proofErr w:type="spellStart"/>
       <w:r>
         <w:rPr>
           <w:color w:val="222222"/>
@@ -2349,7 +1839,6 @@
         </w:rPr>
         <w:t>svidetelstvo</w:t>
       </w:r>
-      <w:proofErr w:type="spellEnd"/>
       <w:r>
         <w:rPr>
           <w:color w:val="222222"/>
@@ -2400,7 +1889,6 @@
         </w:rPr>
         <w:t>_</w:t>
       </w:r>
-      <w:proofErr w:type="spellStart"/>
       <w:r>
         <w:rPr>
           <w:color w:val="222222"/>
@@ -2408,7 +1896,6 @@
         </w:rPr>
         <w:t>svidetelstvo</w:t>
       </w:r>
-      <w:proofErr w:type="spellEnd"/>
       <w:r>
         <w:rPr>
           <w:color w:val="222222"/>
@@ -2459,7 +1946,6 @@
         </w:rPr>
         <w:t>_</w:t>
       </w:r>
-      <w:proofErr w:type="spellStart"/>
       <w:r>
         <w:rPr>
           <w:color w:val="222222"/>
@@ -2467,7 +1953,6 @@
         </w:rPr>
         <w:t>svidetelstvo</w:t>
       </w:r>
-      <w:proofErr w:type="spellEnd"/>
       <w:r>
         <w:rPr>
           <w:color w:val="222222"/>
@@ -2488,6 +1973,12 @@
           <w:lang w:val="ru-RU"/>
         </w:rPr>
         <w:t>}</w:t>
+      </w:r>
+      <w:r>
+        <w:rPr>
+          <w:lang w:val="ru-RU"/>
+        </w:rPr>
+        <w:t xml:space="preserve"> </w:t>
       </w:r>
       <w:r>
         <w:rPr>
@@ -2579,16 +2070,28 @@
         </w:rPr>
         <w:t>_</w:t>
       </w:r>
-      <w:proofErr w:type="spellStart"/>
-      <w:proofErr w:type="gramStart"/>
-      <w:r>
-        <w:rPr>
-          <w:color w:val="222222"/>
-          <w:shd w:val="clear" w:color="auto" w:fill="FFFFFF"/>
-        </w:rPr>
-        <w:t>pricePrimary</w:t>
-      </w:r>
-      <w:proofErr w:type="spellEnd"/>
+      <w:r>
+        <w:rPr>
+          <w:color w:val="222222"/>
+          <w:shd w:val="clear" w:color="auto" w:fill="FFFFFF"/>
+        </w:rPr>
+        <w:t>price</w:t>
+      </w:r>
+      <w:r>
+        <w:rPr>
+          <w:color w:val="222222"/>
+          <w:shd w:val="clear" w:color="auto" w:fill="FFFFFF"/>
+          <w:lang w:val="ru-RU"/>
+        </w:rPr>
+        <w:t>_</w:t>
+      </w:r>
+      <w:r>
+        <w:rPr>
+          <w:color w:val="222222"/>
+          <w:shd w:val="clear" w:color="auto" w:fill="FFFFFF"/>
+        </w:rPr>
+        <w:t>number</w:t>
+      </w:r>
       <w:r>
         <w:rPr>
           <w:color w:val="222222"/>
@@ -2599,15 +2102,6 @@
       </w:r>
       <w:r>
         <w:rPr>
-          <w:color w:val="222222"/>
-          <w:shd w:val="clear" w:color="auto" w:fill="FFFFFF"/>
-          <w:lang w:val="ru-RU"/>
-        </w:rPr>
-        <w:t>р.</w:t>
-      </w:r>
-      <w:proofErr w:type="gramEnd"/>
-      <w:r>
-        <w:rPr>
           <w:lang w:val="ru-RU"/>
         </w:rPr>
         <w:t xml:space="preserve"> (${</w:t>
@@ -2627,15 +2121,13 @@
         </w:rPr>
         <w:t>_</w:t>
       </w:r>
-      <w:proofErr w:type="spellStart"/>
-      <w:r>
-        <w:rPr>
-          <w:color w:val="222222"/>
-          <w:shd w:val="clear" w:color="auto" w:fill="FFFFFF"/>
-        </w:rPr>
-        <w:t>pricePrimary</w:t>
-      </w:r>
-      <w:proofErr w:type="spellEnd"/>
+      <w:r>
+        <w:rPr>
+          <w:color w:val="222222"/>
+          <w:shd w:val="clear" w:color="auto" w:fill="FFFFFF"/>
+        </w:rPr>
+        <w:t>price</w:t>
+      </w:r>
       <w:r>
         <w:rPr>
           <w:color w:val="222222"/>
@@ -2656,6 +2148,18 @@
           <w:lang w:val="ru-RU"/>
         </w:rPr>
         <w:t>})</w:t>
+      </w:r>
+      <w:r>
+        <w:rPr>
+          <w:lang w:val="ru-RU"/>
+        </w:rPr>
+        <w:t xml:space="preserve"> </w:t>
+      </w:r>
+      <w:r>
+        <w:rPr>
+          <w:lang w:val="ru-RU"/>
+        </w:rPr>
+        <w:t>рублей</w:t>
       </w:r>
       <w:r>
         <w:rPr>
@@ -2676,21 +2180,7 @@
         <w:rPr>
           <w:lang w:val="ru-RU"/>
         </w:rPr>
-        <w:t xml:space="preserve">4. На момент заключения сторонами настоящего договора в Единый </w:t>
-      </w:r>
-      <w:proofErr w:type="gramStart"/>
-      <w:r>
-        <w:rPr>
-          <w:lang w:val="ru-RU"/>
-        </w:rPr>
-        <w:t>государственный  реестр</w:t>
-      </w:r>
-      <w:proofErr w:type="gramEnd"/>
-      <w:r>
-        <w:rPr>
-          <w:lang w:val="ru-RU"/>
-        </w:rPr>
-        <w:t xml:space="preserve"> прав на недвижимое имущество и сделок с ним внесены следующие записи об ограничениях в отношении отчуждаемо</w:t>
+        <w:t>4. На момент заключения сторонами настоящего договора в Единый государственный  реестр прав на недвижимое имущество и сделок с ним внесены следующие записи об ограничениях в отношении отчуждаемо</w:t>
       </w:r>
       <w:r>
         <w:rPr>
@@ -2752,16 +2242,65 @@
         </w:rPr>
         <w:t>_</w:t>
       </w:r>
-      <w:proofErr w:type="spellStart"/>
-      <w:r>
-        <w:rPr>
-          <w:color w:val="222222"/>
-          <w:shd w:val="clear" w:color="auto" w:fill="FFFFFF"/>
-        </w:rPr>
-        <w:t>dayOfRegistration</w:t>
-      </w:r>
-      <w:proofErr w:type="spellEnd"/>
-      <w:proofErr w:type="gramStart"/>
+      <w:r>
+        <w:rPr>
+          <w:color w:val="222222"/>
+          <w:shd w:val="clear" w:color="auto" w:fill="FFFFFF"/>
+        </w:rPr>
+        <w:t>da</w:t>
+      </w:r>
+      <w:r>
+        <w:rPr>
+          <w:color w:val="222222"/>
+          <w:shd w:val="clear" w:color="auto" w:fill="FFFFFF"/>
+        </w:rPr>
+        <w:t>te</w:t>
+      </w:r>
+      <w:r>
+        <w:rPr>
+          <w:color w:val="222222"/>
+          <w:shd w:val="clear" w:color="auto" w:fill="FFFFFF"/>
+          <w:lang w:val="ru-RU"/>
+        </w:rPr>
+        <w:t>_</w:t>
+      </w:r>
+      <w:r>
+        <w:rPr>
+          <w:color w:val="222222"/>
+          <w:shd w:val="clear" w:color="auto" w:fill="FFFFFF"/>
+        </w:rPr>
+        <w:t>of</w:t>
+      </w:r>
+      <w:r>
+        <w:rPr>
+          <w:color w:val="222222"/>
+          <w:shd w:val="clear" w:color="auto" w:fill="FFFFFF"/>
+          <w:lang w:val="ru-RU"/>
+        </w:rPr>
+        <w:t>_</w:t>
+      </w:r>
+      <w:r>
+        <w:rPr>
+          <w:color w:val="222222"/>
+          <w:shd w:val="clear" w:color="auto" w:fill="FFFFFF"/>
+        </w:rPr>
+        <w:t>reg</w:t>
+      </w:r>
+      <w:r>
+        <w:rPr>
+          <w:color w:val="222222"/>
+          <w:shd w:val="clear" w:color="auto" w:fill="FFFFFF"/>
+          <w:lang w:val="ru-RU"/>
+        </w:rPr>
+        <w:t>_</w:t>
+      </w:r>
+      <w:r>
+        <w:rPr>
+          <w:color w:val="222222"/>
+          <w:shd w:val="clear" w:color="auto" w:fill="FFFFFF"/>
+        </w:rPr>
+        <w:t>obr</w:t>
+      </w:r>
       <w:r>
         <w:rPr>
           <w:color w:val="222222"/>
@@ -2774,9 +2313,14 @@
         <w:rPr>
           <w:lang w:val="ru-RU"/>
         </w:rPr>
-        <w:t>.$</w:t>
-      </w:r>
-      <w:proofErr w:type="gramEnd"/>
+        <w:t xml:space="preserve">г. № </w:t>
+      </w:r>
+      <w:r>
+        <w:rPr>
+          <w:lang w:val="ru-RU"/>
+        </w:rPr>
+        <w:t>$</w:t>
+      </w:r>
       <w:r>
         <w:rPr>
           <w:lang w:val="ru-RU"/>
@@ -2798,15 +2342,13 @@
         </w:rPr>
         <w:t>_</w:t>
       </w:r>
-      <w:proofErr w:type="spellStart"/>
-      <w:r>
-        <w:rPr>
-          <w:color w:val="222222"/>
-          <w:shd w:val="clear" w:color="auto" w:fill="FFFFFF"/>
-        </w:rPr>
-        <w:t>monthOfRegistration</w:t>
-      </w:r>
-      <w:proofErr w:type="spellEnd"/>
+      <w:r>
+        <w:rPr>
+          <w:color w:val="222222"/>
+          <w:shd w:val="clear" w:color="auto" w:fill="FFFFFF"/>
+        </w:rPr>
+        <w:t>numberOfObremenenie</w:t>
+      </w:r>
       <w:r>
         <w:rPr>
           <w:color w:val="222222"/>
@@ -2819,7 +2361,19 @@
         <w:rPr>
           <w:lang w:val="ru-RU"/>
         </w:rPr>
-        <w:t>.${</w:t>
+        <w:t xml:space="preserve"> ипотека в пользу залогодержателя</w:t>
+      </w:r>
+      <w:r>
+        <w:rPr>
+          <w:lang w:val="ru-RU"/>
+        </w:rPr>
+        <w:t xml:space="preserve"> </w:t>
+      </w:r>
+      <w:r>
+        <w:rPr>
+          <w:lang w:val="ru-RU"/>
+        </w:rPr>
+        <w:t>${</w:t>
       </w:r>
       <w:r>
         <w:rPr>
@@ -2836,107 +2390,6 @@
         </w:rPr>
         <w:t>_</w:t>
       </w:r>
-      <w:proofErr w:type="spellStart"/>
-      <w:r>
-        <w:rPr>
-          <w:color w:val="222222"/>
-          <w:shd w:val="clear" w:color="auto" w:fill="FFFFFF"/>
-        </w:rPr>
-        <w:t>yearOfRegistrationr</w:t>
-      </w:r>
-      <w:proofErr w:type="spellEnd"/>
-      <w:r>
-        <w:rPr>
-          <w:color w:val="222222"/>
-          <w:shd w:val="clear" w:color="auto" w:fill="FFFFFF"/>
-          <w:lang w:val="ru-RU"/>
-        </w:rPr>
-        <w:t>}</w:t>
-      </w:r>
-      <w:r>
-        <w:rPr>
-          <w:lang w:val="ru-RU"/>
-        </w:rPr>
-        <w:t xml:space="preserve">г. № </w:t>
-      </w:r>
-      <w:r>
-        <w:rPr>
-          <w:lang w:val="ru-RU"/>
-        </w:rPr>
-        <w:t>$</w:t>
-      </w:r>
-      <w:r>
-        <w:rPr>
-          <w:lang w:val="ru-RU"/>
-        </w:rPr>
-        <w:t>{</w:t>
-      </w:r>
-      <w:r>
-        <w:rPr>
-          <w:color w:val="222222"/>
-          <w:shd w:val="clear" w:color="auto" w:fill="FFFFFF"/>
-        </w:rPr>
-        <w:t>pre</w:t>
-      </w:r>
-      <w:r>
-        <w:rPr>
-          <w:color w:val="222222"/>
-          <w:shd w:val="clear" w:color="auto" w:fill="FFFFFF"/>
-          <w:lang w:val="ru-RU"/>
-        </w:rPr>
-        <w:t>_</w:t>
-      </w:r>
-      <w:proofErr w:type="spellStart"/>
-      <w:r>
-        <w:rPr>
-          <w:color w:val="222222"/>
-          <w:shd w:val="clear" w:color="auto" w:fill="FFFFFF"/>
-        </w:rPr>
-        <w:t>numberOfObremenenie</w:t>
-      </w:r>
-      <w:proofErr w:type="spellEnd"/>
-      <w:r>
-        <w:rPr>
-          <w:color w:val="222222"/>
-          <w:shd w:val="clear" w:color="auto" w:fill="FFFFFF"/>
-          <w:lang w:val="ru-RU"/>
-        </w:rPr>
-        <w:t>}</w:t>
-      </w:r>
-      <w:r>
-        <w:rPr>
-          <w:lang w:val="ru-RU"/>
-        </w:rPr>
-        <w:t xml:space="preserve"> ипотека в пользу залогодержателя</w:t>
-      </w:r>
-      <w:r>
-        <w:rPr>
-          <w:lang w:val="ru-RU"/>
-        </w:rPr>
-        <w:t xml:space="preserve"> </w:t>
-      </w:r>
-      <w:r>
-        <w:rPr>
-          <w:lang w:val="ru-RU"/>
-        </w:rPr>
-        <w:t>${</w:t>
-      </w:r>
-      <w:r>
-        <w:rPr>
-          <w:color w:val="222222"/>
-          <w:shd w:val="clear" w:color="auto" w:fill="FFFFFF"/>
-        </w:rPr>
-        <w:t>pre</w:t>
-      </w:r>
-      <w:r>
-        <w:rPr>
-          <w:color w:val="222222"/>
-          <w:shd w:val="clear" w:color="auto" w:fill="FFFFFF"/>
-          <w:lang w:val="ru-RU"/>
-        </w:rPr>
-        <w:t>_</w:t>
-      </w:r>
-      <w:proofErr w:type="spellStart"/>
       <w:r>
         <w:rPr>
           <w:color w:val="222222"/>
@@ -2944,7 +2397,6 @@
         </w:rPr>
         <w:t>actorOfObremenenie</w:t>
       </w:r>
-      <w:proofErr w:type="spellEnd"/>
       <w:r>
         <w:rPr>
           <w:color w:val="222222"/>
@@ -3010,23 +2462,6 @@
         </w:rPr>
         <w:t>${</w:t>
       </w:r>
-      <w:proofErr w:type="spellStart"/>
-      <w:r>
-        <w:rPr>
-          <w:color w:val="222222"/>
-          <w:shd w:val="clear" w:color="auto" w:fill="FFFFFF"/>
-        </w:rPr>
-        <w:t>dayOfEnd</w:t>
-      </w:r>
-      <w:proofErr w:type="spellEnd"/>
-      <w:r>
-        <w:rPr>
-          <w:color w:val="222222"/>
-          <w:shd w:val="clear" w:color="auto" w:fill="FFFFFF"/>
-          <w:lang w:val="ru-RU"/>
-        </w:rPr>
-        <w:t>} ${</w:t>
-      </w:r>
       <w:r>
         <w:rPr>
           <w:color w:val="222222"/>
@@ -3042,53 +2477,58 @@
         </w:rPr>
         <w:t>_</w:t>
       </w:r>
-      <w:proofErr w:type="spellStart"/>
-      <w:r>
-        <w:rPr>
-          <w:color w:val="222222"/>
-          <w:shd w:val="clear" w:color="auto" w:fill="FFFFFF"/>
-        </w:rPr>
-        <w:t>monthOfEnd</w:t>
-      </w:r>
-      <w:proofErr w:type="spellEnd"/>
-      <w:r>
-        <w:rPr>
-          <w:color w:val="222222"/>
-          <w:shd w:val="clear" w:color="auto" w:fill="FFFFFF"/>
-          <w:lang w:val="ru-RU"/>
-        </w:rPr>
-        <w:t>}</w:t>
-      </w:r>
-      <w:r>
-        <w:rPr>
-          <w:lang w:val="ru-RU"/>
-        </w:rPr>
-        <w:t xml:space="preserve"> ${</w:t>
-      </w:r>
-      <w:r>
-        <w:rPr>
-          <w:color w:val="222222"/>
-          <w:shd w:val="clear" w:color="auto" w:fill="FFFFFF"/>
-        </w:rPr>
-        <w:t>pre</w:t>
-      </w:r>
-      <w:r>
-        <w:rPr>
-          <w:color w:val="222222"/>
-          <w:shd w:val="clear" w:color="auto" w:fill="FFFFFF"/>
-          <w:lang w:val="ru-RU"/>
-        </w:rPr>
-        <w:t>_</w:t>
-      </w:r>
-      <w:proofErr w:type="spellStart"/>
-      <w:r>
-        <w:rPr>
-          <w:color w:val="222222"/>
-          <w:shd w:val="clear" w:color="auto" w:fill="FFFFFF"/>
-        </w:rPr>
-        <w:t>yearOfEnd</w:t>
-      </w:r>
-      <w:proofErr w:type="spellEnd"/>
+      <w:r>
+        <w:rPr>
+          <w:color w:val="222222"/>
+          <w:shd w:val="clear" w:color="auto" w:fill="FFFFFF"/>
+        </w:rPr>
+        <w:t>date</w:t>
+      </w:r>
+      <w:r>
+        <w:rPr>
+          <w:color w:val="222222"/>
+          <w:shd w:val="clear" w:color="auto" w:fill="FFFFFF"/>
+          <w:lang w:val="ru-RU"/>
+        </w:rPr>
+        <w:t>_</w:t>
+      </w:r>
+      <w:r>
+        <w:rPr>
+          <w:color w:val="222222"/>
+          <w:shd w:val="clear" w:color="auto" w:fill="FFFFFF"/>
+        </w:rPr>
+        <w:t>of</w:t>
+      </w:r>
+      <w:r>
+        <w:rPr>
+          <w:color w:val="222222"/>
+          <w:shd w:val="clear" w:color="auto" w:fill="FFFFFF"/>
+          <w:lang w:val="ru-RU"/>
+        </w:rPr>
+        <w:t>_</w:t>
+      </w:r>
+      <w:r>
+        <w:rPr>
+          <w:color w:val="222222"/>
+          <w:shd w:val="clear" w:color="auto" w:fill="FFFFFF"/>
+        </w:rPr>
+        <w:t>end</w:t>
+      </w:r>
+      <w:r>
+        <w:rPr>
+          <w:color w:val="222222"/>
+          <w:shd w:val="clear" w:color="auto" w:fill="FFFFFF"/>
+          <w:lang w:val="ru-RU"/>
+        </w:rPr>
+        <w:t>_</w:t>
+      </w:r>
+      <w:r>
+        <w:rPr>
+          <w:color w:val="222222"/>
+          <w:shd w:val="clear" w:color="auto" w:fill="FFFFFF"/>
+        </w:rPr>
+        <w:t>obr</w:t>
+      </w:r>
       <w:r>
         <w:rPr>
           <w:color w:val="222222"/>
@@ -3256,66 +2696,81 @@
         </w:rPr>
         <w:t>_</w:t>
       </w:r>
-      <w:proofErr w:type="spellStart"/>
-      <w:proofErr w:type="gramStart"/>
-      <w:r>
-        <w:rPr>
-          <w:color w:val="222222"/>
-          <w:shd w:val="clear" w:color="auto" w:fill="FFFFFF"/>
-        </w:rPr>
-        <w:t>differenceOfPrice</w:t>
-      </w:r>
-      <w:proofErr w:type="spellEnd"/>
-      <w:r>
-        <w:rPr>
+      <w:r>
+        <w:rPr>
+          <w:color w:val="222222"/>
+          <w:shd w:val="clear" w:color="auto" w:fill="FFFFFF"/>
+        </w:rPr>
+        <w:t>pricePrimary</w:t>
+      </w:r>
+      <w:r>
+        <w:rPr>
+          <w:color w:val="222222"/>
+          <w:shd w:val="clear" w:color="auto" w:fill="FFFFFF"/>
           <w:lang w:val="ru-RU"/>
         </w:rPr>
         <w:t>}</w:t>
       </w:r>
       <w:r>
-        <w:t>p</w:t>
-      </w:r>
-      <w:r>
-        <w:rPr>
-          <w:lang w:val="ru-RU"/>
-        </w:rPr>
-        <w:t>.</w:t>
-      </w:r>
-      <w:proofErr w:type="gramEnd"/>
-      <w:r>
-        <w:rPr>
-          <w:lang w:val="ru-RU"/>
-        </w:rPr>
-        <w:t xml:space="preserve"> ${</w:t>
-      </w:r>
-      <w:r>
+        <w:rPr>
+          <w:lang w:val="ru-RU"/>
+        </w:rPr>
+        <w:t>(${</w:t>
+      </w:r>
+      <w:r>
+        <w:rPr>
+          <w:color w:val="222222"/>
+          <w:shd w:val="clear" w:color="auto" w:fill="FFFFFF"/>
+        </w:rPr>
         <w:t>pre</w:t>
       </w:r>
       <w:r>
         <w:rPr>
-          <w:lang w:val="ru-RU"/>
-        </w:rPr>
-        <w:t>_</w:t>
-      </w:r>
-      <w:proofErr w:type="spellStart"/>
-      <w:r>
-        <w:t>differenceOfPrice</w:t>
-      </w:r>
-      <w:proofErr w:type="spellEnd"/>
-      <w:r>
-        <w:rPr>
-          <w:lang w:val="ru-RU"/>
-        </w:rPr>
-        <w:t>_</w:t>
-      </w:r>
-      <w:r>
+          <w:color w:val="222222"/>
+          <w:shd w:val="clear" w:color="auto" w:fill="FFFFFF"/>
+          <w:lang w:val="ru-RU"/>
+        </w:rPr>
+        <w:t>_</w:t>
+      </w:r>
+      <w:r>
+        <w:rPr>
+          <w:color w:val="222222"/>
+          <w:shd w:val="clear" w:color="auto" w:fill="FFFFFF"/>
+        </w:rPr>
+        <w:t>pricePrimary</w:t>
+      </w:r>
+      <w:r>
+        <w:rPr>
+          <w:color w:val="222222"/>
+          <w:shd w:val="clear" w:color="auto" w:fill="FFFFFF"/>
+          <w:lang w:val="ru-RU"/>
+        </w:rPr>
+        <w:t>_</w:t>
+      </w:r>
+      <w:r>
+        <w:rPr>
+          <w:color w:val="222222"/>
+          <w:shd w:val="clear" w:color="auto" w:fill="FFFFFF"/>
+        </w:rPr>
         <w:t>string</w:t>
       </w:r>
       <w:r>
         <w:rPr>
           <w:lang w:val="ru-RU"/>
         </w:rPr>
-        <w:t>}</w:t>
+        <w:t>})</w:t>
+      </w:r>
+      <w:r>
+        <w:rPr>
+          <w:lang w:val="ru-RU"/>
+        </w:rPr>
+        <w:t xml:space="preserve"> </w:t>
+      </w:r>
+      <w:r>
+        <w:rPr>
+          <w:lang w:val="ru-RU"/>
+        </w:rPr>
+        <w:t>рублей</w:t>
       </w:r>
       <w:r>
         <w:rPr>
@@ -3363,7 +2818,13 @@
         <w:rPr>
           <w:lang w:val="ru-RU"/>
         </w:rPr>
-        <w:t xml:space="preserve">ПОКУПАТЕЛЬ обязуется произвести доплату по основному договору в размере </w:t>
+        <w:t>ПОКУПАТЕЛЬ обязуется произвести доплату по основному договору в размере</w:t>
+      </w:r>
+      <w:r>
+        <w:rPr>
+          <w:lang w:val="ru-RU"/>
+        </w:rPr>
+        <w:t xml:space="preserve"> </w:t>
       </w:r>
       <w:r>
         <w:rPr>
@@ -3391,28 +2852,10 @@
           <w:color w:val="222222"/>
           <w:shd w:val="clear" w:color="auto" w:fill="FFFFFF"/>
         </w:rPr>
-        <w:t>price</w:t>
-      </w:r>
-      <w:r>
-        <w:rPr>
-          <w:color w:val="222222"/>
-          <w:shd w:val="clear" w:color="auto" w:fill="FFFFFF"/>
-          <w:lang w:val="ru-RU"/>
-        </w:rPr>
-        <w:t>_</w:t>
-      </w:r>
-      <w:proofErr w:type="gramStart"/>
-      <w:r>
-        <w:rPr>
-          <w:color w:val="222222"/>
-          <w:shd w:val="clear" w:color="auto" w:fill="FFFFFF"/>
-        </w:rPr>
-        <w:t>number</w:t>
-      </w:r>
-      <w:r>
-        <w:rPr>
-          <w:color w:val="222222"/>
-          <w:shd w:val="clear" w:color="auto" w:fill="FFFFFF"/>
+        <w:t>differenceOfPrice</w:t>
+      </w:r>
+      <w:r>
+        <w:rPr>
           <w:lang w:val="ru-RU"/>
         </w:rPr>
         <w:t>}</w:t>
@@ -3421,9 +2864,47 @@
         <w:rPr>
           <w:lang w:val="ru-RU"/>
         </w:rPr>
-        <w:t>р.</w:t>
-      </w:r>
-      <w:proofErr w:type="gramEnd"/>
+        <w:t>(</w:t>
+      </w:r>
+      <w:r>
+        <w:rPr>
+          <w:lang w:val="ru-RU"/>
+        </w:rPr>
+        <w:t>${</w:t>
+      </w:r>
+      <w:r>
+        <w:t>pre</w:t>
+      </w:r>
+      <w:r>
+        <w:rPr>
+          <w:lang w:val="ru-RU"/>
+        </w:rPr>
+        <w:t>_</w:t>
+      </w:r>
+      <w:r>
+        <w:t>differenceOfPrice</w:t>
+      </w:r>
+      <w:r>
+        <w:rPr>
+          <w:lang w:val="ru-RU"/>
+        </w:rPr>
+        <w:t>_</w:t>
+      </w:r>
+      <w:r>
+        <w:t>string</w:t>
+      </w:r>
+      <w:r>
+        <w:rPr>
+          <w:lang w:val="ru-RU"/>
+        </w:rPr>
+        <w:t>}</w:t>
+      </w:r>
+      <w:r>
+        <w:rPr>
+          <w:lang w:val="ru-RU"/>
+        </w:rPr>
+        <w:t>)</w:t>
+      </w:r>
       <w:r>
         <w:rPr>
           <w:lang w:val="ru-RU"/>
@@ -3434,56 +2915,13 @@
         <w:rPr>
           <w:lang w:val="ru-RU"/>
         </w:rPr>
-        <w:t>(${</w:t>
-      </w:r>
-      <w:r>
-        <w:rPr>
-          <w:color w:val="222222"/>
-          <w:shd w:val="clear" w:color="auto" w:fill="FFFFFF"/>
-        </w:rPr>
-        <w:t>pre</w:t>
-      </w:r>
-      <w:r>
-        <w:rPr>
-          <w:color w:val="222222"/>
-          <w:shd w:val="clear" w:color="auto" w:fill="FFFFFF"/>
-          <w:lang w:val="ru-RU"/>
-        </w:rPr>
-        <w:t>_</w:t>
-      </w:r>
-      <w:r>
-        <w:rPr>
-          <w:color w:val="222222"/>
-          <w:shd w:val="clear" w:color="auto" w:fill="FFFFFF"/>
-        </w:rPr>
-        <w:t>price</w:t>
-      </w:r>
-      <w:r>
-        <w:rPr>
-          <w:color w:val="222222"/>
-          <w:shd w:val="clear" w:color="auto" w:fill="FFFFFF"/>
-          <w:lang w:val="ru-RU"/>
-        </w:rPr>
-        <w:t>_</w:t>
-      </w:r>
-      <w:r>
-        <w:rPr>
-          <w:color w:val="222222"/>
-          <w:shd w:val="clear" w:color="auto" w:fill="FFFFFF"/>
-        </w:rPr>
-        <w:t>string</w:t>
-      </w:r>
-      <w:r>
-        <w:rPr>
-          <w:lang w:val="ru-RU"/>
-        </w:rPr>
-        <w:t>})</w:t>
-      </w:r>
-      <w:r>
-        <w:rPr>
-          <w:lang w:val="ru-RU"/>
-        </w:rPr>
-        <w:t xml:space="preserve"> в день подписания основного договора и подачи его на государственную регистрацию.</w:t>
+        <w:t xml:space="preserve">рублей </w:t>
+      </w:r>
+      <w:r>
+        <w:rPr>
+          <w:lang w:val="ru-RU"/>
+        </w:rPr>
+        <w:t>в день подписания основного договора и подачи его на государственную регистрацию.</w:t>
       </w:r>
     </w:p>
     <w:p>
@@ -3498,7 +2936,6 @@
         <w:rPr>
           <w:lang w:val="ru-RU"/>
         </w:rPr>
-        <w:lastRenderedPageBreak/>
         <w:t>Стороны пришли к соглашению о том, что настоящий договор содержит все условия о задатке и составление отдельного соглашения о задатке не требуется. Оплата задатка производится ПОКУПАТЕЛЕМ в день подписания настоящего договора.</w:t>
       </w:r>
     </w:p>
@@ -3557,6 +2994,7 @@
         <w:rPr>
           <w:lang w:val="ru-RU"/>
         </w:rPr>
+        <w:lastRenderedPageBreak/>
         <w:t xml:space="preserve"> </w:t>
       </w:r>
       <w:r>
@@ -3768,21 +3206,7 @@
         <w:rPr>
           <w:lang w:val="ru-RU"/>
         </w:rPr>
-        <w:t xml:space="preserve">12. Все споры и разногласия </w:t>
-      </w:r>
-      <w:proofErr w:type="gramStart"/>
-      <w:r>
-        <w:rPr>
-          <w:lang w:val="ru-RU"/>
-        </w:rPr>
-        <w:t>по  настоящему</w:t>
-      </w:r>
-      <w:proofErr w:type="gramEnd"/>
-      <w:r>
-        <w:rPr>
-          <w:lang w:val="ru-RU"/>
-        </w:rPr>
-        <w:t xml:space="preserve"> договору решаются сторонами путем переговоров. В случае не достижения согласия, споры передаются на рассмотрение в суд по месту нахождения истца.</w:t>
+        <w:t>12. Все споры и разногласия по  настоящему договору решаются сторонами путем переговоров. В случае не достижения согласия, споры передаются на рассмотрение в суд по месту нахождения истца.</w:t>
       </w:r>
     </w:p>
     <w:p>

--- a/pre_dogovor.docx
+++ b/pre_dogovor.docx
@@ -193,14 +193,8 @@
         </w:rPr>
         <w:t>}</w:t>
       </w:r>
-      <w:r>
-        <w:rPr>
-          <w:b/>
-          <w:i/>
-          <w:lang w:val="ru-RU"/>
-        </w:rPr>
-        <w:t xml:space="preserve"> года</w:t>
-      </w:r>
+      <w:bookmarkStart w:id="0" w:name="_GoBack"/>
+      <w:bookmarkEnd w:id="0"/>
     </w:p>
     <w:p>
       <w:pPr>
@@ -449,13 +443,235 @@
           <w:shd w:val="clear" w:color="auto" w:fill="FFFFFF"/>
           <w:lang w:val="ru-RU"/>
         </w:rPr>
+        <w:t>_с</w:t>
+      </w:r>
+      <w:r>
+        <w:rPr>
+          <w:color w:val="222222"/>
+          <w:shd w:val="clear" w:color="auto" w:fill="FFFFFF"/>
+        </w:rPr>
+        <w:t>ity</w:t>
+      </w:r>
+      <w:r>
+        <w:rPr>
+          <w:color w:val="222222"/>
+          <w:shd w:val="clear" w:color="auto" w:fill="FFFFFF"/>
+          <w:lang w:val="ru-RU"/>
+        </w:rPr>
         <w:t>},</w:t>
       </w:r>
       <w:r>
         <w:rPr>
-          <w:lang w:val="ru-RU"/>
-        </w:rPr>
-        <w:t xml:space="preserve"> именуем</w:t>
+          <w:color w:val="222222"/>
+          <w:shd w:val="clear" w:color="auto" w:fill="FFFFFF"/>
+          <w:lang w:val="ru-RU"/>
+        </w:rPr>
+        <w:t xml:space="preserve"> </w:t>
+      </w:r>
+      <w:r>
+        <w:rPr>
+          <w:lang w:val="ru-RU"/>
+        </w:rPr>
+        <w:t>${</w:t>
+      </w:r>
+      <w:r>
+        <w:rPr>
+          <w:color w:val="222222"/>
+          <w:shd w:val="clear" w:color="auto" w:fill="FFFFFF"/>
+        </w:rPr>
+        <w:t>pre</w:t>
+      </w:r>
+      <w:r>
+        <w:rPr>
+          <w:color w:val="222222"/>
+          <w:shd w:val="clear" w:color="auto" w:fill="FFFFFF"/>
+          <w:lang w:val="ru-RU"/>
+        </w:rPr>
+        <w:t>_</w:t>
+      </w:r>
+      <w:r>
+        <w:rPr>
+          <w:color w:val="222222"/>
+          <w:shd w:val="clear" w:color="auto" w:fill="FFFFFF"/>
+        </w:rPr>
+        <w:t>adressOfRegistration</w:t>
+      </w:r>
+      <w:r>
+        <w:rPr>
+          <w:color w:val="222222"/>
+          <w:shd w:val="clear" w:color="auto" w:fill="FFFFFF"/>
+          <w:lang w:val="ru-RU"/>
+        </w:rPr>
+        <w:t>_</w:t>
+      </w:r>
+      <w:r>
+        <w:rPr>
+          <w:color w:val="222222"/>
+          <w:shd w:val="clear" w:color="auto" w:fill="FFFFFF"/>
+        </w:rPr>
+        <w:t>street</w:t>
+      </w:r>
+      <w:r>
+        <w:rPr>
+          <w:color w:val="222222"/>
+          <w:shd w:val="clear" w:color="auto" w:fill="FFFFFF"/>
+          <w:lang w:val="ru-RU"/>
+        </w:rPr>
+        <w:t>},</w:t>
+      </w:r>
+      <w:r>
+        <w:rPr>
+          <w:color w:val="222222"/>
+          <w:shd w:val="clear" w:color="auto" w:fill="FFFFFF"/>
+          <w:lang w:val="ru-RU"/>
+        </w:rPr>
+        <w:t xml:space="preserve"> </w:t>
+      </w:r>
+      <w:r>
+        <w:rPr>
+          <w:color w:val="222222"/>
+          <w:shd w:val="clear" w:color="auto" w:fill="FFFFFF"/>
+          <w:lang w:val="ru-RU"/>
+        </w:rPr>
+        <w:t>д.</w:t>
+      </w:r>
+      <w:r>
+        <w:rPr>
+          <w:lang w:val="ru-RU"/>
+        </w:rPr>
+        <w:t>${</w:t>
+      </w:r>
+      <w:r>
+        <w:rPr>
+          <w:color w:val="222222"/>
+          <w:shd w:val="clear" w:color="auto" w:fill="FFFFFF"/>
+        </w:rPr>
+        <w:t>pre</w:t>
+      </w:r>
+      <w:r>
+        <w:rPr>
+          <w:color w:val="222222"/>
+          <w:shd w:val="clear" w:color="auto" w:fill="FFFFFF"/>
+          <w:lang w:val="ru-RU"/>
+        </w:rPr>
+        <w:t>_</w:t>
+      </w:r>
+      <w:r>
+        <w:rPr>
+          <w:color w:val="222222"/>
+          <w:shd w:val="clear" w:color="auto" w:fill="FFFFFF"/>
+        </w:rPr>
+        <w:t>adressOfRegistration</w:t>
+      </w:r>
+      <w:r>
+        <w:rPr>
+          <w:color w:val="222222"/>
+          <w:shd w:val="clear" w:color="auto" w:fill="FFFFFF"/>
+          <w:lang w:val="ru-RU"/>
+        </w:rPr>
+        <w:t>_</w:t>
+      </w:r>
+      <w:r>
+        <w:rPr>
+          <w:color w:val="222222"/>
+          <w:shd w:val="clear" w:color="auto" w:fill="FFFFFF"/>
+        </w:rPr>
+        <w:t>house</w:t>
+      </w:r>
+      <w:r>
+        <w:rPr>
+          <w:color w:val="222222"/>
+          <w:shd w:val="clear" w:color="auto" w:fill="FFFFFF"/>
+          <w:lang w:val="ru-RU"/>
+        </w:rPr>
+        <w:t>}</w:t>
+      </w:r>
+      <w:r>
+        <w:rPr>
+          <w:color w:val="222222"/>
+          <w:shd w:val="clear" w:color="auto" w:fill="FFFFFF"/>
+          <w:lang w:val="ru-RU"/>
+        </w:rPr>
+        <w:t xml:space="preserve">, </w:t>
+      </w:r>
+      <w:r>
+        <w:rPr>
+          <w:lang w:val="ru-RU"/>
+        </w:rPr>
+        <w:t>кв.</w:t>
+      </w:r>
+      <w:r>
+        <w:rPr>
+          <w:lang w:val="ru-RU"/>
+        </w:rPr>
+        <w:t>${</w:t>
+      </w:r>
+      <w:r>
+        <w:rPr>
+          <w:color w:val="222222"/>
+          <w:shd w:val="clear" w:color="auto" w:fill="FFFFFF"/>
+        </w:rPr>
+        <w:t>pre</w:t>
+      </w:r>
+      <w:r>
+        <w:rPr>
+          <w:color w:val="222222"/>
+          <w:shd w:val="clear" w:color="auto" w:fill="FFFFFF"/>
+          <w:lang w:val="ru-RU"/>
+        </w:rPr>
+        <w:t>_</w:t>
+      </w:r>
+      <w:r>
+        <w:rPr>
+          <w:color w:val="222222"/>
+          <w:shd w:val="clear" w:color="auto" w:fill="FFFFFF"/>
+        </w:rPr>
+        <w:t>adressOfRegistration</w:t>
+      </w:r>
+      <w:r>
+        <w:rPr>
+          <w:color w:val="222222"/>
+          <w:shd w:val="clear" w:color="auto" w:fill="FFFFFF"/>
+          <w:lang w:val="ru-RU"/>
+        </w:rPr>
+        <w:t>_</w:t>
+      </w:r>
+      <w:r>
+        <w:rPr>
+          <w:color w:val="222222"/>
+          <w:shd w:val="clear" w:color="auto" w:fill="FFFFFF"/>
+        </w:rPr>
+        <w:t>flat</w:t>
+      </w:r>
+      <w:r>
+        <w:rPr>
+          <w:color w:val="222222"/>
+          <w:shd w:val="clear" w:color="auto" w:fill="FFFFFF"/>
+          <w:lang w:val="ru-RU"/>
+        </w:rPr>
+        <w:t>}</w:t>
+      </w:r>
+      <w:r>
+        <w:rPr>
+          <w:color w:val="222222"/>
+          <w:shd w:val="clear" w:color="auto" w:fill="FFFFFF"/>
+          <w:lang w:val="ru-RU"/>
+        </w:rPr>
+        <w:t>,</w:t>
+      </w:r>
+      <w:r>
+        <w:rPr>
+          <w:color w:val="222222"/>
+          <w:shd w:val="clear" w:color="auto" w:fill="FFFFFF"/>
+          <w:lang w:val="ru-RU"/>
+        </w:rPr>
+        <w:t xml:space="preserve"> </w:t>
+      </w:r>
+      <w:r>
+        <w:rPr>
+          <w:lang w:val="ru-RU"/>
+        </w:rPr>
+        <w:t>именуем</w:t>
       </w:r>
       <w:r>
         <w:rPr>
@@ -873,6 +1089,21 @@
       </w:r>
       <w:r>
         <w:rPr>
+          <w:color w:val="222222"/>
+          <w:shd w:val="clear" w:color="auto" w:fill="FFFFFF"/>
+          <w:lang w:val="ru-RU"/>
+        </w:rPr>
+        <w:t>_</w:t>
+      </w:r>
+      <w:r>
+        <w:rPr>
+          <w:color w:val="222222"/>
+          <w:shd w:val="clear" w:color="auto" w:fill="FFFFFF"/>
+        </w:rPr>
+        <w:t>city</w:t>
+      </w:r>
+      <w:r>
+        <w:rPr>
           <w:lang w:val="ru-RU"/>
         </w:rPr>
         <w:t>}</w:t>
@@ -881,7 +1112,223 @@
         <w:rPr>
           <w:lang w:val="ru-RU"/>
         </w:rPr>
-        <w:t>, именуем</w:t>
+        <w:t xml:space="preserve">, </w:t>
+      </w:r>
+      <w:r>
+        <w:rPr>
+          <w:lang w:val="ru-RU"/>
+        </w:rPr>
+        <w:t>${</w:t>
+      </w:r>
+      <w:r>
+        <w:rPr>
+          <w:color w:val="222222"/>
+          <w:shd w:val="clear" w:color="auto" w:fill="FFFFFF"/>
+        </w:rPr>
+        <w:t>pre</w:t>
+      </w:r>
+      <w:r>
+        <w:rPr>
+          <w:color w:val="222222"/>
+          <w:shd w:val="clear" w:color="auto" w:fill="FFFFFF"/>
+          <w:lang w:val="ru-RU"/>
+        </w:rPr>
+        <w:t>_</w:t>
+      </w:r>
+      <w:r>
+        <w:rPr>
+          <w:color w:val="222222"/>
+          <w:shd w:val="clear" w:color="auto" w:fill="FFFFFF"/>
+        </w:rPr>
+        <w:t>adressOfRegistration</w:t>
+      </w:r>
+      <w:r>
+        <w:rPr>
+          <w:color w:val="222222"/>
+          <w:shd w:val="clear" w:color="auto" w:fill="FFFFFF"/>
+          <w:lang w:val="ru-RU"/>
+        </w:rPr>
+        <w:t>_</w:t>
+      </w:r>
+      <w:r>
+        <w:rPr>
+          <w:color w:val="222222"/>
+          <w:shd w:val="clear" w:color="auto" w:fill="FFFFFF"/>
+        </w:rPr>
+        <w:t>buyer</w:t>
+      </w:r>
+      <w:r>
+        <w:rPr>
+          <w:color w:val="222222"/>
+          <w:shd w:val="clear" w:color="auto" w:fill="FFFFFF"/>
+          <w:lang w:val="ru-RU"/>
+        </w:rPr>
+        <w:t>_</w:t>
+      </w:r>
+      <w:r>
+        <w:rPr>
+          <w:color w:val="222222"/>
+          <w:shd w:val="clear" w:color="auto" w:fill="FFFFFF"/>
+        </w:rPr>
+        <w:t>street</w:t>
+      </w:r>
+      <w:r>
+        <w:rPr>
+          <w:lang w:val="ru-RU"/>
+        </w:rPr>
+        <w:t>}</w:t>
+      </w:r>
+      <w:r>
+        <w:rPr>
+          <w:lang w:val="ru-RU"/>
+        </w:rPr>
+        <w:t>, д.</w:t>
+      </w:r>
+      <w:r>
+        <w:rPr>
+          <w:lang w:val="ru-RU"/>
+        </w:rPr>
+        <w:t>${</w:t>
+      </w:r>
+      <w:r>
+        <w:rPr>
+          <w:color w:val="222222"/>
+          <w:shd w:val="clear" w:color="auto" w:fill="FFFFFF"/>
+        </w:rPr>
+        <w:t>pre</w:t>
+      </w:r>
+      <w:r>
+        <w:rPr>
+          <w:color w:val="222222"/>
+          <w:shd w:val="clear" w:color="auto" w:fill="FFFFFF"/>
+          <w:lang w:val="ru-RU"/>
+        </w:rPr>
+        <w:t>_</w:t>
+      </w:r>
+      <w:r>
+        <w:rPr>
+          <w:color w:val="222222"/>
+          <w:shd w:val="clear" w:color="auto" w:fill="FFFFFF"/>
+        </w:rPr>
+        <w:t>adressOfRegistration</w:t>
+      </w:r>
+      <w:r>
+        <w:rPr>
+          <w:color w:val="222222"/>
+          <w:shd w:val="clear" w:color="auto" w:fill="FFFFFF"/>
+          <w:lang w:val="ru-RU"/>
+        </w:rPr>
+        <w:t>_</w:t>
+      </w:r>
+      <w:r>
+        <w:rPr>
+          <w:color w:val="222222"/>
+          <w:shd w:val="clear" w:color="auto" w:fill="FFFFFF"/>
+        </w:rPr>
+        <w:t>buyer</w:t>
+      </w:r>
+      <w:r>
+        <w:rPr>
+          <w:color w:val="222222"/>
+          <w:shd w:val="clear" w:color="auto" w:fill="FFFFFF"/>
+          <w:lang w:val="ru-RU"/>
+        </w:rPr>
+        <w:t>_</w:t>
+      </w:r>
+      <w:r>
+        <w:rPr>
+          <w:color w:val="222222"/>
+          <w:shd w:val="clear" w:color="auto" w:fill="FFFFFF"/>
+        </w:rPr>
+        <w:t>house</w:t>
+      </w:r>
+      <w:r>
+        <w:rPr>
+          <w:lang w:val="ru-RU"/>
+        </w:rPr>
+        <w:t>}</w:t>
+      </w:r>
+      <w:r>
+        <w:rPr>
+          <w:lang w:val="ru-RU"/>
+        </w:rPr>
+        <w:t>, кв.</w:t>
+      </w:r>
+      <w:r>
+        <w:rPr>
+          <w:lang w:val="ru-RU"/>
+        </w:rPr>
+        <w:t>${</w:t>
+      </w:r>
+      <w:r>
+        <w:rPr>
+          <w:color w:val="222222"/>
+          <w:shd w:val="clear" w:color="auto" w:fill="FFFFFF"/>
+        </w:rPr>
+        <w:t>pre</w:t>
+      </w:r>
+      <w:r>
+        <w:rPr>
+          <w:color w:val="222222"/>
+          <w:shd w:val="clear" w:color="auto" w:fill="FFFFFF"/>
+          <w:lang w:val="ru-RU"/>
+        </w:rPr>
+        <w:t>_</w:t>
+      </w:r>
+      <w:r>
+        <w:rPr>
+          <w:color w:val="222222"/>
+          <w:shd w:val="clear" w:color="auto" w:fill="FFFFFF"/>
+        </w:rPr>
+        <w:t>adressOfRegistration</w:t>
+      </w:r>
+      <w:r>
+        <w:rPr>
+          <w:color w:val="222222"/>
+          <w:shd w:val="clear" w:color="auto" w:fill="FFFFFF"/>
+          <w:lang w:val="ru-RU"/>
+        </w:rPr>
+        <w:t>_</w:t>
+      </w:r>
+      <w:r>
+        <w:rPr>
+          <w:color w:val="222222"/>
+          <w:shd w:val="clear" w:color="auto" w:fill="FFFFFF"/>
+        </w:rPr>
+        <w:t>buyer</w:t>
+      </w:r>
+      <w:r>
+        <w:rPr>
+          <w:color w:val="222222"/>
+          <w:shd w:val="clear" w:color="auto" w:fill="FFFFFF"/>
+          <w:lang w:val="ru-RU"/>
+        </w:rPr>
+        <w:t>_</w:t>
+      </w:r>
+      <w:r>
+        <w:rPr>
+          <w:color w:val="222222"/>
+          <w:shd w:val="clear" w:color="auto" w:fill="FFFFFF"/>
+        </w:rPr>
+        <w:t>flat</w:t>
+      </w:r>
+      <w:r>
+        <w:rPr>
+          <w:lang w:val="ru-RU"/>
+        </w:rPr>
+        <w:t>}</w:t>
+      </w:r>
+      <w:r>
+        <w:rPr>
+          <w:lang w:val="ru-RU"/>
+        </w:rPr>
+        <w:t xml:space="preserve">, </w:t>
+      </w:r>
+      <w:r>
+        <w:rPr>
+          <w:lang w:val="ru-RU"/>
+        </w:rPr>
+        <w:t>именуем</w:t>
       </w:r>
       <w:r>
         <w:rPr>
@@ -1443,6 +1890,12 @@
         <w:rPr>
           <w:lang w:val="ru-RU"/>
         </w:rPr>
+        <w:t xml:space="preserve"> </w:t>
+      </w:r>
+      <w:r>
+        <w:rPr>
+          <w:lang w:val="ru-RU"/>
+        </w:rPr>
         <w:t>${</w:t>
       </w:r>
       <w:r>
@@ -1473,6 +1926,21 @@
           <w:shd w:val="clear" w:color="auto" w:fill="FFFFFF"/>
           <w:lang w:val="ru-RU"/>
         </w:rPr>
+        <w:t>_</w:t>
+      </w:r>
+      <w:r>
+        <w:rPr>
+          <w:color w:val="222222"/>
+          <w:shd w:val="clear" w:color="auto" w:fill="FFFFFF"/>
+        </w:rPr>
+        <w:t>city</w:t>
+      </w:r>
+      <w:r>
+        <w:rPr>
+          <w:color w:val="222222"/>
+          <w:shd w:val="clear" w:color="auto" w:fill="FFFFFF"/>
+          <w:lang w:val="ru-RU"/>
+        </w:rPr>
         <w:t>}</w:t>
       </w:r>
       <w:r>
@@ -1485,7 +1953,52 @@
         <w:rPr>
           <w:lang w:val="ru-RU"/>
         </w:rPr>
-        <w:t xml:space="preserve"> д.${pre_adress_house}(${pre_adress_house_</w:t>
+        <w:t xml:space="preserve"> </w:t>
+      </w:r>
+      <w:r>
+        <w:rPr>
+          <w:lang w:val="ru-RU"/>
+        </w:rPr>
+        <w:t>${</w:t>
+      </w:r>
+      <w:r>
+        <w:t>pre</w:t>
+      </w:r>
+      <w:r>
+        <w:rPr>
+          <w:lang w:val="ru-RU"/>
+        </w:rPr>
+        <w:t>_</w:t>
+      </w:r>
+      <w:r>
+        <w:t>adress</w:t>
+      </w:r>
+      <w:r>
+        <w:rPr>
+          <w:lang w:val="ru-RU"/>
+        </w:rPr>
+        <w:t>_</w:t>
+      </w:r>
+      <w:r>
+        <w:t>street</w:t>
+      </w:r>
+      <w:r>
+        <w:rPr>
+          <w:lang w:val="ru-RU"/>
+        </w:rPr>
+        <w:t>},</w:t>
+      </w:r>
+      <w:r>
+        <w:rPr>
+          <w:lang w:val="ru-RU"/>
+        </w:rPr>
+        <w:t xml:space="preserve"> </w:t>
+      </w:r>
+      <w:r>
+        <w:rPr>
+          <w:lang w:val="ru-RU"/>
+        </w:rPr>
+        <w:t>д.${pre_adress_house}(${pre_adress_house_</w:t>
       </w:r>
       <w:r>
         <w:t>string</w:t>
@@ -1500,7 +2013,7 @@
         <w:rPr>
           <w:lang w:val="ru-RU"/>
         </w:rPr>
-        <w:t xml:space="preserve"> </w:t>
+        <w:t xml:space="preserve">, </w:t>
       </w:r>
       <w:r>
         <w:rPr>
@@ -1694,10 +2207,12 @@
     <w:p>
       <w:pPr>
         <w:ind w:left="360"/>
-        <w:jc w:val="both"/>
       </w:pPr>
       <w:r>
-        <w:t xml:space="preserve">- </w:t>
+        <w:t>-</w:t>
+      </w:r>
+      <w:r>
+        <w:t xml:space="preserve"> </w:t>
       </w:r>
       <w:r>
         <w:t>${</w:t>
@@ -1740,8 +2255,9 @@
       <w:r>
         <w:t>.</w:t>
       </w:r>
-      <w:bookmarkStart w:id="0" w:name="_GoBack"/>
-      <w:bookmarkEnd w:id="0"/>
+      <w:r>
+        <w:t>${pre_doc_others}</w:t>
+      </w:r>
     </w:p>
     <w:p>
       <w:pPr>
@@ -1895,6 +2411,82 @@
           <w:shd w:val="clear" w:color="auto" w:fill="FFFFFF"/>
         </w:rPr>
         <w:t>svidetelstvo</w:t>
+      </w:r>
+      <w:r>
+        <w:rPr>
+          <w:color w:val="222222"/>
+          <w:shd w:val="clear" w:color="auto" w:fill="FFFFFF"/>
+          <w:lang w:val="ru-RU"/>
+        </w:rPr>
+        <w:t>_</w:t>
+      </w:r>
+      <w:r>
+        <w:rPr>
+          <w:color w:val="222222"/>
+          <w:shd w:val="clear" w:color="auto" w:fill="FFFFFF"/>
+        </w:rPr>
+        <w:t>serial</w:t>
+      </w:r>
+      <w:r>
+        <w:rPr>
+          <w:color w:val="222222"/>
+          <w:shd w:val="clear" w:color="auto" w:fill="FFFFFF"/>
+          <w:lang w:val="ru-RU"/>
+        </w:rPr>
+        <w:t>}</w:t>
+      </w:r>
+      <w:r>
+        <w:rPr>
+          <w:color w:val="222222"/>
+          <w:shd w:val="clear" w:color="auto" w:fill="FFFFFF"/>
+          <w:lang w:val="ru-RU"/>
+        </w:rPr>
+        <w:t xml:space="preserve"> </w:t>
+      </w:r>
+      <w:r>
+        <w:rPr>
+          <w:color w:val="222222"/>
+          <w:shd w:val="clear" w:color="auto" w:fill="FFFFFF"/>
+          <w:lang w:val="ru-RU"/>
+        </w:rPr>
+        <w:t>${</w:t>
+      </w:r>
+      <w:r>
+        <w:rPr>
+          <w:color w:val="222222"/>
+          <w:shd w:val="clear" w:color="auto" w:fill="FFFFFF"/>
+        </w:rPr>
+        <w:t>pre</w:t>
+      </w:r>
+      <w:r>
+        <w:rPr>
+          <w:color w:val="222222"/>
+          <w:shd w:val="clear" w:color="auto" w:fill="FFFFFF"/>
+          <w:lang w:val="ru-RU"/>
+        </w:rPr>
+        <w:t>_</w:t>
+      </w:r>
+      <w:r>
+        <w:rPr>
+          <w:color w:val="222222"/>
+          <w:shd w:val="clear" w:color="auto" w:fill="FFFFFF"/>
+        </w:rPr>
+        <w:t>number</w:t>
+      </w:r>
+      <w:r>
+        <w:rPr>
+          <w:color w:val="222222"/>
+          <w:shd w:val="clear" w:color="auto" w:fill="FFFFFF"/>
+          <w:lang w:val="ru-RU"/>
+        </w:rPr>
+        <w:t>_</w:t>
+      </w:r>
+      <w:r>
+        <w:rPr>
+          <w:color w:val="222222"/>
+          <w:shd w:val="clear" w:color="auto" w:fill="FFFFFF"/>
+        </w:rPr>
+        <w:t>of</w:t>
       </w:r>
       <w:r>
         <w:rPr>
@@ -2936,6 +3528,7 @@
         <w:rPr>
           <w:lang w:val="ru-RU"/>
         </w:rPr>
+        <w:lastRenderedPageBreak/>
         <w:t>Стороны пришли к соглашению о том, что настоящий договор содержит все условия о задатке и составление отдельного соглашения о задатке не требуется. Оплата задатка производится ПОКУПАТЕЛЕМ в день подписания настоящего договора.</w:t>
       </w:r>
     </w:p>
@@ -2994,7 +3587,6 @@
         <w:rPr>
           <w:lang w:val="ru-RU"/>
         </w:rPr>
-        <w:lastRenderedPageBreak/>
         <w:t xml:space="preserve"> </w:t>
       </w:r>
       <w:r>

--- a/pre_dogovor.docx
+++ b/pre_dogovor.docx
@@ -116,6 +116,7 @@
         </w:rPr>
         <w:t>${</w:t>
       </w:r>
+      <w:proofErr w:type="spellStart"/>
       <w:r>
         <w:rPr>
           <w:b/>
@@ -123,6 +124,7 @@
         </w:rPr>
         <w:t>dayOfDogovor</w:t>
       </w:r>
+      <w:proofErr w:type="spellEnd"/>
       <w:r>
         <w:rPr>
           <w:b/>
@@ -147,6 +149,7 @@
         </w:rPr>
         <w:t>${</w:t>
       </w:r>
+      <w:proofErr w:type="spellStart"/>
       <w:r>
         <w:rPr>
           <w:b/>
@@ -154,6 +157,7 @@
         </w:rPr>
         <w:t>monthOfDogovor</w:t>
       </w:r>
+      <w:proofErr w:type="spellEnd"/>
       <w:r>
         <w:rPr>
           <w:b/>
@@ -178,6 +182,7 @@
         </w:rPr>
         <w:t>${</w:t>
       </w:r>
+      <w:proofErr w:type="spellStart"/>
       <w:r>
         <w:rPr>
           <w:b/>
@@ -185,6 +190,7 @@
         </w:rPr>
         <w:t>yearOfDogovor</w:t>
       </w:r>
+      <w:proofErr w:type="spellEnd"/>
       <w:r>
         <w:rPr>
           <w:b/>
@@ -193,8 +199,6 @@
         </w:rPr>
         <w:t>}</w:t>
       </w:r>
-      <w:bookmarkStart w:id="0" w:name="_GoBack"/>
-      <w:bookmarkEnd w:id="0"/>
     </w:p>
     <w:p>
       <w:pPr>
@@ -259,6 +263,7 @@
         </w:rPr>
         <w:t>_</w:t>
       </w:r>
+      <w:proofErr w:type="spellStart"/>
       <w:r>
         <w:rPr>
           <w:b/>
@@ -267,6 +272,7 @@
         </w:rPr>
         <w:t>fio</w:t>
       </w:r>
+      <w:proofErr w:type="spellEnd"/>
       <w:r>
         <w:rPr>
           <w:b/>
@@ -290,7 +296,21 @@
         <w:rPr>
           <w:lang w:val="ru-RU"/>
         </w:rPr>
-        <w:t>${birthday_</w:t>
+        <w:t>${</w:t>
+      </w:r>
+      <w:proofErr w:type="spellStart"/>
+      <w:r>
+        <w:rPr>
+          <w:lang w:val="ru-RU"/>
+        </w:rPr>
+        <w:t>birthday</w:t>
+      </w:r>
+      <w:proofErr w:type="spellEnd"/>
+      <w:r>
+        <w:rPr>
+          <w:lang w:val="ru-RU"/>
+        </w:rPr>
+        <w:t>_</w:t>
       </w:r>
       <w:r>
         <w:t>of</w:t>
@@ -301,11 +321,19 @@
         </w:rPr>
         <w:t>_</w:t>
       </w:r>
-      <w:r>
-        <w:rPr>
-          <w:lang w:val="ru-RU"/>
-        </w:rPr>
-        <w:t>vendor}</w:t>
+      <w:proofErr w:type="spellStart"/>
+      <w:r>
+        <w:rPr>
+          <w:lang w:val="ru-RU"/>
+        </w:rPr>
+        <w:t>vendor</w:t>
+      </w:r>
+      <w:proofErr w:type="spellEnd"/>
+      <w:r>
+        <w:rPr>
+          <w:lang w:val="ru-RU"/>
+        </w:rPr>
+        <w:t>}</w:t>
       </w:r>
       <w:r>
         <w:rPr>
@@ -353,8 +381,16 @@
         <w:rPr>
           <w:lang w:val="ru-RU"/>
         </w:rPr>
-        <w:t>, зарегистриров</w:t>
-      </w:r>
+        <w:t xml:space="preserve">, </w:t>
+      </w:r>
+      <w:proofErr w:type="spellStart"/>
+      <w:r>
+        <w:rPr>
+          <w:lang w:val="ru-RU"/>
+        </w:rPr>
+        <w:t>зарегистриров</w:t>
+      </w:r>
+      <w:proofErr w:type="spellEnd"/>
       <w:r>
         <w:rPr>
           <w:lang w:val="ru-RU"/>
@@ -394,9 +430,11 @@
         </w:rPr>
         <w:t>_</w:t>
       </w:r>
+      <w:proofErr w:type="spellStart"/>
       <w:r>
         <w:t>reg</w:t>
       </w:r>
+      <w:proofErr w:type="spellEnd"/>
       <w:r>
         <w:rPr>
           <w:lang w:val="ru-RU"/>
@@ -407,7 +445,7 @@
         <w:rPr>
           <w:lang w:val="ru-RU"/>
         </w:rPr>
-        <w:t xml:space="preserve"> по адресу: </w:t>
+        <w:t xml:space="preserve"> по адресу: г.</w:t>
       </w:r>
       <w:r>
         <w:rPr>
@@ -430,6 +468,7 @@
         </w:rPr>
         <w:t>_</w:t>
       </w:r>
+      <w:proofErr w:type="spellStart"/>
       <w:r>
         <w:rPr>
           <w:color w:val="222222"/>
@@ -437,6 +476,7 @@
         </w:rPr>
         <w:t>adressOfRegistration</w:t>
       </w:r>
+      <w:proofErr w:type="spellEnd"/>
       <w:r>
         <w:rPr>
           <w:color w:val="222222"/>
@@ -445,6 +485,7 @@
         </w:rPr>
         <w:t>_с</w:t>
       </w:r>
+      <w:proofErr w:type="spellStart"/>
       <w:r>
         <w:rPr>
           <w:color w:val="222222"/>
@@ -452,6 +493,7 @@
         </w:rPr>
         <w:t>ity</w:t>
       </w:r>
+      <w:proofErr w:type="spellEnd"/>
       <w:r>
         <w:rPr>
           <w:color w:val="222222"/>
@@ -489,6 +531,7 @@
         </w:rPr>
         <w:t>_</w:t>
       </w:r>
+      <w:proofErr w:type="spellStart"/>
       <w:r>
         <w:rPr>
           <w:color w:val="222222"/>
@@ -496,6 +539,7 @@
         </w:rPr>
         <w:t>adressOfRegistration</w:t>
       </w:r>
+      <w:proofErr w:type="spellEnd"/>
       <w:r>
         <w:rPr>
           <w:color w:val="222222"/>
@@ -556,6 +600,7 @@
         </w:rPr>
         <w:t>_</w:t>
       </w:r>
+      <w:proofErr w:type="spellStart"/>
       <w:r>
         <w:rPr>
           <w:color w:val="222222"/>
@@ -563,6 +608,7 @@
         </w:rPr>
         <w:t>adressOfRegistration</w:t>
       </w:r>
+      <w:proofErr w:type="spellEnd"/>
       <w:r>
         <w:rPr>
           <w:color w:val="222222"/>
@@ -621,6 +667,7 @@
         </w:rPr>
         <w:t>_</w:t>
       </w:r>
+      <w:proofErr w:type="spellStart"/>
       <w:r>
         <w:rPr>
           <w:color w:val="222222"/>
@@ -628,6 +675,7 @@
         </w:rPr>
         <w:t>adressOfRegistration</w:t>
       </w:r>
+      <w:proofErr w:type="spellEnd"/>
       <w:r>
         <w:rPr>
           <w:color w:val="222222"/>
@@ -706,9 +754,11 @@
         </w:rPr>
         <w:t>_</w:t>
       </w:r>
+      <w:proofErr w:type="spellStart"/>
       <w:r>
         <w:t>im</w:t>
       </w:r>
+      <w:proofErr w:type="spellEnd"/>
       <w:r>
         <w:rPr>
           <w:lang w:val="ru-RU"/>
@@ -753,6 +803,7 @@
         </w:rPr>
         <w:t>_</w:t>
       </w:r>
+      <w:proofErr w:type="spellStart"/>
       <w:r>
         <w:rPr>
           <w:b/>
@@ -761,6 +812,7 @@
         </w:rPr>
         <w:t>fio</w:t>
       </w:r>
+      <w:proofErr w:type="spellEnd"/>
       <w:r>
         <w:rPr>
           <w:b/>
@@ -964,8 +1016,16 @@
         <w:rPr>
           <w:lang w:val="ru-RU"/>
         </w:rPr>
-        <w:t>, зарегистриров</w:t>
-      </w:r>
+        <w:t xml:space="preserve">, </w:t>
+      </w:r>
+      <w:proofErr w:type="spellStart"/>
+      <w:r>
+        <w:rPr>
+          <w:lang w:val="ru-RU"/>
+        </w:rPr>
+        <w:t>зарегистриров</w:t>
+      </w:r>
+      <w:proofErr w:type="spellEnd"/>
       <w:r>
         <w:rPr>
           <w:lang w:val="ru-RU"/>
@@ -1017,6 +1077,7 @@
         </w:rPr>
         <w:t>_</w:t>
       </w:r>
+      <w:proofErr w:type="spellStart"/>
       <w:r>
         <w:rPr>
           <w:color w:val="222222"/>
@@ -1024,6 +1085,7 @@
         </w:rPr>
         <w:t>reg</w:t>
       </w:r>
+      <w:proofErr w:type="spellEnd"/>
       <w:r>
         <w:rPr>
           <w:color w:val="222222"/>
@@ -1042,8 +1104,10 @@
         <w:rPr>
           <w:lang w:val="ru-RU"/>
         </w:rPr>
-        <w:t xml:space="preserve"> </w:t>
-      </w:r>
+        <w:t xml:space="preserve"> г.</w:t>
+      </w:r>
+      <w:bookmarkStart w:id="0" w:name="_GoBack"/>
+      <w:bookmarkEnd w:id="0"/>
       <w:r>
         <w:rPr>
           <w:lang w:val="ru-RU"/>
@@ -1065,6 +1129,7 @@
         </w:rPr>
         <w:t>_</w:t>
       </w:r>
+      <w:proofErr w:type="spellStart"/>
       <w:r>
         <w:rPr>
           <w:color w:val="222222"/>
@@ -1072,6 +1137,7 @@
         </w:rPr>
         <w:t>adressOfRegistration</w:t>
       </w:r>
+      <w:proofErr w:type="spellEnd"/>
       <w:r>
         <w:rPr>
           <w:color w:val="222222"/>
@@ -1135,6 +1201,7 @@
         </w:rPr>
         <w:t>_</w:t>
       </w:r>
+      <w:proofErr w:type="spellStart"/>
       <w:r>
         <w:rPr>
           <w:color w:val="222222"/>
@@ -1142,6 +1209,7 @@
         </w:rPr>
         <w:t>adressOfRegistration</w:t>
       </w:r>
+      <w:proofErr w:type="spellEnd"/>
       <w:r>
         <w:rPr>
           <w:color w:val="222222"/>
@@ -1205,6 +1273,7 @@
         </w:rPr>
         <w:t>_</w:t>
       </w:r>
+      <w:proofErr w:type="spellStart"/>
       <w:r>
         <w:rPr>
           <w:color w:val="222222"/>
@@ -1212,6 +1281,7 @@
         </w:rPr>
         <w:t>adressOfRegistration</w:t>
       </w:r>
+      <w:proofErr w:type="spellEnd"/>
       <w:r>
         <w:rPr>
           <w:color w:val="222222"/>
@@ -1275,6 +1345,7 @@
         </w:rPr>
         <w:t>_</w:t>
       </w:r>
+      <w:proofErr w:type="spellStart"/>
       <w:r>
         <w:rPr>
           <w:color w:val="222222"/>
@@ -1282,6 +1353,7 @@
         </w:rPr>
         <w:t>adressOfRegistration</w:t>
       </w:r>
+      <w:proofErr w:type="spellEnd"/>
       <w:r>
         <w:rPr>
           <w:color w:val="222222"/>
@@ -1381,6 +1453,7 @@
         </w:rPr>
         <w:t>_</w:t>
       </w:r>
+      <w:proofErr w:type="spellStart"/>
       <w:r>
         <w:rPr>
           <w:color w:val="222222"/>
@@ -1388,6 +1461,7 @@
         </w:rPr>
         <w:t>im</w:t>
       </w:r>
+      <w:proofErr w:type="spellEnd"/>
       <w:r>
         <w:rPr>
           <w:color w:val="222222"/>
@@ -1543,6 +1617,7 @@
         </w:rPr>
         <w:t>_</w:t>
       </w:r>
+      <w:proofErr w:type="spellStart"/>
       <w:r>
         <w:rPr>
           <w:color w:val="222222"/>
@@ -1550,6 +1625,7 @@
         </w:rPr>
         <w:t>dogovor</w:t>
       </w:r>
+      <w:proofErr w:type="spellEnd"/>
       <w:r>
         <w:rPr>
           <w:color w:val="222222"/>
@@ -1598,13 +1674,13 @@
         <w:rPr>
           <w:lang w:val="ru-RU"/>
         </w:rPr>
-        <w:t>: ПРОДАВЦ</w:t>
-      </w:r>
-      <w:r>
-        <w:rPr>
-          <w:lang w:val="ru-RU"/>
-        </w:rPr>
-        <w:t>Ы</w:t>
+        <w:t>: ПРОДАВ</w:t>
+      </w:r>
+      <w:r>
+        <w:rPr>
+          <w:lang w:val="ru-RU"/>
+        </w:rPr>
+        <w:t>ЕЦ</w:t>
       </w:r>
       <w:r>
         <w:rPr>
@@ -1616,7 +1692,7 @@
         <w:rPr>
           <w:lang w:val="ru-RU"/>
         </w:rPr>
-        <w:t>ю</w:t>
+        <w:t>е</w:t>
       </w:r>
       <w:r>
         <w:rPr>
@@ -1842,7 +1918,21 @@
         <w:rPr>
           <w:lang w:val="ru-RU"/>
         </w:rPr>
-        <w:t xml:space="preserve">) кв.м., этаж: </w:t>
+        <w:t xml:space="preserve">) </w:t>
+      </w:r>
+      <w:proofErr w:type="spellStart"/>
+      <w:r>
+        <w:rPr>
+          <w:lang w:val="ru-RU"/>
+        </w:rPr>
+        <w:t>кв.м</w:t>
+      </w:r>
+      <w:proofErr w:type="spellEnd"/>
+      <w:r>
+        <w:rPr>
+          <w:lang w:val="ru-RU"/>
+        </w:rPr>
+        <w:t xml:space="preserve">., этаж: </w:t>
       </w:r>
       <w:r>
         <w:rPr>
@@ -1913,6 +2003,7 @@
         </w:rPr>
         <w:t>_</w:t>
       </w:r>
+      <w:proofErr w:type="spellStart"/>
       <w:r>
         <w:rPr>
           <w:color w:val="222222"/>
@@ -1920,6 +2011,7 @@
         </w:rPr>
         <w:t>adress</w:t>
       </w:r>
+      <w:proofErr w:type="spellEnd"/>
       <w:r>
         <w:rPr>
           <w:color w:val="222222"/>
@@ -1970,9 +2062,11 @@
         </w:rPr>
         <w:t>_</w:t>
       </w:r>
+      <w:proofErr w:type="spellStart"/>
       <w:r>
         <w:t>adress</w:t>
       </w:r>
+      <w:proofErr w:type="spellEnd"/>
       <w:r>
         <w:rPr>
           <w:lang w:val="ru-RU"/>
@@ -1998,7 +2092,35 @@
         <w:rPr>
           <w:lang w:val="ru-RU"/>
         </w:rPr>
-        <w:t>д.${pre_adress_house}(${pre_adress_house_</w:t>
+        <w:t>д.${</w:t>
+      </w:r>
+      <w:proofErr w:type="spellStart"/>
+      <w:r>
+        <w:rPr>
+          <w:lang w:val="ru-RU"/>
+        </w:rPr>
+        <w:t>pre_adress_house</w:t>
+      </w:r>
+      <w:proofErr w:type="spellEnd"/>
+      <w:r>
+        <w:rPr>
+          <w:lang w:val="ru-RU"/>
+        </w:rPr>
+        <w:t>}(${</w:t>
+      </w:r>
+      <w:proofErr w:type="spellStart"/>
+      <w:r>
+        <w:rPr>
+          <w:lang w:val="ru-RU"/>
+        </w:rPr>
+        <w:t>pre_adress_house</w:t>
+      </w:r>
+      <w:proofErr w:type="spellEnd"/>
+      <w:r>
+        <w:rPr>
+          <w:lang w:val="ru-RU"/>
+        </w:rPr>
+        <w:t>_</w:t>
       </w:r>
       <w:r>
         <w:t>string</w:t>
@@ -2007,7 +2129,35 @@
         <w:rPr>
           <w:lang w:val="ru-RU"/>
         </w:rPr>
-        <w:t>}), кв.${pre_adress_flat}(${pre_adress_flat_string})</w:t>
+        <w:t>}), кв.${</w:t>
+      </w:r>
+      <w:proofErr w:type="spellStart"/>
+      <w:r>
+        <w:rPr>
+          <w:lang w:val="ru-RU"/>
+        </w:rPr>
+        <w:t>pre_adress_flat</w:t>
+      </w:r>
+      <w:proofErr w:type="spellEnd"/>
+      <w:r>
+        <w:rPr>
+          <w:lang w:val="ru-RU"/>
+        </w:rPr>
+        <w:t>}(${</w:t>
+      </w:r>
+      <w:proofErr w:type="spellStart"/>
+      <w:r>
+        <w:rPr>
+          <w:lang w:val="ru-RU"/>
+        </w:rPr>
+        <w:t>pre_adress_flat_string</w:t>
+      </w:r>
+      <w:proofErr w:type="spellEnd"/>
+      <w:r>
+        <w:rPr>
+          <w:lang w:val="ru-RU"/>
+        </w:rPr>
+        <w:t>})</w:t>
       </w:r>
       <w:r>
         <w:rPr>
@@ -2042,6 +2192,7 @@
         </w:rPr>
         <w:t>_</w:t>
       </w:r>
+      <w:proofErr w:type="spellStart"/>
       <w:r>
         <w:rPr>
           <w:color w:val="222222"/>
@@ -2049,6 +2200,7 @@
         </w:rPr>
         <w:t>kadastr</w:t>
       </w:r>
+      <w:proofErr w:type="spellEnd"/>
       <w:r>
         <w:rPr>
           <w:color w:val="222222"/>
@@ -2217,12 +2369,21 @@
       <w:r>
         <w:t>${</w:t>
       </w:r>
-      <w:r>
-        <w:rPr>
-          <w:color w:val="222222"/>
-          <w:shd w:val="clear" w:color="auto" w:fill="FFFFFF"/>
-        </w:rPr>
-        <w:t>pre_doc}</w:t>
+      <w:proofErr w:type="spellStart"/>
+      <w:r>
+        <w:rPr>
+          <w:color w:val="222222"/>
+          <w:shd w:val="clear" w:color="auto" w:fill="FFFFFF"/>
+        </w:rPr>
+        <w:t>pre_doc</w:t>
+      </w:r>
+      <w:proofErr w:type="spellEnd"/>
+      <w:r>
+        <w:rPr>
+          <w:color w:val="222222"/>
+          <w:shd w:val="clear" w:color="auto" w:fill="FFFFFF"/>
+        </w:rPr>
+        <w:t>}</w:t>
       </w:r>
       <w:r>
         <w:t xml:space="preserve"> </w:t>
@@ -2236,6 +2397,7 @@
       <w:r>
         <w:t xml:space="preserve"> ${</w:t>
       </w:r>
+      <w:proofErr w:type="spellStart"/>
       <w:r>
         <w:rPr>
           <w:color w:val="222222"/>
@@ -2243,6 +2405,8 @@
         </w:rPr>
         <w:t>pre_date_of_doc</w:t>
       </w:r>
+      <w:proofErr w:type="spellEnd"/>
+      <w:proofErr w:type="gramStart"/>
       <w:r>
         <w:t>}</w:t>
       </w:r>
@@ -2252,11 +2416,20 @@
         </w:rPr>
         <w:t>г</w:t>
       </w:r>
+      <w:proofErr w:type="gramEnd"/>
       <w:r>
         <w:t>.</w:t>
       </w:r>
       <w:r>
-        <w:t>${pre_doc_others}</w:t>
+        <w:t>${</w:t>
+      </w:r>
+      <w:proofErr w:type="spellStart"/>
+      <w:r>
+        <w:t>pre_doc_others</w:t>
+      </w:r>
+      <w:proofErr w:type="spellEnd"/>
+      <w:r>
+        <w:t>}</w:t>
       </w:r>
     </w:p>
     <w:p>
@@ -2293,6 +2466,7 @@
         </w:rPr>
         <w:t>_</w:t>
       </w:r>
+      <w:proofErr w:type="spellStart"/>
       <w:r>
         <w:rPr>
           <w:color w:val="222222"/>
@@ -2300,14 +2474,16 @@
         </w:rPr>
         <w:t>svidetelstvo</w:t>
       </w:r>
-      <w:r>
-        <w:rPr>
-          <w:color w:val="222222"/>
-          <w:shd w:val="clear" w:color="auto" w:fill="FFFFFF"/>
-          <w:lang w:val="ru-RU"/>
-        </w:rPr>
-        <w:t>_</w:t>
-      </w:r>
+      <w:proofErr w:type="spellEnd"/>
+      <w:r>
+        <w:rPr>
+          <w:color w:val="222222"/>
+          <w:shd w:val="clear" w:color="auto" w:fill="FFFFFF"/>
+          <w:lang w:val="ru-RU"/>
+        </w:rPr>
+        <w:t>_</w:t>
+      </w:r>
+      <w:proofErr w:type="gramStart"/>
       <w:r>
         <w:rPr>
           <w:color w:val="222222"/>
@@ -2325,7 +2501,14 @@
         <w:rPr>
           <w:lang w:val="ru-RU"/>
         </w:rPr>
-        <w:t>г. сделана запись регистрации №</w:t>
+        <w:t>г.</w:t>
+      </w:r>
+      <w:proofErr w:type="gramEnd"/>
+      <w:r>
+        <w:rPr>
+          <w:lang w:val="ru-RU"/>
+        </w:rPr>
+        <w:t xml:space="preserve"> сделана запись регистрации №</w:t>
       </w:r>
       <w:r>
         <w:rPr>
@@ -2348,6 +2531,7 @@
         </w:rPr>
         <w:t>_</w:t>
       </w:r>
+      <w:proofErr w:type="spellStart"/>
       <w:r>
         <w:rPr>
           <w:color w:val="222222"/>
@@ -2355,6 +2539,7 @@
         </w:rPr>
         <w:t>svidetelstvo</w:t>
       </w:r>
+      <w:proofErr w:type="spellEnd"/>
       <w:r>
         <w:rPr>
           <w:color w:val="222222"/>
@@ -2405,6 +2590,7 @@
         </w:rPr>
         <w:t>_</w:t>
       </w:r>
+      <w:proofErr w:type="spellStart"/>
       <w:r>
         <w:rPr>
           <w:color w:val="222222"/>
@@ -2412,6 +2598,7 @@
         </w:rPr>
         <w:t>svidetelstvo</w:t>
       </w:r>
+      <w:proofErr w:type="spellEnd"/>
       <w:r>
         <w:rPr>
           <w:color w:val="222222"/>
@@ -2538,6 +2725,7 @@
         </w:rPr>
         <w:t>_</w:t>
       </w:r>
+      <w:proofErr w:type="spellStart"/>
       <w:r>
         <w:rPr>
           <w:color w:val="222222"/>
@@ -2545,6 +2733,7 @@
         </w:rPr>
         <w:t>svidetelstvo</w:t>
       </w:r>
+      <w:proofErr w:type="spellEnd"/>
       <w:r>
         <w:rPr>
           <w:color w:val="222222"/>
@@ -2772,7 +2961,21 @@
         <w:rPr>
           <w:lang w:val="ru-RU"/>
         </w:rPr>
-        <w:t>4. На момент заключения сторонами настоящего договора в Единый государственный  реестр прав на недвижимое имущество и сделок с ним внесены следующие записи об ограничениях в отношении отчуждаемо</w:t>
+        <w:t xml:space="preserve">4. На момент заключения сторонами настоящего договора в Единый </w:t>
+      </w:r>
+      <w:proofErr w:type="gramStart"/>
+      <w:r>
+        <w:rPr>
+          <w:lang w:val="ru-RU"/>
+        </w:rPr>
+        <w:t>государственный  реестр</w:t>
+      </w:r>
+      <w:proofErr w:type="gramEnd"/>
+      <w:r>
+        <w:rPr>
+          <w:lang w:val="ru-RU"/>
+        </w:rPr>
+        <w:t xml:space="preserve"> прав на недвижимое имущество и сделок с ним внесены следующие записи об ограничениях в отношении отчуждаемо</w:t>
       </w:r>
       <w:r>
         <w:rPr>
@@ -2871,6 +3074,7 @@
         </w:rPr>
         <w:t>_</w:t>
       </w:r>
+      <w:proofErr w:type="spellStart"/>
       <w:r>
         <w:rPr>
           <w:color w:val="222222"/>
@@ -2878,14 +3082,17 @@
         </w:rPr>
         <w:t>reg</w:t>
       </w:r>
-      <w:r>
-        <w:rPr>
-          <w:color w:val="222222"/>
-          <w:shd w:val="clear" w:color="auto" w:fill="FFFFFF"/>
-          <w:lang w:val="ru-RU"/>
-        </w:rPr>
-        <w:t>_</w:t>
-      </w:r>
+      <w:proofErr w:type="spellEnd"/>
+      <w:r>
+        <w:rPr>
+          <w:color w:val="222222"/>
+          <w:shd w:val="clear" w:color="auto" w:fill="FFFFFF"/>
+          <w:lang w:val="ru-RU"/>
+        </w:rPr>
+        <w:t>_</w:t>
+      </w:r>
+      <w:proofErr w:type="spellStart"/>
+      <w:proofErr w:type="gramStart"/>
       <w:r>
         <w:rPr>
           <w:color w:val="222222"/>
@@ -2893,6 +3100,7 @@
         </w:rPr>
         <w:t>obr</w:t>
       </w:r>
+      <w:proofErr w:type="spellEnd"/>
       <w:r>
         <w:rPr>
           <w:color w:val="222222"/>
@@ -2905,7 +3113,14 @@
         <w:rPr>
           <w:lang w:val="ru-RU"/>
         </w:rPr>
-        <w:t xml:space="preserve">г. № </w:t>
+        <w:t>г.</w:t>
+      </w:r>
+      <w:proofErr w:type="gramEnd"/>
+      <w:r>
+        <w:rPr>
+          <w:lang w:val="ru-RU"/>
+        </w:rPr>
+        <w:t xml:space="preserve"> № </w:t>
       </w:r>
       <w:r>
         <w:rPr>
@@ -2934,6 +3149,7 @@
         </w:rPr>
         <w:t>_</w:t>
       </w:r>
+      <w:proofErr w:type="spellStart"/>
       <w:r>
         <w:rPr>
           <w:color w:val="222222"/>
@@ -2941,6 +3157,7 @@
         </w:rPr>
         <w:t>numberOfObremenenie</w:t>
       </w:r>
+      <w:proofErr w:type="spellEnd"/>
       <w:r>
         <w:rPr>
           <w:color w:val="222222"/>
@@ -2982,6 +3199,7 @@
         </w:rPr>
         <w:t>_</w:t>
       </w:r>
+      <w:proofErr w:type="spellStart"/>
       <w:r>
         <w:rPr>
           <w:color w:val="222222"/>
@@ -2989,6 +3207,7 @@
         </w:rPr>
         <w:t>actorOfObremenenie</w:t>
       </w:r>
+      <w:proofErr w:type="spellEnd"/>
       <w:r>
         <w:rPr>
           <w:color w:val="222222"/>
@@ -3114,6 +3333,7 @@
         </w:rPr>
         <w:t>_</w:t>
       </w:r>
+      <w:proofErr w:type="spellStart"/>
       <w:r>
         <w:rPr>
           <w:color w:val="222222"/>
@@ -3121,6 +3341,7 @@
         </w:rPr>
         <w:t>obr</w:t>
       </w:r>
+      <w:proofErr w:type="spellEnd"/>
       <w:r>
         <w:rPr>
           <w:color w:val="222222"/>
@@ -3288,6 +3509,8 @@
         </w:rPr>
         <w:t>_</w:t>
       </w:r>
+      <w:proofErr w:type="spellStart"/>
+      <w:proofErr w:type="gramStart"/>
       <w:r>
         <w:rPr>
           <w:color w:val="222222"/>
@@ -3295,6 +3518,7 @@
         </w:rPr>
         <w:t>pricePrimary</w:t>
       </w:r>
+      <w:proofErr w:type="spellEnd"/>
       <w:r>
         <w:rPr>
           <w:color w:val="222222"/>
@@ -3307,7 +3531,14 @@
         <w:rPr>
           <w:lang w:val="ru-RU"/>
         </w:rPr>
-        <w:t>(${</w:t>
+        <w:t>(</w:t>
+      </w:r>
+      <w:proofErr w:type="gramEnd"/>
+      <w:r>
+        <w:rPr>
+          <w:lang w:val="ru-RU"/>
+        </w:rPr>
+        <w:t>${</w:t>
       </w:r>
       <w:r>
         <w:rPr>
@@ -3324,6 +3555,7 @@
         </w:rPr>
         <w:t>_</w:t>
       </w:r>
+      <w:proofErr w:type="spellStart"/>
       <w:r>
         <w:rPr>
           <w:color w:val="222222"/>
@@ -3331,6 +3563,7 @@
         </w:rPr>
         <w:t>pricePrimary</w:t>
       </w:r>
+      <w:proofErr w:type="spellEnd"/>
       <w:r>
         <w:rPr>
           <w:color w:val="222222"/>
@@ -3439,6 +3672,8 @@
         </w:rPr>
         <w:t>_</w:t>
       </w:r>
+      <w:proofErr w:type="spellStart"/>
+      <w:proofErr w:type="gramStart"/>
       <w:r>
         <w:rPr>
           <w:color w:val="222222"/>
@@ -3446,6 +3681,7 @@
         </w:rPr>
         <w:t>differenceOfPrice</w:t>
       </w:r>
+      <w:proofErr w:type="spellEnd"/>
       <w:r>
         <w:rPr>
           <w:lang w:val="ru-RU"/>
@@ -3458,6 +3694,7 @@
         </w:rPr>
         <w:t>(</w:t>
       </w:r>
+      <w:proofErr w:type="gramEnd"/>
       <w:r>
         <w:rPr>
           <w:lang w:val="ru-RU"/>
@@ -3473,9 +3710,11 @@
         </w:rPr>
         <w:t>_</w:t>
       </w:r>
+      <w:proofErr w:type="spellStart"/>
       <w:r>
         <w:t>differenceOfPrice</w:t>
       </w:r>
+      <w:proofErr w:type="spellEnd"/>
       <w:r>
         <w:rPr>
           <w:lang w:val="ru-RU"/>
@@ -3798,7 +4037,21 @@
         <w:rPr>
           <w:lang w:val="ru-RU"/>
         </w:rPr>
-        <w:t>12. Все споры и разногласия по  настоящему договору решаются сторонами путем переговоров. В случае не достижения согласия, споры передаются на рассмотрение в суд по месту нахождения истца.</w:t>
+        <w:t xml:space="preserve">12. Все споры и разногласия </w:t>
+      </w:r>
+      <w:proofErr w:type="gramStart"/>
+      <w:r>
+        <w:rPr>
+          <w:lang w:val="ru-RU"/>
+        </w:rPr>
+        <w:t>по  настоящему</w:t>
+      </w:r>
+      <w:proofErr w:type="gramEnd"/>
+      <w:r>
+        <w:rPr>
+          <w:lang w:val="ru-RU"/>
+        </w:rPr>
+        <w:t xml:space="preserve"> договору решаются сторонами путем переговоров. В случае не достижения согласия, споры передаются на рассмотрение в суд по месту нахождения истца.</w:t>
       </w:r>
     </w:p>
     <w:p>

--- a/pre_dogovor.docx
+++ b/pre_dogovor.docx
@@ -116,7 +116,6 @@
         </w:rPr>
         <w:t>${</w:t>
       </w:r>
-      <w:proofErr w:type="spellStart"/>
       <w:r>
         <w:rPr>
           <w:b/>
@@ -124,7 +123,6 @@
         </w:rPr>
         <w:t>dayOfDogovor</w:t>
       </w:r>
-      <w:proofErr w:type="spellEnd"/>
       <w:r>
         <w:rPr>
           <w:b/>
@@ -149,7 +147,6 @@
         </w:rPr>
         <w:t>${</w:t>
       </w:r>
-      <w:proofErr w:type="spellStart"/>
       <w:r>
         <w:rPr>
           <w:b/>
@@ -157,7 +154,6 @@
         </w:rPr>
         <w:t>monthOfDogovor</w:t>
       </w:r>
-      <w:proofErr w:type="spellEnd"/>
       <w:r>
         <w:rPr>
           <w:b/>
@@ -182,7 +178,6 @@
         </w:rPr>
         <w:t>${</w:t>
       </w:r>
-      <w:proofErr w:type="spellStart"/>
       <w:r>
         <w:rPr>
           <w:b/>
@@ -190,7 +185,6 @@
         </w:rPr>
         <w:t>yearOfDogovor</w:t>
       </w:r>
-      <w:proofErr w:type="spellEnd"/>
       <w:r>
         <w:rPr>
           <w:b/>
@@ -263,7 +257,6 @@
         </w:rPr>
         <w:t>_</w:t>
       </w:r>
-      <w:proofErr w:type="spellStart"/>
       <w:r>
         <w:rPr>
           <w:b/>
@@ -272,7 +265,6 @@
         </w:rPr>
         <w:t>fio</w:t>
       </w:r>
-      <w:proofErr w:type="spellEnd"/>
       <w:r>
         <w:rPr>
           <w:b/>
@@ -296,39 +288,113 @@
         <w:rPr>
           <w:lang w:val="ru-RU"/>
         </w:rPr>
+        <w:t>${birthday_</w:t>
+      </w:r>
+      <w:r>
+        <w:t>of</w:t>
+      </w:r>
+      <w:r>
+        <w:rPr>
+          <w:lang w:val="ru-RU"/>
+        </w:rPr>
+        <w:t>_</w:t>
+      </w:r>
+      <w:r>
+        <w:rPr>
+          <w:lang w:val="ru-RU"/>
+        </w:rPr>
+        <w:t>vendor}</w:t>
+      </w:r>
+      <w:r>
+        <w:rPr>
+          <w:lang w:val="ru-RU"/>
+        </w:rPr>
+        <w:t xml:space="preserve">г.р., паспорт </w:t>
+      </w:r>
+      <w:r>
+        <w:rPr>
+          <w:lang w:val="ru-RU"/>
+        </w:rPr>
         <w:t>${</w:t>
       </w:r>
-      <w:proofErr w:type="spellStart"/>
-      <w:r>
-        <w:rPr>
-          <w:lang w:val="ru-RU"/>
-        </w:rPr>
-        <w:t>birthday</w:t>
-      </w:r>
-      <w:proofErr w:type="spellEnd"/>
-      <w:r>
-        <w:rPr>
-          <w:lang w:val="ru-RU"/>
-        </w:rPr>
-        <w:t>_</w:t>
-      </w:r>
-      <w:r>
-        <w:t>of</w:t>
-      </w:r>
-      <w:r>
-        <w:rPr>
-          <w:lang w:val="ru-RU"/>
-        </w:rPr>
-        <w:t>_</w:t>
-      </w:r>
-      <w:proofErr w:type="spellStart"/>
-      <w:r>
-        <w:rPr>
-          <w:lang w:val="ru-RU"/>
-        </w:rPr>
+      <w:r>
+        <w:rPr>
+          <w:color w:val="222222"/>
+          <w:shd w:val="clear" w:color="auto" w:fill="FFFFFF"/>
+        </w:rPr>
+        <w:t>pre</w:t>
+      </w:r>
+      <w:r>
+        <w:rPr>
+          <w:color w:val="222222"/>
+          <w:shd w:val="clear" w:color="auto" w:fill="FFFFFF"/>
+          <w:lang w:val="ru-RU"/>
+        </w:rPr>
+        <w:t>_</w:t>
+      </w:r>
+      <w:r>
+        <w:rPr>
+          <w:color w:val="222222"/>
+          <w:shd w:val="clear" w:color="auto" w:fill="FFFFFF"/>
+        </w:rPr>
+        <w:t>passport</w:t>
+      </w:r>
+      <w:r>
+        <w:rPr>
+          <w:color w:val="222222"/>
+          <w:shd w:val="clear" w:color="auto" w:fill="FFFFFF"/>
+          <w:lang w:val="ru-RU"/>
+        </w:rPr>
+        <w:t>}</w:t>
+      </w:r>
+      <w:r>
+        <w:rPr>
+          <w:lang w:val="ru-RU"/>
+        </w:rPr>
+        <w:t>, зарегистриров</w:t>
+      </w:r>
+      <w:r>
+        <w:rPr>
+          <w:lang w:val="ru-RU"/>
+        </w:rPr>
+        <w:t>$</w:t>
+      </w:r>
+      <w:r>
+        <w:rPr>
+          <w:lang w:val="ru-RU"/>
+        </w:rPr>
+        <w:t>{</w:t>
+      </w:r>
+      <w:r>
+        <w:t>pre</w:t>
+      </w:r>
+      <w:r>
+        <w:rPr>
+          <w:lang w:val="ru-RU"/>
+        </w:rPr>
+        <w:t>_</w:t>
+      </w:r>
+      <w:r>
+        <w:t>sex</w:t>
+      </w:r>
+      <w:r>
+        <w:rPr>
+          <w:lang w:val="ru-RU"/>
+        </w:rPr>
+        <w:t>_</w:t>
+      </w:r>
+      <w:r>
         <w:t>vendor</w:t>
       </w:r>
-      <w:proofErr w:type="spellEnd"/>
+      <w:r>
+        <w:rPr>
+          <w:lang w:val="ru-RU"/>
+        </w:rPr>
+        <w:t>_</w:t>
+      </w:r>
+      <w:r>
+        <w:t>reg</w:t>
+      </w:r>
       <w:r>
         <w:rPr>
           <w:lang w:val="ru-RU"/>
@@ -339,7 +405,7 @@
         <w:rPr>
           <w:lang w:val="ru-RU"/>
         </w:rPr>
-        <w:t xml:space="preserve">г.р., паспорт </w:t>
+        <w:t xml:space="preserve"> по адресу: г.</w:t>
       </w:r>
       <w:r>
         <w:rPr>
@@ -367,7 +433,148 @@
           <w:color w:val="222222"/>
           <w:shd w:val="clear" w:color="auto" w:fill="FFFFFF"/>
         </w:rPr>
-        <w:t>passport</w:t>
+        <w:t>adressOfRegistration</w:t>
+      </w:r>
+      <w:r>
+        <w:rPr>
+          <w:color w:val="222222"/>
+          <w:shd w:val="clear" w:color="auto" w:fill="FFFFFF"/>
+          <w:lang w:val="ru-RU"/>
+        </w:rPr>
+        <w:t>_с</w:t>
+      </w:r>
+      <w:r>
+        <w:rPr>
+          <w:color w:val="222222"/>
+          <w:shd w:val="clear" w:color="auto" w:fill="FFFFFF"/>
+        </w:rPr>
+        <w:t>ity</w:t>
+      </w:r>
+      <w:r>
+        <w:rPr>
+          <w:color w:val="222222"/>
+          <w:shd w:val="clear" w:color="auto" w:fill="FFFFFF"/>
+          <w:lang w:val="ru-RU"/>
+        </w:rPr>
+        <w:t>},</w:t>
+      </w:r>
+      <w:r>
+        <w:rPr>
+          <w:color w:val="222222"/>
+          <w:shd w:val="clear" w:color="auto" w:fill="FFFFFF"/>
+          <w:lang w:val="ru-RU"/>
+        </w:rPr>
+        <w:t xml:space="preserve"> </w:t>
+      </w:r>
+      <w:r>
+        <w:rPr>
+          <w:lang w:val="ru-RU"/>
+        </w:rPr>
+        <w:t>${</w:t>
+      </w:r>
+      <w:r>
+        <w:rPr>
+          <w:color w:val="222222"/>
+          <w:shd w:val="clear" w:color="auto" w:fill="FFFFFF"/>
+        </w:rPr>
+        <w:t>pre</w:t>
+      </w:r>
+      <w:r>
+        <w:rPr>
+          <w:color w:val="222222"/>
+          <w:shd w:val="clear" w:color="auto" w:fill="FFFFFF"/>
+          <w:lang w:val="ru-RU"/>
+        </w:rPr>
+        <w:t>_</w:t>
+      </w:r>
+      <w:r>
+        <w:rPr>
+          <w:color w:val="222222"/>
+          <w:shd w:val="clear" w:color="auto" w:fill="FFFFFF"/>
+        </w:rPr>
+        <w:t>adressOfRegistration</w:t>
+      </w:r>
+      <w:r>
+        <w:rPr>
+          <w:color w:val="222222"/>
+          <w:shd w:val="clear" w:color="auto" w:fill="FFFFFF"/>
+          <w:lang w:val="ru-RU"/>
+        </w:rPr>
+        <w:t>_</w:t>
+      </w:r>
+      <w:r>
+        <w:rPr>
+          <w:color w:val="222222"/>
+          <w:shd w:val="clear" w:color="auto" w:fill="FFFFFF"/>
+        </w:rPr>
+        <w:t>street</w:t>
+      </w:r>
+      <w:r>
+        <w:rPr>
+          <w:color w:val="222222"/>
+          <w:shd w:val="clear" w:color="auto" w:fill="FFFFFF"/>
+          <w:lang w:val="ru-RU"/>
+        </w:rPr>
+        <w:t>},</w:t>
+      </w:r>
+      <w:r>
+        <w:rPr>
+          <w:color w:val="222222"/>
+          <w:shd w:val="clear" w:color="auto" w:fill="FFFFFF"/>
+          <w:lang w:val="ru-RU"/>
+        </w:rPr>
+        <w:t xml:space="preserve"> </w:t>
+      </w:r>
+      <w:r>
+        <w:rPr>
+          <w:color w:val="222222"/>
+          <w:shd w:val="clear" w:color="auto" w:fill="FFFFFF"/>
+          <w:lang w:val="ru-RU"/>
+        </w:rPr>
+        <w:t>д.</w:t>
+      </w:r>
+      <w:r>
+        <w:rPr>
+          <w:lang w:val="ru-RU"/>
+        </w:rPr>
+        <w:t>${</w:t>
+      </w:r>
+      <w:r>
+        <w:rPr>
+          <w:color w:val="222222"/>
+          <w:shd w:val="clear" w:color="auto" w:fill="FFFFFF"/>
+        </w:rPr>
+        <w:t>pre</w:t>
+      </w:r>
+      <w:r>
+        <w:rPr>
+          <w:color w:val="222222"/>
+          <w:shd w:val="clear" w:color="auto" w:fill="FFFFFF"/>
+          <w:lang w:val="ru-RU"/>
+        </w:rPr>
+        <w:t>_</w:t>
+      </w:r>
+      <w:r>
+        <w:rPr>
+          <w:color w:val="222222"/>
+          <w:shd w:val="clear" w:color="auto" w:fill="FFFFFF"/>
+        </w:rPr>
+        <w:t>adressOfRegistration</w:t>
+      </w:r>
+      <w:r>
+        <w:rPr>
+          <w:color w:val="222222"/>
+          <w:shd w:val="clear" w:color="auto" w:fill="FFFFFF"/>
+          <w:lang w:val="ru-RU"/>
+        </w:rPr>
+        <w:t>_</w:t>
+      </w:r>
+      <w:r>
+        <w:rPr>
+          <w:color w:val="222222"/>
+          <w:shd w:val="clear" w:color="auto" w:fill="FFFFFF"/>
+        </w:rPr>
+        <w:t>house</w:t>
       </w:r>
       <w:r>
         <w:rPr>
@@ -379,35 +586,102 @@
       </w:r>
       <w:r>
         <w:rPr>
+          <w:color w:val="222222"/>
+          <w:shd w:val="clear" w:color="auto" w:fill="FFFFFF"/>
           <w:lang w:val="ru-RU"/>
         </w:rPr>
         <w:t xml:space="preserve">, </w:t>
       </w:r>
-      <w:proofErr w:type="spellStart"/>
-      <w:r>
-        <w:rPr>
-          <w:lang w:val="ru-RU"/>
-        </w:rPr>
-        <w:t>зарегистриров</w:t>
-      </w:r>
-      <w:proofErr w:type="spellEnd"/>
-      <w:r>
-        <w:rPr>
-          <w:lang w:val="ru-RU"/>
-        </w:rPr>
-        <w:t>$</w:t>
-      </w:r>
-      <w:r>
-        <w:rPr>
-          <w:lang w:val="ru-RU"/>
-        </w:rPr>
-        <w:t>{</w:t>
-      </w:r>
-      <w:r>
+      <w:r>
+        <w:rPr>
+          <w:lang w:val="ru-RU"/>
+        </w:rPr>
+        <w:t>кв.</w:t>
+      </w:r>
+      <w:r>
+        <w:rPr>
+          <w:lang w:val="ru-RU"/>
+        </w:rPr>
+        <w:t>${</w:t>
+      </w:r>
+      <w:r>
+        <w:rPr>
+          <w:color w:val="222222"/>
+          <w:shd w:val="clear" w:color="auto" w:fill="FFFFFF"/>
+        </w:rPr>
         <w:t>pre</w:t>
       </w:r>
       <w:r>
         <w:rPr>
+          <w:color w:val="222222"/>
+          <w:shd w:val="clear" w:color="auto" w:fill="FFFFFF"/>
+          <w:lang w:val="ru-RU"/>
+        </w:rPr>
+        <w:t>_</w:t>
+      </w:r>
+      <w:r>
+        <w:rPr>
+          <w:color w:val="222222"/>
+          <w:shd w:val="clear" w:color="auto" w:fill="FFFFFF"/>
+        </w:rPr>
+        <w:t>adressOfRegistration</w:t>
+      </w:r>
+      <w:r>
+        <w:rPr>
+          <w:color w:val="222222"/>
+          <w:shd w:val="clear" w:color="auto" w:fill="FFFFFF"/>
+          <w:lang w:val="ru-RU"/>
+        </w:rPr>
+        <w:t>_</w:t>
+      </w:r>
+      <w:r>
+        <w:rPr>
+          <w:color w:val="222222"/>
+          <w:shd w:val="clear" w:color="auto" w:fill="FFFFFF"/>
+        </w:rPr>
+        <w:t>flat</w:t>
+      </w:r>
+      <w:r>
+        <w:rPr>
+          <w:color w:val="222222"/>
+          <w:shd w:val="clear" w:color="auto" w:fill="FFFFFF"/>
+          <w:lang w:val="ru-RU"/>
+        </w:rPr>
+        <w:t>}</w:t>
+      </w:r>
+      <w:r>
+        <w:rPr>
+          <w:color w:val="222222"/>
+          <w:shd w:val="clear" w:color="auto" w:fill="FFFFFF"/>
+          <w:lang w:val="ru-RU"/>
+        </w:rPr>
+        <w:t>,</w:t>
+      </w:r>
+      <w:r>
+        <w:rPr>
+          <w:color w:val="222222"/>
+          <w:shd w:val="clear" w:color="auto" w:fill="FFFFFF"/>
+          <w:lang w:val="ru-RU"/>
+        </w:rPr>
+        <w:t xml:space="preserve"> </w:t>
+      </w:r>
+      <w:r>
+        <w:rPr>
+          <w:lang w:val="ru-RU"/>
+        </w:rPr>
+        <w:t>именуем</w:t>
+      </w:r>
+      <w:r>
+        <w:rPr>
+          <w:lang w:val="ru-RU"/>
+        </w:rPr>
+        <w:t>${</w:t>
+      </w:r>
+      <w:r>
+        <w:t>pre</w:t>
+      </w:r>
+      <w:r>
+        <w:rPr>
           <w:lang w:val="ru-RU"/>
         </w:rPr>
         <w:t>_</w:t>
@@ -430,335 +704,9 @@
         </w:rPr>
         <w:t>_</w:t>
       </w:r>
-      <w:proofErr w:type="spellStart"/>
-      <w:r>
-        <w:t>reg</w:t>
-      </w:r>
-      <w:proofErr w:type="spellEnd"/>
-      <w:r>
-        <w:rPr>
-          <w:lang w:val="ru-RU"/>
-        </w:rPr>
-        <w:t>}</w:t>
-      </w:r>
-      <w:r>
-        <w:rPr>
-          <w:lang w:val="ru-RU"/>
-        </w:rPr>
-        <w:t xml:space="preserve"> по адресу: г.</w:t>
-      </w:r>
-      <w:r>
-        <w:rPr>
-          <w:lang w:val="ru-RU"/>
-        </w:rPr>
-        <w:t>${</w:t>
-      </w:r>
-      <w:r>
-        <w:rPr>
-          <w:color w:val="222222"/>
-          <w:shd w:val="clear" w:color="auto" w:fill="FFFFFF"/>
-        </w:rPr>
-        <w:t>pre</w:t>
-      </w:r>
-      <w:r>
-        <w:rPr>
-          <w:color w:val="222222"/>
-          <w:shd w:val="clear" w:color="auto" w:fill="FFFFFF"/>
-          <w:lang w:val="ru-RU"/>
-        </w:rPr>
-        <w:t>_</w:t>
-      </w:r>
-      <w:proofErr w:type="spellStart"/>
-      <w:r>
-        <w:rPr>
-          <w:color w:val="222222"/>
-          <w:shd w:val="clear" w:color="auto" w:fill="FFFFFF"/>
-        </w:rPr>
-        <w:t>adressOfRegistration</w:t>
-      </w:r>
-      <w:proofErr w:type="spellEnd"/>
-      <w:r>
-        <w:rPr>
-          <w:color w:val="222222"/>
-          <w:shd w:val="clear" w:color="auto" w:fill="FFFFFF"/>
-          <w:lang w:val="ru-RU"/>
-        </w:rPr>
-        <w:t>_с</w:t>
-      </w:r>
-      <w:proofErr w:type="spellStart"/>
-      <w:r>
-        <w:rPr>
-          <w:color w:val="222222"/>
-          <w:shd w:val="clear" w:color="auto" w:fill="FFFFFF"/>
-        </w:rPr>
-        <w:t>ity</w:t>
-      </w:r>
-      <w:proofErr w:type="spellEnd"/>
-      <w:r>
-        <w:rPr>
-          <w:color w:val="222222"/>
-          <w:shd w:val="clear" w:color="auto" w:fill="FFFFFF"/>
-          <w:lang w:val="ru-RU"/>
-        </w:rPr>
-        <w:t>},</w:t>
-      </w:r>
-      <w:r>
-        <w:rPr>
-          <w:color w:val="222222"/>
-          <w:shd w:val="clear" w:color="auto" w:fill="FFFFFF"/>
-          <w:lang w:val="ru-RU"/>
-        </w:rPr>
-        <w:t xml:space="preserve"> </w:t>
-      </w:r>
-      <w:r>
-        <w:rPr>
-          <w:lang w:val="ru-RU"/>
-        </w:rPr>
-        <w:t>${</w:t>
-      </w:r>
-      <w:r>
-        <w:rPr>
-          <w:color w:val="222222"/>
-          <w:shd w:val="clear" w:color="auto" w:fill="FFFFFF"/>
-        </w:rPr>
-        <w:t>pre</w:t>
-      </w:r>
-      <w:r>
-        <w:rPr>
-          <w:color w:val="222222"/>
-          <w:shd w:val="clear" w:color="auto" w:fill="FFFFFF"/>
-          <w:lang w:val="ru-RU"/>
-        </w:rPr>
-        <w:t>_</w:t>
-      </w:r>
-      <w:proofErr w:type="spellStart"/>
-      <w:r>
-        <w:rPr>
-          <w:color w:val="222222"/>
-          <w:shd w:val="clear" w:color="auto" w:fill="FFFFFF"/>
-        </w:rPr>
-        <w:t>adressOfRegistration</w:t>
-      </w:r>
-      <w:proofErr w:type="spellEnd"/>
-      <w:r>
-        <w:rPr>
-          <w:color w:val="222222"/>
-          <w:shd w:val="clear" w:color="auto" w:fill="FFFFFF"/>
-          <w:lang w:val="ru-RU"/>
-        </w:rPr>
-        <w:t>_</w:t>
-      </w:r>
-      <w:r>
-        <w:rPr>
-          <w:color w:val="222222"/>
-          <w:shd w:val="clear" w:color="auto" w:fill="FFFFFF"/>
-        </w:rPr>
-        <w:t>street</w:t>
-      </w:r>
-      <w:r>
-        <w:rPr>
-          <w:color w:val="222222"/>
-          <w:shd w:val="clear" w:color="auto" w:fill="FFFFFF"/>
-          <w:lang w:val="ru-RU"/>
-        </w:rPr>
-        <w:t>},</w:t>
-      </w:r>
-      <w:r>
-        <w:rPr>
-          <w:color w:val="222222"/>
-          <w:shd w:val="clear" w:color="auto" w:fill="FFFFFF"/>
-          <w:lang w:val="ru-RU"/>
-        </w:rPr>
-        <w:t xml:space="preserve"> </w:t>
-      </w:r>
-      <w:r>
-        <w:rPr>
-          <w:color w:val="222222"/>
-          <w:shd w:val="clear" w:color="auto" w:fill="FFFFFF"/>
-          <w:lang w:val="ru-RU"/>
-        </w:rPr>
-        <w:t>д.</w:t>
-      </w:r>
-      <w:r>
-        <w:rPr>
-          <w:lang w:val="ru-RU"/>
-        </w:rPr>
-        <w:t>${</w:t>
-      </w:r>
-      <w:r>
-        <w:rPr>
-          <w:color w:val="222222"/>
-          <w:shd w:val="clear" w:color="auto" w:fill="FFFFFF"/>
-        </w:rPr>
-        <w:t>pre</w:t>
-      </w:r>
-      <w:r>
-        <w:rPr>
-          <w:color w:val="222222"/>
-          <w:shd w:val="clear" w:color="auto" w:fill="FFFFFF"/>
-          <w:lang w:val="ru-RU"/>
-        </w:rPr>
-        <w:t>_</w:t>
-      </w:r>
-      <w:proofErr w:type="spellStart"/>
-      <w:r>
-        <w:rPr>
-          <w:color w:val="222222"/>
-          <w:shd w:val="clear" w:color="auto" w:fill="FFFFFF"/>
-        </w:rPr>
-        <w:t>adressOfRegistration</w:t>
-      </w:r>
-      <w:proofErr w:type="spellEnd"/>
-      <w:r>
-        <w:rPr>
-          <w:color w:val="222222"/>
-          <w:shd w:val="clear" w:color="auto" w:fill="FFFFFF"/>
-          <w:lang w:val="ru-RU"/>
-        </w:rPr>
-        <w:t>_</w:t>
-      </w:r>
-      <w:r>
-        <w:rPr>
-          <w:color w:val="222222"/>
-          <w:shd w:val="clear" w:color="auto" w:fill="FFFFFF"/>
-        </w:rPr>
-        <w:t>house</w:t>
-      </w:r>
-      <w:r>
-        <w:rPr>
-          <w:color w:val="222222"/>
-          <w:shd w:val="clear" w:color="auto" w:fill="FFFFFF"/>
-          <w:lang w:val="ru-RU"/>
-        </w:rPr>
-        <w:t>}</w:t>
-      </w:r>
-      <w:r>
-        <w:rPr>
-          <w:color w:val="222222"/>
-          <w:shd w:val="clear" w:color="auto" w:fill="FFFFFF"/>
-          <w:lang w:val="ru-RU"/>
-        </w:rPr>
-        <w:t xml:space="preserve">, </w:t>
-      </w:r>
-      <w:r>
-        <w:rPr>
-          <w:lang w:val="ru-RU"/>
-        </w:rPr>
-        <w:t>кв.</w:t>
-      </w:r>
-      <w:r>
-        <w:rPr>
-          <w:lang w:val="ru-RU"/>
-        </w:rPr>
-        <w:t>${</w:t>
-      </w:r>
-      <w:r>
-        <w:rPr>
-          <w:color w:val="222222"/>
-          <w:shd w:val="clear" w:color="auto" w:fill="FFFFFF"/>
-        </w:rPr>
-        <w:t>pre</w:t>
-      </w:r>
-      <w:r>
-        <w:rPr>
-          <w:color w:val="222222"/>
-          <w:shd w:val="clear" w:color="auto" w:fill="FFFFFF"/>
-          <w:lang w:val="ru-RU"/>
-        </w:rPr>
-        <w:t>_</w:t>
-      </w:r>
-      <w:proofErr w:type="spellStart"/>
-      <w:r>
-        <w:rPr>
-          <w:color w:val="222222"/>
-          <w:shd w:val="clear" w:color="auto" w:fill="FFFFFF"/>
-        </w:rPr>
-        <w:t>adressOfRegistration</w:t>
-      </w:r>
-      <w:proofErr w:type="spellEnd"/>
-      <w:r>
-        <w:rPr>
-          <w:color w:val="222222"/>
-          <w:shd w:val="clear" w:color="auto" w:fill="FFFFFF"/>
-          <w:lang w:val="ru-RU"/>
-        </w:rPr>
-        <w:t>_</w:t>
-      </w:r>
-      <w:r>
-        <w:rPr>
-          <w:color w:val="222222"/>
-          <w:shd w:val="clear" w:color="auto" w:fill="FFFFFF"/>
-        </w:rPr>
-        <w:t>flat</w:t>
-      </w:r>
-      <w:r>
-        <w:rPr>
-          <w:color w:val="222222"/>
-          <w:shd w:val="clear" w:color="auto" w:fill="FFFFFF"/>
-          <w:lang w:val="ru-RU"/>
-        </w:rPr>
-        <w:t>}</w:t>
-      </w:r>
-      <w:r>
-        <w:rPr>
-          <w:color w:val="222222"/>
-          <w:shd w:val="clear" w:color="auto" w:fill="FFFFFF"/>
-          <w:lang w:val="ru-RU"/>
-        </w:rPr>
-        <w:t>,</w:t>
-      </w:r>
-      <w:r>
-        <w:rPr>
-          <w:color w:val="222222"/>
-          <w:shd w:val="clear" w:color="auto" w:fill="FFFFFF"/>
-          <w:lang w:val="ru-RU"/>
-        </w:rPr>
-        <w:t xml:space="preserve"> </w:t>
-      </w:r>
-      <w:r>
-        <w:rPr>
-          <w:lang w:val="ru-RU"/>
-        </w:rPr>
-        <w:t>именуем</w:t>
-      </w:r>
-      <w:r>
-        <w:rPr>
-          <w:lang w:val="ru-RU"/>
-        </w:rPr>
-        <w:t>${</w:t>
-      </w:r>
-      <w:r>
-        <w:t>pre</w:t>
-      </w:r>
-      <w:r>
-        <w:rPr>
-          <w:lang w:val="ru-RU"/>
-        </w:rPr>
-        <w:t>_</w:t>
-      </w:r>
-      <w:r>
-        <w:t>sex</w:t>
-      </w:r>
-      <w:r>
-        <w:rPr>
-          <w:lang w:val="ru-RU"/>
-        </w:rPr>
-        <w:t>_</w:t>
-      </w:r>
-      <w:r>
-        <w:t>vendor</w:t>
-      </w:r>
-      <w:r>
-        <w:rPr>
-          <w:lang w:val="ru-RU"/>
-        </w:rPr>
-        <w:t>_</w:t>
-      </w:r>
-      <w:proofErr w:type="spellStart"/>
       <w:r>
         <w:t>im</w:t>
       </w:r>
-      <w:proofErr w:type="spellEnd"/>
       <w:r>
         <w:rPr>
           <w:lang w:val="ru-RU"/>
@@ -803,7 +751,6 @@
         </w:rPr>
         <w:t>_</w:t>
       </w:r>
-      <w:proofErr w:type="spellStart"/>
       <w:r>
         <w:rPr>
           <w:b/>
@@ -812,7 +759,6 @@
         </w:rPr>
         <w:t>fio</w:t>
       </w:r>
-      <w:proofErr w:type="spellEnd"/>
       <w:r>
         <w:rPr>
           <w:b/>
@@ -1016,16 +962,156 @@
         <w:rPr>
           <w:lang w:val="ru-RU"/>
         </w:rPr>
+        <w:t>, зарегистриров</w:t>
+      </w:r>
+      <w:r>
+        <w:rPr>
+          <w:lang w:val="ru-RU"/>
+        </w:rPr>
+        <w:t>${</w:t>
+      </w:r>
+      <w:r>
+        <w:rPr>
+          <w:color w:val="222222"/>
+          <w:shd w:val="clear" w:color="auto" w:fill="FFFFFF"/>
+        </w:rPr>
+        <w:t>pre</w:t>
+      </w:r>
+      <w:r>
+        <w:rPr>
+          <w:color w:val="222222"/>
+          <w:shd w:val="clear" w:color="auto" w:fill="FFFFFF"/>
+          <w:lang w:val="ru-RU"/>
+        </w:rPr>
+        <w:t>_</w:t>
+      </w:r>
+      <w:r>
+        <w:rPr>
+          <w:color w:val="222222"/>
+          <w:shd w:val="clear" w:color="auto" w:fill="FFFFFF"/>
+        </w:rPr>
+        <w:t>sex</w:t>
+      </w:r>
+      <w:r>
+        <w:rPr>
+          <w:color w:val="222222"/>
+          <w:shd w:val="clear" w:color="auto" w:fill="FFFFFF"/>
+          <w:lang w:val="ru-RU"/>
+        </w:rPr>
+        <w:t>_</w:t>
+      </w:r>
+      <w:r>
+        <w:rPr>
+          <w:color w:val="222222"/>
+          <w:shd w:val="clear" w:color="auto" w:fill="FFFFFF"/>
+        </w:rPr>
+        <w:t>buyer</w:t>
+      </w:r>
+      <w:r>
+        <w:rPr>
+          <w:color w:val="222222"/>
+          <w:shd w:val="clear" w:color="auto" w:fill="FFFFFF"/>
+          <w:lang w:val="ru-RU"/>
+        </w:rPr>
+        <w:t>_</w:t>
+      </w:r>
+      <w:r>
+        <w:rPr>
+          <w:color w:val="222222"/>
+          <w:shd w:val="clear" w:color="auto" w:fill="FFFFFF"/>
+        </w:rPr>
+        <w:t>reg</w:t>
+      </w:r>
+      <w:r>
+        <w:rPr>
+          <w:color w:val="222222"/>
+          <w:shd w:val="clear" w:color="auto" w:fill="FFFFFF"/>
+          <w:lang w:val="ru-RU"/>
+        </w:rPr>
+        <w:t>}</w:t>
+      </w:r>
+      <w:r>
+        <w:rPr>
+          <w:lang w:val="ru-RU"/>
+        </w:rPr>
+        <w:t xml:space="preserve"> по адресу:</w:t>
+      </w:r>
+      <w:r>
+        <w:rPr>
+          <w:lang w:val="ru-RU"/>
+        </w:rPr>
+        <w:t xml:space="preserve"> г.</w:t>
+      </w:r>
+      <w:r>
+        <w:rPr>
+          <w:lang w:val="ru-RU"/>
+        </w:rPr>
+        <w:t>${</w:t>
+      </w:r>
+      <w:r>
+        <w:rPr>
+          <w:color w:val="222222"/>
+          <w:shd w:val="clear" w:color="auto" w:fill="FFFFFF"/>
+        </w:rPr>
+        <w:t>pre</w:t>
+      </w:r>
+      <w:r>
+        <w:rPr>
+          <w:color w:val="222222"/>
+          <w:shd w:val="clear" w:color="auto" w:fill="FFFFFF"/>
+          <w:lang w:val="ru-RU"/>
+        </w:rPr>
+        <w:t>_</w:t>
+      </w:r>
+      <w:r>
+        <w:rPr>
+          <w:color w:val="222222"/>
+          <w:shd w:val="clear" w:color="auto" w:fill="FFFFFF"/>
+        </w:rPr>
+        <w:t>adressOfRegistration</w:t>
+      </w:r>
+      <w:r>
+        <w:rPr>
+          <w:color w:val="222222"/>
+          <w:shd w:val="clear" w:color="auto" w:fill="FFFFFF"/>
+          <w:lang w:val="ru-RU"/>
+        </w:rPr>
+        <w:t>_</w:t>
+      </w:r>
+      <w:r>
+        <w:rPr>
+          <w:color w:val="222222"/>
+          <w:shd w:val="clear" w:color="auto" w:fill="FFFFFF"/>
+        </w:rPr>
+        <w:t>buyer</w:t>
+      </w:r>
+      <w:r>
+        <w:rPr>
+          <w:color w:val="222222"/>
+          <w:shd w:val="clear" w:color="auto" w:fill="FFFFFF"/>
+          <w:lang w:val="ru-RU"/>
+        </w:rPr>
+        <w:t>_</w:t>
+      </w:r>
+      <w:r>
+        <w:rPr>
+          <w:color w:val="222222"/>
+          <w:shd w:val="clear" w:color="auto" w:fill="FFFFFF"/>
+        </w:rPr>
+        <w:t>city</w:t>
+      </w:r>
+      <w:r>
+        <w:rPr>
+          <w:lang w:val="ru-RU"/>
+        </w:rPr>
+        <w:t>}</w:t>
+      </w:r>
+      <w:r>
+        <w:rPr>
+          <w:lang w:val="ru-RU"/>
+        </w:rPr>
         <w:t xml:space="preserve">, </w:t>
       </w:r>
-      <w:proofErr w:type="spellStart"/>
-      <w:r>
-        <w:rPr>
-          <w:lang w:val="ru-RU"/>
-        </w:rPr>
-        <w:t>зарегистриров</w:t>
-      </w:r>
-      <w:proofErr w:type="spellEnd"/>
       <w:r>
         <w:rPr>
           <w:lang w:val="ru-RU"/>
@@ -1052,6 +1138,222 @@
           <w:color w:val="222222"/>
           <w:shd w:val="clear" w:color="auto" w:fill="FFFFFF"/>
         </w:rPr>
+        <w:t>adressOfRegistration</w:t>
+      </w:r>
+      <w:r>
+        <w:rPr>
+          <w:color w:val="222222"/>
+          <w:shd w:val="clear" w:color="auto" w:fill="FFFFFF"/>
+          <w:lang w:val="ru-RU"/>
+        </w:rPr>
+        <w:t>_</w:t>
+      </w:r>
+      <w:r>
+        <w:rPr>
+          <w:color w:val="222222"/>
+          <w:shd w:val="clear" w:color="auto" w:fill="FFFFFF"/>
+        </w:rPr>
+        <w:t>buyer</w:t>
+      </w:r>
+      <w:r>
+        <w:rPr>
+          <w:color w:val="222222"/>
+          <w:shd w:val="clear" w:color="auto" w:fill="FFFFFF"/>
+          <w:lang w:val="ru-RU"/>
+        </w:rPr>
+        <w:t>_</w:t>
+      </w:r>
+      <w:r>
+        <w:rPr>
+          <w:color w:val="222222"/>
+          <w:shd w:val="clear" w:color="auto" w:fill="FFFFFF"/>
+        </w:rPr>
+        <w:t>street</w:t>
+      </w:r>
+      <w:r>
+        <w:rPr>
+          <w:lang w:val="ru-RU"/>
+        </w:rPr>
+        <w:t>}</w:t>
+      </w:r>
+      <w:r>
+        <w:rPr>
+          <w:lang w:val="ru-RU"/>
+        </w:rPr>
+        <w:t>, д.</w:t>
+      </w:r>
+      <w:r>
+        <w:rPr>
+          <w:lang w:val="ru-RU"/>
+        </w:rPr>
+        <w:t>${</w:t>
+      </w:r>
+      <w:r>
+        <w:rPr>
+          <w:color w:val="222222"/>
+          <w:shd w:val="clear" w:color="auto" w:fill="FFFFFF"/>
+        </w:rPr>
+        <w:t>pre</w:t>
+      </w:r>
+      <w:r>
+        <w:rPr>
+          <w:color w:val="222222"/>
+          <w:shd w:val="clear" w:color="auto" w:fill="FFFFFF"/>
+          <w:lang w:val="ru-RU"/>
+        </w:rPr>
+        <w:t>_</w:t>
+      </w:r>
+      <w:r>
+        <w:rPr>
+          <w:color w:val="222222"/>
+          <w:shd w:val="clear" w:color="auto" w:fill="FFFFFF"/>
+        </w:rPr>
+        <w:t>adressOfRegistration</w:t>
+      </w:r>
+      <w:r>
+        <w:rPr>
+          <w:color w:val="222222"/>
+          <w:shd w:val="clear" w:color="auto" w:fill="FFFFFF"/>
+          <w:lang w:val="ru-RU"/>
+        </w:rPr>
+        <w:t>_</w:t>
+      </w:r>
+      <w:r>
+        <w:rPr>
+          <w:color w:val="222222"/>
+          <w:shd w:val="clear" w:color="auto" w:fill="FFFFFF"/>
+        </w:rPr>
+        <w:t>buyer</w:t>
+      </w:r>
+      <w:r>
+        <w:rPr>
+          <w:color w:val="222222"/>
+          <w:shd w:val="clear" w:color="auto" w:fill="FFFFFF"/>
+          <w:lang w:val="ru-RU"/>
+        </w:rPr>
+        <w:t>_</w:t>
+      </w:r>
+      <w:r>
+        <w:rPr>
+          <w:color w:val="222222"/>
+          <w:shd w:val="clear" w:color="auto" w:fill="FFFFFF"/>
+        </w:rPr>
+        <w:t>house</w:t>
+      </w:r>
+      <w:r>
+        <w:rPr>
+          <w:lang w:val="ru-RU"/>
+        </w:rPr>
+        <w:t>}</w:t>
+      </w:r>
+      <w:r>
+        <w:rPr>
+          <w:lang w:val="ru-RU"/>
+        </w:rPr>
+        <w:t>, кв.</w:t>
+      </w:r>
+      <w:r>
+        <w:rPr>
+          <w:lang w:val="ru-RU"/>
+        </w:rPr>
+        <w:t>${</w:t>
+      </w:r>
+      <w:r>
+        <w:rPr>
+          <w:color w:val="222222"/>
+          <w:shd w:val="clear" w:color="auto" w:fill="FFFFFF"/>
+        </w:rPr>
+        <w:t>pre</w:t>
+      </w:r>
+      <w:r>
+        <w:rPr>
+          <w:color w:val="222222"/>
+          <w:shd w:val="clear" w:color="auto" w:fill="FFFFFF"/>
+          <w:lang w:val="ru-RU"/>
+        </w:rPr>
+        <w:t>_</w:t>
+      </w:r>
+      <w:r>
+        <w:rPr>
+          <w:color w:val="222222"/>
+          <w:shd w:val="clear" w:color="auto" w:fill="FFFFFF"/>
+        </w:rPr>
+        <w:t>adressOfRegistration</w:t>
+      </w:r>
+      <w:r>
+        <w:rPr>
+          <w:color w:val="222222"/>
+          <w:shd w:val="clear" w:color="auto" w:fill="FFFFFF"/>
+          <w:lang w:val="ru-RU"/>
+        </w:rPr>
+        <w:t>_</w:t>
+      </w:r>
+      <w:r>
+        <w:rPr>
+          <w:color w:val="222222"/>
+          <w:shd w:val="clear" w:color="auto" w:fill="FFFFFF"/>
+        </w:rPr>
+        <w:t>buyer</w:t>
+      </w:r>
+      <w:r>
+        <w:rPr>
+          <w:color w:val="222222"/>
+          <w:shd w:val="clear" w:color="auto" w:fill="FFFFFF"/>
+          <w:lang w:val="ru-RU"/>
+        </w:rPr>
+        <w:t>_</w:t>
+      </w:r>
+      <w:r>
+        <w:rPr>
+          <w:color w:val="222222"/>
+          <w:shd w:val="clear" w:color="auto" w:fill="FFFFFF"/>
+        </w:rPr>
+        <w:t>flat</w:t>
+      </w:r>
+      <w:r>
+        <w:rPr>
+          <w:lang w:val="ru-RU"/>
+        </w:rPr>
+        <w:t>}</w:t>
+      </w:r>
+      <w:r>
+        <w:rPr>
+          <w:lang w:val="ru-RU"/>
+        </w:rPr>
+        <w:t xml:space="preserve">, </w:t>
+      </w:r>
+      <w:r>
+        <w:rPr>
+          <w:lang w:val="ru-RU"/>
+        </w:rPr>
+        <w:t>именуем</w:t>
+      </w:r>
+      <w:r>
+        <w:rPr>
+          <w:lang w:val="ru-RU"/>
+        </w:rPr>
+        <w:t>${</w:t>
+      </w:r>
+      <w:r>
+        <w:rPr>
+          <w:color w:val="222222"/>
+          <w:shd w:val="clear" w:color="auto" w:fill="FFFFFF"/>
+        </w:rPr>
+        <w:t>pre</w:t>
+      </w:r>
+      <w:r>
+        <w:rPr>
+          <w:color w:val="222222"/>
+          <w:shd w:val="clear" w:color="auto" w:fill="FFFFFF"/>
+          <w:lang w:val="ru-RU"/>
+        </w:rPr>
+        <w:t>_</w:t>
+      </w:r>
+      <w:r>
+        <w:rPr>
+          <w:color w:val="222222"/>
+          <w:shd w:val="clear" w:color="auto" w:fill="FFFFFF"/>
+        </w:rPr>
         <w:t>sex</w:t>
       </w:r>
       <w:r>
@@ -1077,383 +1379,6 @@
         </w:rPr>
         <w:t>_</w:t>
       </w:r>
-      <w:proofErr w:type="spellStart"/>
-      <w:r>
-        <w:rPr>
-          <w:color w:val="222222"/>
-          <w:shd w:val="clear" w:color="auto" w:fill="FFFFFF"/>
-        </w:rPr>
-        <w:t>reg</w:t>
-      </w:r>
-      <w:proofErr w:type="spellEnd"/>
-      <w:r>
-        <w:rPr>
-          <w:color w:val="222222"/>
-          <w:shd w:val="clear" w:color="auto" w:fill="FFFFFF"/>
-          <w:lang w:val="ru-RU"/>
-        </w:rPr>
-        <w:t>}</w:t>
-      </w:r>
-      <w:r>
-        <w:rPr>
-          <w:lang w:val="ru-RU"/>
-        </w:rPr>
-        <w:t xml:space="preserve"> по адресу:</w:t>
-      </w:r>
-      <w:r>
-        <w:rPr>
-          <w:lang w:val="ru-RU"/>
-        </w:rPr>
-        <w:t xml:space="preserve"> г.</w:t>
-      </w:r>
-      <w:bookmarkStart w:id="0" w:name="_GoBack"/>
-      <w:bookmarkEnd w:id="0"/>
-      <w:r>
-        <w:rPr>
-          <w:lang w:val="ru-RU"/>
-        </w:rPr>
-        <w:t>${</w:t>
-      </w:r>
-      <w:r>
-        <w:rPr>
-          <w:color w:val="222222"/>
-          <w:shd w:val="clear" w:color="auto" w:fill="FFFFFF"/>
-        </w:rPr>
-        <w:t>pre</w:t>
-      </w:r>
-      <w:r>
-        <w:rPr>
-          <w:color w:val="222222"/>
-          <w:shd w:val="clear" w:color="auto" w:fill="FFFFFF"/>
-          <w:lang w:val="ru-RU"/>
-        </w:rPr>
-        <w:t>_</w:t>
-      </w:r>
-      <w:proofErr w:type="spellStart"/>
-      <w:r>
-        <w:rPr>
-          <w:color w:val="222222"/>
-          <w:shd w:val="clear" w:color="auto" w:fill="FFFFFF"/>
-        </w:rPr>
-        <w:t>adressOfRegistration</w:t>
-      </w:r>
-      <w:proofErr w:type="spellEnd"/>
-      <w:r>
-        <w:rPr>
-          <w:color w:val="222222"/>
-          <w:shd w:val="clear" w:color="auto" w:fill="FFFFFF"/>
-          <w:lang w:val="ru-RU"/>
-        </w:rPr>
-        <w:t>_</w:t>
-      </w:r>
-      <w:r>
-        <w:rPr>
-          <w:color w:val="222222"/>
-          <w:shd w:val="clear" w:color="auto" w:fill="FFFFFF"/>
-        </w:rPr>
-        <w:t>buyer</w:t>
-      </w:r>
-      <w:r>
-        <w:rPr>
-          <w:color w:val="222222"/>
-          <w:shd w:val="clear" w:color="auto" w:fill="FFFFFF"/>
-          <w:lang w:val="ru-RU"/>
-        </w:rPr>
-        <w:t>_</w:t>
-      </w:r>
-      <w:r>
-        <w:rPr>
-          <w:color w:val="222222"/>
-          <w:shd w:val="clear" w:color="auto" w:fill="FFFFFF"/>
-        </w:rPr>
-        <w:t>city</w:t>
-      </w:r>
-      <w:r>
-        <w:rPr>
-          <w:lang w:val="ru-RU"/>
-        </w:rPr>
-        <w:t>}</w:t>
-      </w:r>
-      <w:r>
-        <w:rPr>
-          <w:lang w:val="ru-RU"/>
-        </w:rPr>
-        <w:t xml:space="preserve">, </w:t>
-      </w:r>
-      <w:r>
-        <w:rPr>
-          <w:lang w:val="ru-RU"/>
-        </w:rPr>
-        <w:t>${</w:t>
-      </w:r>
-      <w:r>
-        <w:rPr>
-          <w:color w:val="222222"/>
-          <w:shd w:val="clear" w:color="auto" w:fill="FFFFFF"/>
-        </w:rPr>
-        <w:t>pre</w:t>
-      </w:r>
-      <w:r>
-        <w:rPr>
-          <w:color w:val="222222"/>
-          <w:shd w:val="clear" w:color="auto" w:fill="FFFFFF"/>
-          <w:lang w:val="ru-RU"/>
-        </w:rPr>
-        <w:t>_</w:t>
-      </w:r>
-      <w:proofErr w:type="spellStart"/>
-      <w:r>
-        <w:rPr>
-          <w:color w:val="222222"/>
-          <w:shd w:val="clear" w:color="auto" w:fill="FFFFFF"/>
-        </w:rPr>
-        <w:t>adressOfRegistration</w:t>
-      </w:r>
-      <w:proofErr w:type="spellEnd"/>
-      <w:r>
-        <w:rPr>
-          <w:color w:val="222222"/>
-          <w:shd w:val="clear" w:color="auto" w:fill="FFFFFF"/>
-          <w:lang w:val="ru-RU"/>
-        </w:rPr>
-        <w:t>_</w:t>
-      </w:r>
-      <w:r>
-        <w:rPr>
-          <w:color w:val="222222"/>
-          <w:shd w:val="clear" w:color="auto" w:fill="FFFFFF"/>
-        </w:rPr>
-        <w:t>buyer</w:t>
-      </w:r>
-      <w:r>
-        <w:rPr>
-          <w:color w:val="222222"/>
-          <w:shd w:val="clear" w:color="auto" w:fill="FFFFFF"/>
-          <w:lang w:val="ru-RU"/>
-        </w:rPr>
-        <w:t>_</w:t>
-      </w:r>
-      <w:r>
-        <w:rPr>
-          <w:color w:val="222222"/>
-          <w:shd w:val="clear" w:color="auto" w:fill="FFFFFF"/>
-        </w:rPr>
-        <w:t>street</w:t>
-      </w:r>
-      <w:r>
-        <w:rPr>
-          <w:lang w:val="ru-RU"/>
-        </w:rPr>
-        <w:t>}</w:t>
-      </w:r>
-      <w:r>
-        <w:rPr>
-          <w:lang w:val="ru-RU"/>
-        </w:rPr>
-        <w:t>, д.</w:t>
-      </w:r>
-      <w:r>
-        <w:rPr>
-          <w:lang w:val="ru-RU"/>
-        </w:rPr>
-        <w:t>${</w:t>
-      </w:r>
-      <w:r>
-        <w:rPr>
-          <w:color w:val="222222"/>
-          <w:shd w:val="clear" w:color="auto" w:fill="FFFFFF"/>
-        </w:rPr>
-        <w:t>pre</w:t>
-      </w:r>
-      <w:r>
-        <w:rPr>
-          <w:color w:val="222222"/>
-          <w:shd w:val="clear" w:color="auto" w:fill="FFFFFF"/>
-          <w:lang w:val="ru-RU"/>
-        </w:rPr>
-        <w:t>_</w:t>
-      </w:r>
-      <w:proofErr w:type="spellStart"/>
-      <w:r>
-        <w:rPr>
-          <w:color w:val="222222"/>
-          <w:shd w:val="clear" w:color="auto" w:fill="FFFFFF"/>
-        </w:rPr>
-        <w:t>adressOfRegistration</w:t>
-      </w:r>
-      <w:proofErr w:type="spellEnd"/>
-      <w:r>
-        <w:rPr>
-          <w:color w:val="222222"/>
-          <w:shd w:val="clear" w:color="auto" w:fill="FFFFFF"/>
-          <w:lang w:val="ru-RU"/>
-        </w:rPr>
-        <w:t>_</w:t>
-      </w:r>
-      <w:r>
-        <w:rPr>
-          <w:color w:val="222222"/>
-          <w:shd w:val="clear" w:color="auto" w:fill="FFFFFF"/>
-        </w:rPr>
-        <w:t>buyer</w:t>
-      </w:r>
-      <w:r>
-        <w:rPr>
-          <w:color w:val="222222"/>
-          <w:shd w:val="clear" w:color="auto" w:fill="FFFFFF"/>
-          <w:lang w:val="ru-RU"/>
-        </w:rPr>
-        <w:t>_</w:t>
-      </w:r>
-      <w:r>
-        <w:rPr>
-          <w:color w:val="222222"/>
-          <w:shd w:val="clear" w:color="auto" w:fill="FFFFFF"/>
-        </w:rPr>
-        <w:t>house</w:t>
-      </w:r>
-      <w:r>
-        <w:rPr>
-          <w:lang w:val="ru-RU"/>
-        </w:rPr>
-        <w:t>}</w:t>
-      </w:r>
-      <w:r>
-        <w:rPr>
-          <w:lang w:val="ru-RU"/>
-        </w:rPr>
-        <w:t>, кв.</w:t>
-      </w:r>
-      <w:r>
-        <w:rPr>
-          <w:lang w:val="ru-RU"/>
-        </w:rPr>
-        <w:t>${</w:t>
-      </w:r>
-      <w:r>
-        <w:rPr>
-          <w:color w:val="222222"/>
-          <w:shd w:val="clear" w:color="auto" w:fill="FFFFFF"/>
-        </w:rPr>
-        <w:t>pre</w:t>
-      </w:r>
-      <w:r>
-        <w:rPr>
-          <w:color w:val="222222"/>
-          <w:shd w:val="clear" w:color="auto" w:fill="FFFFFF"/>
-          <w:lang w:val="ru-RU"/>
-        </w:rPr>
-        <w:t>_</w:t>
-      </w:r>
-      <w:proofErr w:type="spellStart"/>
-      <w:r>
-        <w:rPr>
-          <w:color w:val="222222"/>
-          <w:shd w:val="clear" w:color="auto" w:fill="FFFFFF"/>
-        </w:rPr>
-        <w:t>adressOfRegistration</w:t>
-      </w:r>
-      <w:proofErr w:type="spellEnd"/>
-      <w:r>
-        <w:rPr>
-          <w:color w:val="222222"/>
-          <w:shd w:val="clear" w:color="auto" w:fill="FFFFFF"/>
-          <w:lang w:val="ru-RU"/>
-        </w:rPr>
-        <w:t>_</w:t>
-      </w:r>
-      <w:r>
-        <w:rPr>
-          <w:color w:val="222222"/>
-          <w:shd w:val="clear" w:color="auto" w:fill="FFFFFF"/>
-        </w:rPr>
-        <w:t>buyer</w:t>
-      </w:r>
-      <w:r>
-        <w:rPr>
-          <w:color w:val="222222"/>
-          <w:shd w:val="clear" w:color="auto" w:fill="FFFFFF"/>
-          <w:lang w:val="ru-RU"/>
-        </w:rPr>
-        <w:t>_</w:t>
-      </w:r>
-      <w:r>
-        <w:rPr>
-          <w:color w:val="222222"/>
-          <w:shd w:val="clear" w:color="auto" w:fill="FFFFFF"/>
-        </w:rPr>
-        <w:t>flat</w:t>
-      </w:r>
-      <w:r>
-        <w:rPr>
-          <w:lang w:val="ru-RU"/>
-        </w:rPr>
-        <w:t>}</w:t>
-      </w:r>
-      <w:r>
-        <w:rPr>
-          <w:lang w:val="ru-RU"/>
-        </w:rPr>
-        <w:t xml:space="preserve">, </w:t>
-      </w:r>
-      <w:r>
-        <w:rPr>
-          <w:lang w:val="ru-RU"/>
-        </w:rPr>
-        <w:t>именуем</w:t>
-      </w:r>
-      <w:r>
-        <w:rPr>
-          <w:lang w:val="ru-RU"/>
-        </w:rPr>
-        <w:t>${</w:t>
-      </w:r>
-      <w:r>
-        <w:rPr>
-          <w:color w:val="222222"/>
-          <w:shd w:val="clear" w:color="auto" w:fill="FFFFFF"/>
-        </w:rPr>
-        <w:t>pre</w:t>
-      </w:r>
-      <w:r>
-        <w:rPr>
-          <w:color w:val="222222"/>
-          <w:shd w:val="clear" w:color="auto" w:fill="FFFFFF"/>
-          <w:lang w:val="ru-RU"/>
-        </w:rPr>
-        <w:t>_</w:t>
-      </w:r>
-      <w:r>
-        <w:rPr>
-          <w:color w:val="222222"/>
-          <w:shd w:val="clear" w:color="auto" w:fill="FFFFFF"/>
-        </w:rPr>
-        <w:t>sex</w:t>
-      </w:r>
-      <w:r>
-        <w:rPr>
-          <w:color w:val="222222"/>
-          <w:shd w:val="clear" w:color="auto" w:fill="FFFFFF"/>
-          <w:lang w:val="ru-RU"/>
-        </w:rPr>
-        <w:t>_</w:t>
-      </w:r>
-      <w:r>
-        <w:rPr>
-          <w:color w:val="222222"/>
-          <w:shd w:val="clear" w:color="auto" w:fill="FFFFFF"/>
-        </w:rPr>
-        <w:t>buyer</w:t>
-      </w:r>
-      <w:r>
-        <w:rPr>
-          <w:color w:val="222222"/>
-          <w:shd w:val="clear" w:color="auto" w:fill="FFFFFF"/>
-          <w:lang w:val="ru-RU"/>
-        </w:rPr>
-        <w:t>_</w:t>
-      </w:r>
-      <w:proofErr w:type="spellStart"/>
       <w:r>
         <w:rPr>
           <w:color w:val="222222"/>
@@ -1461,7 +1386,6 @@
         </w:rPr>
         <w:t>im</w:t>
       </w:r>
-      <w:proofErr w:type="spellEnd"/>
       <w:r>
         <w:rPr>
           <w:color w:val="222222"/>
@@ -1617,7 +1541,6 @@
         </w:rPr>
         <w:t>_</w:t>
       </w:r>
-      <w:proofErr w:type="spellStart"/>
       <w:r>
         <w:rPr>
           <w:color w:val="222222"/>
@@ -1625,7 +1548,6 @@
         </w:rPr>
         <w:t>dogovor</w:t>
       </w:r>
-      <w:proofErr w:type="spellEnd"/>
       <w:r>
         <w:rPr>
           <w:color w:val="222222"/>
@@ -1918,21 +1840,7 @@
         <w:rPr>
           <w:lang w:val="ru-RU"/>
         </w:rPr>
-        <w:t xml:space="preserve">) </w:t>
-      </w:r>
-      <w:proofErr w:type="spellStart"/>
-      <w:r>
-        <w:rPr>
-          <w:lang w:val="ru-RU"/>
-        </w:rPr>
-        <w:t>кв.м</w:t>
-      </w:r>
-      <w:proofErr w:type="spellEnd"/>
-      <w:r>
-        <w:rPr>
-          <w:lang w:val="ru-RU"/>
-        </w:rPr>
-        <w:t xml:space="preserve">., этаж: </w:t>
+        <w:t xml:space="preserve">) кв.м., этаж: </w:t>
       </w:r>
       <w:r>
         <w:rPr>
@@ -2003,7 +1911,6 @@
         </w:rPr>
         <w:t>_</w:t>
       </w:r>
-      <w:proofErr w:type="spellStart"/>
       <w:r>
         <w:rPr>
           <w:color w:val="222222"/>
@@ -2011,7 +1918,6 @@
         </w:rPr>
         <w:t>adress</w:t>
       </w:r>
-      <w:proofErr w:type="spellEnd"/>
       <w:r>
         <w:rPr>
           <w:color w:val="222222"/>
@@ -2062,11 +1968,9 @@
         </w:rPr>
         <w:t>_</w:t>
       </w:r>
-      <w:proofErr w:type="spellStart"/>
       <w:r>
         <w:t>adress</w:t>
       </w:r>
-      <w:proofErr w:type="spellEnd"/>
       <w:r>
         <w:rPr>
           <w:lang w:val="ru-RU"/>
@@ -2092,35 +1996,7 @@
         <w:rPr>
           <w:lang w:val="ru-RU"/>
         </w:rPr>
-        <w:t>д.${</w:t>
-      </w:r>
-      <w:proofErr w:type="spellStart"/>
-      <w:r>
-        <w:rPr>
-          <w:lang w:val="ru-RU"/>
-        </w:rPr>
-        <w:t>pre_adress_house</w:t>
-      </w:r>
-      <w:proofErr w:type="spellEnd"/>
-      <w:r>
-        <w:rPr>
-          <w:lang w:val="ru-RU"/>
-        </w:rPr>
-        <w:t>}(${</w:t>
-      </w:r>
-      <w:proofErr w:type="spellStart"/>
-      <w:r>
-        <w:rPr>
-          <w:lang w:val="ru-RU"/>
-        </w:rPr>
-        <w:t>pre_adress_house</w:t>
-      </w:r>
-      <w:proofErr w:type="spellEnd"/>
-      <w:r>
-        <w:rPr>
-          <w:lang w:val="ru-RU"/>
-        </w:rPr>
-        <w:t>_</w:t>
+        <w:t>д.${pre_adress_house}(${pre_adress_house_</w:t>
       </w:r>
       <w:r>
         <w:t>string</w:t>
@@ -2129,35 +2005,7 @@
         <w:rPr>
           <w:lang w:val="ru-RU"/>
         </w:rPr>
-        <w:t>}), кв.${</w:t>
-      </w:r>
-      <w:proofErr w:type="spellStart"/>
-      <w:r>
-        <w:rPr>
-          <w:lang w:val="ru-RU"/>
-        </w:rPr>
-        <w:t>pre_adress_flat</w:t>
-      </w:r>
-      <w:proofErr w:type="spellEnd"/>
-      <w:r>
-        <w:rPr>
-          <w:lang w:val="ru-RU"/>
-        </w:rPr>
-        <w:t>}(${</w:t>
-      </w:r>
-      <w:proofErr w:type="spellStart"/>
-      <w:r>
-        <w:rPr>
-          <w:lang w:val="ru-RU"/>
-        </w:rPr>
-        <w:t>pre_adress_flat_string</w:t>
-      </w:r>
-      <w:proofErr w:type="spellEnd"/>
-      <w:r>
-        <w:rPr>
-          <w:lang w:val="ru-RU"/>
-        </w:rPr>
-        <w:t>})</w:t>
+        <w:t>}), кв.${pre_adress_flat}(${pre_adress_flat_string})</w:t>
       </w:r>
       <w:r>
         <w:rPr>
@@ -2192,7 +2040,6 @@
         </w:rPr>
         <w:t>_</w:t>
       </w:r>
-      <w:proofErr w:type="spellStart"/>
       <w:r>
         <w:rPr>
           <w:color w:val="222222"/>
@@ -2200,7 +2047,6 @@
         </w:rPr>
         <w:t>kadastr</w:t>
       </w:r>
-      <w:proofErr w:type="spellEnd"/>
       <w:r>
         <w:rPr>
           <w:color w:val="222222"/>
@@ -2369,67 +2215,46 @@
       <w:r>
         <w:t>${</w:t>
       </w:r>
-      <w:proofErr w:type="spellStart"/>
-      <w:r>
-        <w:rPr>
-          <w:color w:val="222222"/>
-          <w:shd w:val="clear" w:color="auto" w:fill="FFFFFF"/>
-        </w:rPr>
-        <w:t>pre_doc</w:t>
-      </w:r>
-      <w:proofErr w:type="spellEnd"/>
-      <w:r>
-        <w:rPr>
-          <w:color w:val="222222"/>
-          <w:shd w:val="clear" w:color="auto" w:fill="FFFFFF"/>
-        </w:rPr>
+      <w:r>
+        <w:rPr>
+          <w:color w:val="222222"/>
+          <w:shd w:val="clear" w:color="auto" w:fill="FFFFFF"/>
+        </w:rPr>
+        <w:t>pre_doc}</w:t>
+      </w:r>
+      <w:r>
+        <w:t xml:space="preserve"> </w:t>
+      </w:r>
+      <w:r>
+        <w:rPr>
+          <w:lang w:val="ru-RU"/>
+        </w:rPr>
+        <w:t>от</w:t>
+      </w:r>
+      <w:r>
+        <w:t xml:space="preserve"> ${</w:t>
+      </w:r>
+      <w:r>
+        <w:rPr>
+          <w:color w:val="222222"/>
+          <w:shd w:val="clear" w:color="auto" w:fill="FFFFFF"/>
+        </w:rPr>
+        <w:t>pre_date_of_doc</w:t>
+      </w:r>
+      <w:r>
         <w:t>}</w:t>
       </w:r>
       <w:r>
-        <w:t xml:space="preserve"> </w:t>
-      </w:r>
-      <w:r>
-        <w:rPr>
-          <w:lang w:val="ru-RU"/>
-        </w:rPr>
-        <w:t>от</w:t>
-      </w:r>
-      <w:r>
-        <w:t xml:space="preserve"> ${</w:t>
-      </w:r>
-      <w:proofErr w:type="spellStart"/>
-      <w:r>
-        <w:rPr>
-          <w:color w:val="222222"/>
-          <w:shd w:val="clear" w:color="auto" w:fill="FFFFFF"/>
-        </w:rPr>
-        <w:t>pre_date_of_doc</w:t>
-      </w:r>
-      <w:proofErr w:type="spellEnd"/>
-      <w:proofErr w:type="gramStart"/>
-      <w:r>
-        <w:t>}</w:t>
-      </w:r>
-      <w:r>
         <w:rPr>
           <w:lang w:val="ru-RU"/>
         </w:rPr>
         <w:t>г</w:t>
       </w:r>
-      <w:proofErr w:type="gramEnd"/>
       <w:r>
         <w:t>.</w:t>
       </w:r>
       <w:r>
-        <w:t>${</w:t>
-      </w:r>
-      <w:proofErr w:type="spellStart"/>
-      <w:r>
-        <w:t>pre_doc_others</w:t>
-      </w:r>
-      <w:proofErr w:type="spellEnd"/>
-      <w:r>
-        <w:t>}</w:t>
+        <w:t>${pre_doc_others}</w:t>
       </w:r>
     </w:p>
     <w:p>
@@ -2466,7 +2291,6 @@
         </w:rPr>
         <w:t>_</w:t>
       </w:r>
-      <w:proofErr w:type="spellStart"/>
       <w:r>
         <w:rPr>
           <w:color w:val="222222"/>
@@ -2474,16 +2298,14 @@
         </w:rPr>
         <w:t>svidetelstvo</w:t>
       </w:r>
-      <w:proofErr w:type="spellEnd"/>
-      <w:r>
-        <w:rPr>
-          <w:color w:val="222222"/>
-          <w:shd w:val="clear" w:color="auto" w:fill="FFFFFF"/>
-          <w:lang w:val="ru-RU"/>
-        </w:rPr>
-        <w:t>_</w:t>
-      </w:r>
-      <w:proofErr w:type="gramStart"/>
+      <w:r>
+        <w:rPr>
+          <w:color w:val="222222"/>
+          <w:shd w:val="clear" w:color="auto" w:fill="FFFFFF"/>
+          <w:lang w:val="ru-RU"/>
+        </w:rPr>
+        <w:t>_</w:t>
+      </w:r>
       <w:r>
         <w:rPr>
           <w:color w:val="222222"/>
@@ -2501,14 +2323,7 @@
         <w:rPr>
           <w:lang w:val="ru-RU"/>
         </w:rPr>
-        <w:t>г.</w:t>
-      </w:r>
-      <w:proofErr w:type="gramEnd"/>
-      <w:r>
-        <w:rPr>
-          <w:lang w:val="ru-RU"/>
-        </w:rPr>
-        <w:t xml:space="preserve"> сделана запись регистрации №</w:t>
+        <w:t>г. сделана запись регистрации №</w:t>
       </w:r>
       <w:r>
         <w:rPr>
@@ -2531,7 +2346,6 @@
         </w:rPr>
         <w:t>_</w:t>
       </w:r>
-      <w:proofErr w:type="spellStart"/>
       <w:r>
         <w:rPr>
           <w:color w:val="222222"/>
@@ -2539,7 +2353,6 @@
         </w:rPr>
         <w:t>svidetelstvo</w:t>
       </w:r>
-      <w:proofErr w:type="spellEnd"/>
       <w:r>
         <w:rPr>
           <w:color w:val="222222"/>
@@ -2590,7 +2403,6 @@
         </w:rPr>
         <w:t>_</w:t>
       </w:r>
-      <w:proofErr w:type="spellStart"/>
       <w:r>
         <w:rPr>
           <w:color w:val="222222"/>
@@ -2598,7 +2410,6 @@
         </w:rPr>
         <w:t>svidetelstvo</w:t>
       </w:r>
-      <w:proofErr w:type="spellEnd"/>
       <w:r>
         <w:rPr>
           <w:color w:val="222222"/>
@@ -2725,7 +2536,6 @@
         </w:rPr>
         <w:t>_</w:t>
       </w:r>
-      <w:proofErr w:type="spellStart"/>
       <w:r>
         <w:rPr>
           <w:color w:val="222222"/>
@@ -2733,7 +2543,6 @@
         </w:rPr>
         <w:t>svidetelstvo</w:t>
       </w:r>
-      <w:proofErr w:type="spellEnd"/>
       <w:r>
         <w:rPr>
           <w:color w:val="222222"/>
@@ -2951,428 +2760,28 @@
     </w:p>
     <w:p>
       <w:pPr>
-        <w:ind w:right="-1" w:firstLine="284"/>
+        <w:ind w:right="-1"/>
         <w:jc w:val="both"/>
-        <w:rPr>
-          <w:lang w:val="ru-RU"/>
-        </w:rPr>
       </w:pPr>
       <w:r>
-        <w:rPr>
-          <w:lang w:val="ru-RU"/>
-        </w:rPr>
-        <w:t xml:space="preserve">4. На момент заключения сторонами настоящего договора в Единый </w:t>
-      </w:r>
-      <w:proofErr w:type="gramStart"/>
-      <w:r>
-        <w:rPr>
-          <w:lang w:val="ru-RU"/>
-        </w:rPr>
-        <w:t>государственный  реестр</w:t>
-      </w:r>
-      <w:proofErr w:type="gramEnd"/>
-      <w:r>
-        <w:rPr>
-          <w:lang w:val="ru-RU"/>
-        </w:rPr>
-        <w:t xml:space="preserve"> прав на недвижимое имущество и сделок с ним внесены следующие записи об ограничениях в отношении отчуждаемо</w:t>
-      </w:r>
-      <w:r>
-        <w:rPr>
-          <w:lang w:val="ru-RU"/>
-        </w:rPr>
-        <w:t>й</w:t>
-      </w:r>
-      <w:r>
-        <w:rPr>
-          <w:lang w:val="ru-RU"/>
-        </w:rPr>
-        <w:t xml:space="preserve"> </w:t>
-      </w:r>
-      <w:r>
-        <w:rPr>
-          <w:lang w:val="ru-RU"/>
-        </w:rPr>
-        <w:t>квартиры</w:t>
-      </w:r>
-      <w:r>
-        <w:rPr>
-          <w:lang w:val="ru-RU"/>
-        </w:rPr>
-        <w:t xml:space="preserve">: </w:t>
-      </w:r>
-    </w:p>
-    <w:p>
-      <w:pPr>
-        <w:ind w:right="-1" w:firstLine="284"/>
-        <w:jc w:val="both"/>
-        <w:rPr>
-          <w:lang w:val="ru-RU"/>
-        </w:rPr>
-      </w:pPr>
-      <w:r>
-        <w:rPr>
-          <w:lang w:val="ru-RU"/>
-        </w:rPr>
-        <w:t xml:space="preserve">- от </w:t>
-      </w:r>
-      <w:r>
-        <w:rPr>
-          <w:lang w:val="ru-RU"/>
-        </w:rPr>
-        <w:t>${</w:t>
-      </w:r>
-      <w:r>
-        <w:rPr>
-          <w:color w:val="222222"/>
-          <w:shd w:val="clear" w:color="auto" w:fill="FFFFFF"/>
-        </w:rPr>
-        <w:t>pre</w:t>
-      </w:r>
-      <w:r>
-        <w:rPr>
-          <w:color w:val="222222"/>
-          <w:shd w:val="clear" w:color="auto" w:fill="FFFFFF"/>
-          <w:lang w:val="ru-RU"/>
-        </w:rPr>
-        <w:t>_</w:t>
-      </w:r>
-      <w:r>
-        <w:rPr>
-          <w:color w:val="222222"/>
-          <w:shd w:val="clear" w:color="auto" w:fill="FFFFFF"/>
-        </w:rPr>
-        <w:t>da</w:t>
-      </w:r>
-      <w:r>
-        <w:rPr>
-          <w:color w:val="222222"/>
-          <w:shd w:val="clear" w:color="auto" w:fill="FFFFFF"/>
-        </w:rPr>
-        <w:t>te</w:t>
-      </w:r>
-      <w:r>
-        <w:rPr>
-          <w:color w:val="222222"/>
-          <w:shd w:val="clear" w:color="auto" w:fill="FFFFFF"/>
-          <w:lang w:val="ru-RU"/>
-        </w:rPr>
-        <w:t>_</w:t>
-      </w:r>
-      <w:r>
-        <w:rPr>
-          <w:color w:val="222222"/>
-          <w:shd w:val="clear" w:color="auto" w:fill="FFFFFF"/>
-        </w:rPr>
-        <w:t>of</w:t>
-      </w:r>
-      <w:r>
-        <w:rPr>
-          <w:color w:val="222222"/>
-          <w:shd w:val="clear" w:color="auto" w:fill="FFFFFF"/>
-          <w:lang w:val="ru-RU"/>
-        </w:rPr>
-        <w:t>_</w:t>
-      </w:r>
-      <w:proofErr w:type="spellStart"/>
-      <w:r>
-        <w:rPr>
-          <w:color w:val="222222"/>
-          <w:shd w:val="clear" w:color="auto" w:fill="FFFFFF"/>
-        </w:rPr>
-        <w:t>reg</w:t>
-      </w:r>
-      <w:proofErr w:type="spellEnd"/>
-      <w:r>
-        <w:rPr>
-          <w:color w:val="222222"/>
-          <w:shd w:val="clear" w:color="auto" w:fill="FFFFFF"/>
-          <w:lang w:val="ru-RU"/>
-        </w:rPr>
-        <w:t>_</w:t>
-      </w:r>
-      <w:proofErr w:type="spellStart"/>
-      <w:proofErr w:type="gramStart"/>
-      <w:r>
-        <w:rPr>
-          <w:color w:val="222222"/>
-          <w:shd w:val="clear" w:color="auto" w:fill="FFFFFF"/>
-        </w:rPr>
-        <w:t>obr</w:t>
-      </w:r>
-      <w:proofErr w:type="spellEnd"/>
-      <w:r>
-        <w:rPr>
-          <w:color w:val="222222"/>
-          <w:shd w:val="clear" w:color="auto" w:fill="FFFFFF"/>
-          <w:lang w:val="ru-RU"/>
-        </w:rPr>
+        <w:t xml:space="preserve">     </w:t>
+      </w:r>
+      <w:bookmarkStart w:id="0" w:name="_GoBack"/>
+      <w:bookmarkEnd w:id="0"/>
+      <w:r>
+        <w:rPr>
+          <w:lang w:val="ru-RU"/>
+        </w:rPr>
+        <w:t xml:space="preserve">4. </w:t>
+      </w:r>
+      <w:r>
+        <w:rPr>
+          <w:lang w:val="ru-RU"/>
+        </w:rPr>
+        <w:t>${obremenenie</w:t>
+      </w:r>
+      <w:r>
         <w:t>}</w:t>
-      </w:r>
-      <w:r>
-        <w:rPr>
-          <w:lang w:val="ru-RU"/>
-        </w:rPr>
-        <w:t>г.</w:t>
-      </w:r>
-      <w:proofErr w:type="gramEnd"/>
-      <w:r>
-        <w:rPr>
-          <w:lang w:val="ru-RU"/>
-        </w:rPr>
-        <w:t xml:space="preserve"> № </w:t>
-      </w:r>
-      <w:r>
-        <w:rPr>
-          <w:lang w:val="ru-RU"/>
-        </w:rPr>
-        <w:t>$</w:t>
-      </w:r>
-      <w:r>
-        <w:rPr>
-          <w:lang w:val="ru-RU"/>
-        </w:rPr>
-        <w:t>{</w:t>
-      </w:r>
-      <w:r>
-        <w:rPr>
-          <w:color w:val="222222"/>
-          <w:shd w:val="clear" w:color="auto" w:fill="FFFFFF"/>
-        </w:rPr>
-        <w:t>pre</w:t>
-      </w:r>
-      <w:r>
-        <w:rPr>
-          <w:color w:val="222222"/>
-          <w:shd w:val="clear" w:color="auto" w:fill="FFFFFF"/>
-          <w:lang w:val="ru-RU"/>
-        </w:rPr>
-        <w:t>_</w:t>
-      </w:r>
-      <w:proofErr w:type="spellStart"/>
-      <w:r>
-        <w:rPr>
-          <w:color w:val="222222"/>
-          <w:shd w:val="clear" w:color="auto" w:fill="FFFFFF"/>
-        </w:rPr>
-        <w:t>numberOfObremenenie</w:t>
-      </w:r>
-      <w:proofErr w:type="spellEnd"/>
-      <w:r>
-        <w:rPr>
-          <w:color w:val="222222"/>
-          <w:shd w:val="clear" w:color="auto" w:fill="FFFFFF"/>
-          <w:lang w:val="ru-RU"/>
-        </w:rPr>
-        <w:t>}</w:t>
-      </w:r>
-      <w:r>
-        <w:rPr>
-          <w:lang w:val="ru-RU"/>
-        </w:rPr>
-        <w:t xml:space="preserve"> ипотека в пользу залогодержателя</w:t>
-      </w:r>
-      <w:r>
-        <w:rPr>
-          <w:lang w:val="ru-RU"/>
-        </w:rPr>
-        <w:t xml:space="preserve"> </w:t>
-      </w:r>
-      <w:r>
-        <w:rPr>
-          <w:lang w:val="ru-RU"/>
-        </w:rPr>
-        <w:t>${</w:t>
-      </w:r>
-      <w:r>
-        <w:rPr>
-          <w:color w:val="222222"/>
-          <w:shd w:val="clear" w:color="auto" w:fill="FFFFFF"/>
-        </w:rPr>
-        <w:t>pre</w:t>
-      </w:r>
-      <w:r>
-        <w:rPr>
-          <w:color w:val="222222"/>
-          <w:shd w:val="clear" w:color="auto" w:fill="FFFFFF"/>
-          <w:lang w:val="ru-RU"/>
-        </w:rPr>
-        <w:t>_</w:t>
-      </w:r>
-      <w:proofErr w:type="spellStart"/>
-      <w:r>
-        <w:rPr>
-          <w:color w:val="222222"/>
-          <w:shd w:val="clear" w:color="auto" w:fill="FFFFFF"/>
-        </w:rPr>
-        <w:t>actorOfObremenenie</w:t>
-      </w:r>
-      <w:proofErr w:type="spellEnd"/>
-      <w:r>
-        <w:rPr>
-          <w:color w:val="222222"/>
-          <w:shd w:val="clear" w:color="auto" w:fill="FFFFFF"/>
-          <w:lang w:val="ru-RU"/>
-        </w:rPr>
-        <w:t>}</w:t>
-      </w:r>
-      <w:r>
-        <w:rPr>
-          <w:lang w:val="ru-RU"/>
-        </w:rPr>
-        <w:t>.</w:t>
-      </w:r>
-      <w:r>
-        <w:rPr>
-          <w:lang w:val="ru-RU"/>
-        </w:rPr>
-        <w:t xml:space="preserve"> </w:t>
-      </w:r>
-    </w:p>
-    <w:p>
-      <w:pPr>
-        <w:ind w:right="-1" w:firstLine="284"/>
-        <w:jc w:val="both"/>
-        <w:rPr>
-          <w:lang w:val="ru-RU"/>
-        </w:rPr>
-      </w:pPr>
-      <w:r>
-        <w:rPr>
-          <w:lang w:val="ru-RU"/>
-        </w:rPr>
-        <w:t>ПРОДАВ</w:t>
-      </w:r>
-      <w:r>
-        <w:rPr>
-          <w:lang w:val="ru-RU"/>
-        </w:rPr>
-        <w:t>ЕЦ</w:t>
-      </w:r>
-      <w:r>
-        <w:rPr>
-          <w:lang w:val="ru-RU"/>
-        </w:rPr>
-        <w:t xml:space="preserve"> обязу</w:t>
-      </w:r>
-      <w:r>
-        <w:rPr>
-          <w:lang w:val="ru-RU"/>
-        </w:rPr>
-        <w:t>е</w:t>
-      </w:r>
-      <w:r>
-        <w:rPr>
-          <w:lang w:val="ru-RU"/>
-        </w:rPr>
-        <w:t xml:space="preserve">тся в срок до </w:t>
-      </w:r>
-      <w:r>
-        <w:rPr>
-          <w:lang w:val="ru-RU"/>
-        </w:rPr>
-        <w:t>${</w:t>
-      </w:r>
-      <w:r>
-        <w:rPr>
-          <w:color w:val="222222"/>
-          <w:shd w:val="clear" w:color="auto" w:fill="FFFFFF"/>
-        </w:rPr>
-        <w:t>pre</w:t>
-      </w:r>
-      <w:r>
-        <w:rPr>
-          <w:color w:val="222222"/>
-          <w:shd w:val="clear" w:color="auto" w:fill="FFFFFF"/>
-          <w:lang w:val="ru-RU"/>
-        </w:rPr>
-        <w:t>_</w:t>
-      </w:r>
-      <w:r>
-        <w:rPr>
-          <w:color w:val="222222"/>
-          <w:shd w:val="clear" w:color="auto" w:fill="FFFFFF"/>
-        </w:rPr>
-        <w:t>date</w:t>
-      </w:r>
-      <w:r>
-        <w:rPr>
-          <w:color w:val="222222"/>
-          <w:shd w:val="clear" w:color="auto" w:fill="FFFFFF"/>
-          <w:lang w:val="ru-RU"/>
-        </w:rPr>
-        <w:t>_</w:t>
-      </w:r>
-      <w:r>
-        <w:rPr>
-          <w:color w:val="222222"/>
-          <w:shd w:val="clear" w:color="auto" w:fill="FFFFFF"/>
-        </w:rPr>
-        <w:t>of</w:t>
-      </w:r>
-      <w:r>
-        <w:rPr>
-          <w:color w:val="222222"/>
-          <w:shd w:val="clear" w:color="auto" w:fill="FFFFFF"/>
-          <w:lang w:val="ru-RU"/>
-        </w:rPr>
-        <w:t>_</w:t>
-      </w:r>
-      <w:r>
-        <w:rPr>
-          <w:color w:val="222222"/>
-          <w:shd w:val="clear" w:color="auto" w:fill="FFFFFF"/>
-        </w:rPr>
-        <w:t>end</w:t>
-      </w:r>
-      <w:r>
-        <w:rPr>
-          <w:color w:val="222222"/>
-          <w:shd w:val="clear" w:color="auto" w:fill="FFFFFF"/>
-          <w:lang w:val="ru-RU"/>
-        </w:rPr>
-        <w:t>_</w:t>
-      </w:r>
-      <w:proofErr w:type="spellStart"/>
-      <w:r>
-        <w:rPr>
-          <w:color w:val="222222"/>
-          <w:shd w:val="clear" w:color="auto" w:fill="FFFFFF"/>
-        </w:rPr>
-        <w:t>obr</w:t>
-      </w:r>
-      <w:proofErr w:type="spellEnd"/>
-      <w:r>
-        <w:rPr>
-          <w:color w:val="222222"/>
-          <w:shd w:val="clear" w:color="auto" w:fill="FFFFFF"/>
-          <w:lang w:val="ru-RU"/>
-        </w:rPr>
-        <w:t>}</w:t>
-      </w:r>
-      <w:r>
-        <w:rPr>
-          <w:lang w:val="ru-RU"/>
-        </w:rPr>
-        <w:t xml:space="preserve"> года за свой счет прекратить все обременения в отношении</w:t>
-      </w:r>
-      <w:r>
-        <w:rPr>
-          <w:lang w:val="ru-RU"/>
-        </w:rPr>
-        <w:t xml:space="preserve"> </w:t>
-      </w:r>
-      <w:r>
-        <w:rPr>
-          <w:lang w:val="ru-RU"/>
-        </w:rPr>
-        <w:t>квартиры</w:t>
-      </w:r>
-      <w:r>
-        <w:rPr>
-          <w:lang w:val="ru-RU"/>
-        </w:rPr>
-        <w:t xml:space="preserve"> и представить ПОКУПАТЕЛЮ соответствующие письменные доказательства.</w:t>
       </w:r>
     </w:p>
     <w:p>
@@ -3509,8 +2918,6 @@
         </w:rPr>
         <w:t>_</w:t>
       </w:r>
-      <w:proofErr w:type="spellStart"/>
-      <w:proofErr w:type="gramStart"/>
       <w:r>
         <w:rPr>
           <w:color w:val="222222"/>
@@ -3518,7 +2925,6 @@
         </w:rPr>
         <w:t>pricePrimary</w:t>
       </w:r>
-      <w:proofErr w:type="spellEnd"/>
       <w:r>
         <w:rPr>
           <w:color w:val="222222"/>
@@ -3531,14 +2937,7 @@
         <w:rPr>
           <w:lang w:val="ru-RU"/>
         </w:rPr>
-        <w:t>(</w:t>
-      </w:r>
-      <w:proofErr w:type="gramEnd"/>
-      <w:r>
-        <w:rPr>
-          <w:lang w:val="ru-RU"/>
-        </w:rPr>
-        <w:t>${</w:t>
+        <w:t>(${</w:t>
       </w:r>
       <w:r>
         <w:rPr>
@@ -3555,7 +2954,6 @@
         </w:rPr>
         <w:t>_</w:t>
       </w:r>
-      <w:proofErr w:type="spellStart"/>
       <w:r>
         <w:rPr>
           <w:color w:val="222222"/>
@@ -3563,7 +2961,6 @@
         </w:rPr>
         <w:t>pricePrimary</w:t>
       </w:r>
-      <w:proofErr w:type="spellEnd"/>
       <w:r>
         <w:rPr>
           <w:color w:val="222222"/>
@@ -3672,8 +3069,6 @@
         </w:rPr>
         <w:t>_</w:t>
       </w:r>
-      <w:proofErr w:type="spellStart"/>
-      <w:proofErr w:type="gramStart"/>
       <w:r>
         <w:rPr>
           <w:color w:val="222222"/>
@@ -3681,7 +3076,6 @@
         </w:rPr>
         <w:t>differenceOfPrice</w:t>
       </w:r>
-      <w:proofErr w:type="spellEnd"/>
       <w:r>
         <w:rPr>
           <w:lang w:val="ru-RU"/>
@@ -3694,7 +3088,6 @@
         </w:rPr>
         <w:t>(</w:t>
       </w:r>
-      <w:proofErr w:type="gramEnd"/>
       <w:r>
         <w:rPr>
           <w:lang w:val="ru-RU"/>
@@ -3710,11 +3103,9 @@
         </w:rPr>
         <w:t>_</w:t>
       </w:r>
-      <w:proofErr w:type="spellStart"/>
       <w:r>
         <w:t>differenceOfPrice</w:t>
       </w:r>
-      <w:proofErr w:type="spellEnd"/>
       <w:r>
         <w:rPr>
           <w:lang w:val="ru-RU"/>
@@ -3767,7 +3158,6 @@
         <w:rPr>
           <w:lang w:val="ru-RU"/>
         </w:rPr>
-        <w:lastRenderedPageBreak/>
         <w:t>Стороны пришли к соглашению о том, что настоящий договор содержит все условия о задатке и составление отдельного соглашения о задатке не требуется. Оплата задатка производится ПОКУПАТЕЛЕМ в день подписания настоящего договора.</w:t>
       </w:r>
     </w:p>
@@ -3895,6 +3285,7 @@
         <w:rPr>
           <w:lang w:val="ru-RU"/>
         </w:rPr>
+        <w:lastRenderedPageBreak/>
         <w:t>8</w:t>
       </w:r>
       <w:r>
@@ -4037,21 +3428,7 @@
         <w:rPr>
           <w:lang w:val="ru-RU"/>
         </w:rPr>
-        <w:t xml:space="preserve">12. Все споры и разногласия </w:t>
-      </w:r>
-      <w:proofErr w:type="gramStart"/>
-      <w:r>
-        <w:rPr>
-          <w:lang w:val="ru-RU"/>
-        </w:rPr>
-        <w:t>по  настоящему</w:t>
-      </w:r>
-      <w:proofErr w:type="gramEnd"/>
-      <w:r>
-        <w:rPr>
-          <w:lang w:val="ru-RU"/>
-        </w:rPr>
-        <w:t xml:space="preserve"> договору решаются сторонами путем переговоров. В случае не достижения согласия, споры передаются на рассмотрение в суд по месту нахождения истца.</w:t>
+        <w:t>12. Все споры и разногласия по  настоящему договору решаются сторонами путем переговоров. В случае не достижения согласия, споры передаются на рассмотрение в суд по месту нахождения истца.</w:t>
       </w:r>
     </w:p>
     <w:p>
